--- a/Rapport de projet.docx
+++ b/Rapport de projet.docx
@@ -4,7 +4,7 @@
   <w:body>
     <w:p>
       <w:pPr>
-        <w:pStyle w:val="Title"/>
+        <w:pStyle w:val="Titre"/>
       </w:pPr>
     </w:p>
     <w:p/>
@@ -14,29 +14,20 @@
     <w:p/>
     <w:p>
       <w:pPr>
-        <w:pStyle w:val="Title"/>
-      </w:pPr>
-      <w:r>
-        <w:t>Rapport de projet d’Ingénierie</w:t>
-      </w:r>
-      <w:r>
-        <w:t xml:space="preserve"> </w:t>
-      </w:r>
-      <w:r>
-        <w:t>L</w:t>
-      </w:r>
-      <w:r>
-        <w:t>inguistique</w:t>
-      </w:r>
-    </w:p>
-    <w:p>
-      <w:pPr>
-        <w:pStyle w:val="Subtitle"/>
-      </w:pPr>
-    </w:p>
-    <w:p>
-      <w:pPr>
-        <w:pStyle w:val="Subtitle"/>
+        <w:pStyle w:val="Titre"/>
+      </w:pPr>
+      <w:r>
+        <w:t>Rapport de projet d’Ingénierie Linguistique</w:t>
+      </w:r>
+    </w:p>
+    <w:p>
+      <w:pPr>
+        <w:pStyle w:val="Sous-titre"/>
+      </w:pPr>
+    </w:p>
+    <w:p>
+      <w:pPr>
+        <w:pStyle w:val="Sous-titre"/>
       </w:pPr>
       <w:r>
         <w:t xml:space="preserve">Aurélien HERBIN, Morgane PAILLER, Nicolas PETITJEAN, </w:t>
@@ -44,7 +35,7 @@
     </w:p>
     <w:p>
       <w:pPr>
-        <w:pStyle w:val="Subtitle"/>
+        <w:pStyle w:val="Sous-titre"/>
       </w:pPr>
       <w:r>
         <w:t>Laure POINT, Camille Rémi</w:t>
@@ -63,6 +54,13 @@
     </w:p>
     <w:sdt>
       <w:sdtPr>
+        <w:rPr>
+          <w:rFonts w:asciiTheme="minorHAnsi" w:eastAsiaTheme="minorEastAsia" w:hAnsiTheme="minorHAnsi" w:cstheme="minorBidi"/>
+          <w:color w:val="auto"/>
+          <w:sz w:val="22"/>
+          <w:szCs w:val="22"/>
+          <w:lang w:val="fr-FR" w:eastAsia="ja-JP"/>
+        </w:rPr>
         <w:id w:val="549346015"/>
         <w:docPartObj>
           <w:docPartGallery w:val="Table of Contents"/>
@@ -71,30 +69,23 @@
       </w:sdtPr>
       <w:sdtEndPr>
         <w:rPr>
-          <w:rFonts w:asciiTheme="minorHAnsi" w:eastAsiaTheme="minorEastAsia" w:hAnsiTheme="minorHAnsi" w:cstheme="minorBidi"/>
           <w:b/>
           <w:bCs/>
           <w:noProof/>
-          <w:color w:val="auto"/>
-          <w:sz w:val="22"/>
-          <w:szCs w:val="22"/>
-          <w:lang w:val="fr-FR" w:eastAsia="ja-JP"/>
         </w:rPr>
       </w:sdtEndPr>
       <w:sdtContent>
         <w:p>
           <w:pPr>
-            <w:pStyle w:val="TOCHeading"/>
+            <w:pStyle w:val="En-ttedetabledesmatires"/>
           </w:pPr>
           <w:r>
             <w:t>Contents</w:t>
           </w:r>
-          <w:bookmarkStart w:id="0" w:name="_GoBack"/>
-          <w:bookmarkEnd w:id="0"/>
         </w:p>
         <w:p>
           <w:pPr>
-            <w:pStyle w:val="TOC1"/>
+            <w:pStyle w:val="TM1"/>
             <w:tabs>
               <w:tab w:val="left" w:pos="660"/>
               <w:tab w:val="right" w:leader="dot" w:pos="9062"/>
@@ -117,7 +108,7 @@
           <w:hyperlink w:anchor="_Toc36389693" w:history="1">
             <w:r>
               <w:rPr>
-                <w:rStyle w:val="Hyperlink"/>
+                <w:rStyle w:val="Lienhypertexte"/>
                 <w:noProof/>
               </w:rPr>
               <w:t>II.</w:t>
@@ -132,7 +123,7 @@
             </w:r>
             <w:r>
               <w:rPr>
-                <w:rStyle w:val="Hyperlink"/>
+                <w:rStyle w:val="Lienhypertexte"/>
                 <w:noProof/>
               </w:rPr>
               <w:t>Introduction</w:t>
@@ -189,7 +180,7 @@
         </w:p>
         <w:p>
           <w:pPr>
-            <w:pStyle w:val="TOC1"/>
+            <w:pStyle w:val="TM1"/>
             <w:tabs>
               <w:tab w:val="left" w:pos="660"/>
               <w:tab w:val="right" w:leader="dot" w:pos="9062"/>
@@ -203,7 +194,7 @@
           <w:hyperlink w:anchor="_Toc36389694" w:history="1">
             <w:r>
               <w:rPr>
-                <w:rStyle w:val="Hyperlink"/>
+                <w:rStyle w:val="Lienhypertexte"/>
                 <w:noProof/>
               </w:rPr>
               <w:t>III.</w:t>
@@ -218,7 +209,7 @@
             </w:r>
             <w:r>
               <w:rPr>
-                <w:rStyle w:val="Hyperlink"/>
+                <w:rStyle w:val="Lienhypertexte"/>
                 <w:noProof/>
               </w:rPr>
               <w:t>Extraction XML</w:t>
@@ -275,7 +266,7 @@
         </w:p>
         <w:p>
           <w:pPr>
-            <w:pStyle w:val="TOC2"/>
+            <w:pStyle w:val="TM2"/>
             <w:tabs>
               <w:tab w:val="left" w:pos="880"/>
               <w:tab w:val="right" w:leader="dot" w:pos="9062"/>
@@ -289,7 +280,7 @@
           <w:hyperlink w:anchor="_Toc36389695" w:history="1">
             <w:r>
               <w:rPr>
-                <w:rStyle w:val="Hyperlink"/>
+                <w:rStyle w:val="Lienhypertexte"/>
                 <w:noProof/>
               </w:rPr>
               <w:t>1.</w:t>
@@ -304,7 +295,7 @@
             </w:r>
             <w:r>
               <w:rPr>
-                <w:rStyle w:val="Hyperlink"/>
+                <w:rStyle w:val="Lienhypertexte"/>
                 <w:noProof/>
               </w:rPr>
               <w:t>Présentation du langage XML</w:t>
@@ -361,7 +352,7 @@
         </w:p>
         <w:p>
           <w:pPr>
-            <w:pStyle w:val="TOC2"/>
+            <w:pStyle w:val="TM2"/>
             <w:tabs>
               <w:tab w:val="left" w:pos="880"/>
               <w:tab w:val="right" w:leader="dot" w:pos="9062"/>
@@ -375,7 +366,7 @@
           <w:hyperlink w:anchor="_Toc36389696" w:history="1">
             <w:r>
               <w:rPr>
-                <w:rStyle w:val="Hyperlink"/>
+                <w:rStyle w:val="Lienhypertexte"/>
                 <w:noProof/>
               </w:rPr>
               <w:t>2.</w:t>
@@ -390,7 +381,7 @@
             </w:r>
             <w:r>
               <w:rPr>
-                <w:rStyle w:val="Hyperlink"/>
+                <w:rStyle w:val="Lienhypertexte"/>
                 <w:noProof/>
               </w:rPr>
               <w:t>Extraction des données du fichier XML</w:t>
@@ -447,7 +438,7 @@
         </w:p>
         <w:p>
           <w:pPr>
-            <w:pStyle w:val="TOC1"/>
+            <w:pStyle w:val="TM1"/>
             <w:tabs>
               <w:tab w:val="left" w:pos="660"/>
               <w:tab w:val="right" w:leader="dot" w:pos="9062"/>
@@ -461,7 +452,7 @@
           <w:hyperlink w:anchor="_Toc36389697" w:history="1">
             <w:r>
               <w:rPr>
-                <w:rStyle w:val="Hyperlink"/>
+                <w:rStyle w:val="Lienhypertexte"/>
                 <w:noProof/>
               </w:rPr>
               <w:t>IV.</w:t>
@@ -476,7 +467,7 @@
             </w:r>
             <w:r>
               <w:rPr>
-                <w:rStyle w:val="Hyperlink"/>
+                <w:rStyle w:val="Lienhypertexte"/>
                 <w:noProof/>
               </w:rPr>
               <w:t>Traitement des données</w:t>
@@ -533,7 +524,7 @@
         </w:p>
         <w:p>
           <w:pPr>
-            <w:pStyle w:val="TOC2"/>
+            <w:pStyle w:val="TM2"/>
             <w:tabs>
               <w:tab w:val="left" w:pos="880"/>
               <w:tab w:val="right" w:leader="dot" w:pos="9062"/>
@@ -547,7 +538,7 @@
           <w:hyperlink w:anchor="_Toc36389698" w:history="1">
             <w:r>
               <w:rPr>
-                <w:rStyle w:val="Hyperlink"/>
+                <w:rStyle w:val="Lienhypertexte"/>
                 <w:noProof/>
               </w:rPr>
               <w:t>1.</w:t>
@@ -562,7 +553,7 @@
             </w:r>
             <w:r>
               <w:rPr>
-                <w:rStyle w:val="Hyperlink"/>
+                <w:rStyle w:val="Lienhypertexte"/>
                 <w:noProof/>
               </w:rPr>
               <w:t>Recherche de règles générales</w:t>
@@ -619,7 +610,7 @@
         </w:p>
         <w:p>
           <w:pPr>
-            <w:pStyle w:val="TOC2"/>
+            <w:pStyle w:val="TM2"/>
             <w:tabs>
               <w:tab w:val="left" w:pos="880"/>
               <w:tab w:val="right" w:leader="dot" w:pos="9062"/>
@@ -633,7 +624,7 @@
           <w:hyperlink w:anchor="_Toc36389699" w:history="1">
             <w:r>
               <w:rPr>
-                <w:rStyle w:val="Hyperlink"/>
+                <w:rStyle w:val="Lienhypertexte"/>
                 <w:noProof/>
               </w:rPr>
               <w:t>2.</w:t>
@@ -648,7 +639,7 @@
             </w:r>
             <w:r>
               <w:rPr>
-                <w:rStyle w:val="Hyperlink"/>
+                <w:rStyle w:val="Lienhypertexte"/>
                 <w:noProof/>
               </w:rPr>
               <w:t>Implémentations des règles en python</w:t>
@@ -728,13 +719,14 @@
     </w:p>
     <w:p>
       <w:pPr>
-        <w:pStyle w:val="Heading1"/>
-      </w:pPr>
-      <w:bookmarkStart w:id="1" w:name="_Toc36389693"/>
-      <w:r>
+        <w:pStyle w:val="Titre1"/>
+      </w:pPr>
+      <w:bookmarkStart w:id="0" w:name="_Toc36389693"/>
+      <w:r>
+        <w:lastRenderedPageBreak/>
         <w:t>Introduction</w:t>
       </w:r>
-      <w:bookmarkEnd w:id="1"/>
+      <w:bookmarkEnd w:id="0"/>
     </w:p>
     <w:p/>
     <w:p>
@@ -775,28 +767,28 @@
     <w:p/>
     <w:p>
       <w:pPr>
-        <w:pStyle w:val="Heading1"/>
-      </w:pPr>
-      <w:bookmarkStart w:id="2" w:name="_Toc36389694"/>
+        <w:pStyle w:val="Titre1"/>
+      </w:pPr>
+      <w:bookmarkStart w:id="1" w:name="_Toc36389694"/>
       <w:r>
         <w:t>Extraction XML</w:t>
       </w:r>
-      <w:bookmarkEnd w:id="2"/>
+      <w:bookmarkEnd w:id="1"/>
     </w:p>
     <w:p/>
     <w:p>
       <w:pPr>
-        <w:pStyle w:val="Heading2"/>
+        <w:pStyle w:val="Titre2"/>
         <w:numPr>
           <w:ilvl w:val="0"/>
           <w:numId w:val="2"/>
         </w:numPr>
       </w:pPr>
-      <w:bookmarkStart w:id="3" w:name="_Toc36389695"/>
+      <w:bookmarkStart w:id="2" w:name="_Toc36389695"/>
       <w:r>
         <w:t>Présentation du langage XML</w:t>
       </w:r>
-      <w:bookmarkEnd w:id="3"/>
+      <w:bookmarkEnd w:id="2"/>
     </w:p>
     <w:p/>
     <w:p>
@@ -911,17 +903,17 @@
     <w:p/>
     <w:p>
       <w:pPr>
-        <w:pStyle w:val="Heading2"/>
+        <w:pStyle w:val="Titre2"/>
         <w:numPr>
           <w:ilvl w:val="0"/>
           <w:numId w:val="2"/>
         </w:numPr>
       </w:pPr>
-      <w:bookmarkStart w:id="4" w:name="_Toc36389696"/>
+      <w:bookmarkStart w:id="3" w:name="_Toc36389696"/>
       <w:r>
         <w:t>Extraction des données du fichier XML</w:t>
       </w:r>
-      <w:bookmarkEnd w:id="4"/>
+      <w:bookmarkEnd w:id="3"/>
     </w:p>
     <w:p/>
     <w:p>
@@ -980,47 +972,27 @@
     </w:p>
     <w:p>
       <w:pPr>
-        <w:pStyle w:val="Caption"/>
-      </w:pPr>
-      <w:r>
-        <w:fldChar w:fldCharType="begin"/>
-      </w:r>
-      <w:r>
-        <w:instrText xml:space="preserve"> STYLEREF 1 \s </w:instrText>
-      </w:r>
-      <w:r>
-        <w:fldChar w:fldCharType="separate"/>
-      </w:r>
-      <w:r>
-        <w:rPr>
-          <w:noProof/>
-        </w:rPr>
-        <w:t>III</w:t>
-      </w:r>
-      <w:r>
-        <w:fldChar w:fldCharType="end"/>
-      </w:r>
+        <w:pStyle w:val="Lgende"/>
+      </w:pPr>
+      <w:fldSimple w:instr=" STYLEREF 1 \s ">
+        <w:r>
+          <w:rPr>
+            <w:noProof/>
+          </w:rPr>
+          <w:t>III</w:t>
+        </w:r>
+      </w:fldSimple>
       <w:r>
         <w:noBreakHyphen/>
       </w:r>
-      <w:r>
-        <w:fldChar w:fldCharType="begin"/>
-      </w:r>
-      <w:r>
-        <w:instrText xml:space="preserve"> SEQ Figure \* ARABIC \s 1 </w:instrText>
-      </w:r>
-      <w:r>
-        <w:fldChar w:fldCharType="separate"/>
-      </w:r>
-      <w:r>
-        <w:rPr>
-          <w:noProof/>
-        </w:rPr>
-        <w:t>1</w:t>
-      </w:r>
-      <w:r>
-        <w:fldChar w:fldCharType="end"/>
-      </w:r>
+      <w:fldSimple w:instr=" SEQ Figure \* ARABIC \s 1 ">
+        <w:r>
+          <w:rPr>
+            <w:noProof/>
+          </w:rPr>
+          <w:t>1</w:t>
+        </w:r>
+      </w:fldSimple>
       <w:r>
         <w:t xml:space="preserve"> fonction qui permet de récupérer le texte des balises XML</w:t>
       </w:r>
@@ -1172,28 +1144,28 @@
     <w:p/>
     <w:p>
       <w:pPr>
-        <w:pStyle w:val="Heading1"/>
-      </w:pPr>
-      <w:bookmarkStart w:id="5" w:name="_Toc36389697"/>
+        <w:pStyle w:val="Titre1"/>
+      </w:pPr>
+      <w:bookmarkStart w:id="4" w:name="_Toc36389697"/>
       <w:r>
         <w:t>Traitement des données</w:t>
       </w:r>
-      <w:bookmarkEnd w:id="5"/>
+      <w:bookmarkEnd w:id="4"/>
     </w:p>
     <w:p/>
     <w:p>
       <w:pPr>
-        <w:pStyle w:val="Heading2"/>
+        <w:pStyle w:val="Titre2"/>
         <w:numPr>
           <w:ilvl w:val="0"/>
           <w:numId w:val="3"/>
         </w:numPr>
       </w:pPr>
-      <w:bookmarkStart w:id="6" w:name="_Toc36389698"/>
+      <w:bookmarkStart w:id="5" w:name="_Toc36389698"/>
       <w:r>
         <w:t>Recherche de règles générales</w:t>
       </w:r>
-      <w:bookmarkEnd w:id="6"/>
+      <w:bookmarkEnd w:id="5"/>
     </w:p>
     <w:p/>
     <w:p>
@@ -1291,6 +1263,7 @@
     </w:p>
     <w:p>
       <w:r>
+        <w:lastRenderedPageBreak/>
         <w:tab/>
       </w:r>
       <w:r>
@@ -1316,14 +1289,7 @@
           <w:i/>
           <w:iCs/>
         </w:rPr>
-        <w:t>,</w:t>
-      </w:r>
-      <w:r>
-        <w:rPr>
-          <w:i/>
-          <w:iCs/>
-        </w:rPr>
-        <w:t xml:space="preserve"> </w:t>
+        <w:t xml:space="preserve">, </w:t>
       </w:r>
       <w:proofErr w:type="spellStart"/>
       <w:r>
@@ -1339,14 +1305,7 @@
           <w:i/>
           <w:iCs/>
         </w:rPr>
-        <w:t>,</w:t>
-      </w:r>
-      <w:r>
-        <w:rPr>
-          <w:i/>
-          <w:iCs/>
-        </w:rPr>
-        <w:t xml:space="preserve"> </w:t>
+        <w:t xml:space="preserve">, </w:t>
       </w:r>
       <w:proofErr w:type="spellStart"/>
       <w:r>
@@ -1420,7 +1379,15 @@
         </w:rPr>
       </w:pPr>
       <w:r>
-        <w:t xml:space="preserve">- Apres un </w:t>
+        <w:t xml:space="preserve">- </w:t>
+      </w:r>
+      <w:proofErr w:type="spellStart"/>
+      <w:r>
+        <w:t>Apres</w:t>
+      </w:r>
+      <w:proofErr w:type="spellEnd"/>
+      <w:r>
+        <w:t xml:space="preserve"> un </w:t>
       </w:r>
       <w:proofErr w:type="spellStart"/>
       <w:r>
@@ -1701,24 +1668,425 @@
     </w:p>
     <w:p>
       <w:pPr>
-        <w:pStyle w:val="Heading2"/>
+        <w:pStyle w:val="Titre2"/>
         <w:numPr>
           <w:ilvl w:val="0"/>
           <w:numId w:val="3"/>
         </w:numPr>
       </w:pPr>
-      <w:bookmarkStart w:id="7" w:name="_Toc36389699"/>
+      <w:bookmarkStart w:id="6" w:name="_Toc36389699"/>
       <w:r>
         <w:t>Implémentations des règles en python</w:t>
       </w:r>
+      <w:bookmarkEnd w:id="6"/>
+    </w:p>
+    <w:p>
+      <w:pPr>
+        <w:rPr>
+          <w:rFonts w:cstheme="minorHAnsi"/>
+        </w:rPr>
+      </w:pPr>
+    </w:p>
+    <w:p>
+      <w:pPr>
+        <w:ind w:firstLine="0"/>
+        <w:rPr>
+          <w:rFonts w:cstheme="minorHAnsi"/>
+        </w:rPr>
+      </w:pPr>
+      <w:r>
+        <w:rPr>
+          <w:rFonts w:cstheme="minorHAnsi"/>
+        </w:rPr>
+        <w:t>Aurélien :</w:t>
+      </w:r>
+    </w:p>
+    <w:p>
+      <w:pPr>
+        <w:ind w:firstLine="0"/>
+        <w:rPr>
+          <w:rFonts w:cstheme="minorHAnsi"/>
+        </w:rPr>
+      </w:pPr>
+      <w:r>
+        <w:rPr>
+          <w:rFonts w:cstheme="minorHAnsi"/>
+        </w:rPr>
+        <w:t>Le but du programme est de reconnaître avant tout, les personnes qui ont été tué par le tueur : isoler seulement les noms propres ne suffit pas car certains peuvent ne pas être des victimes ou être des noms de bâtiments. C’est pourquoi, il faut commencer à partir des mots (noms communs et verbes) en relation avec le meurtre. On les mettra dans une liste (dans le programme, il est nommé « </w:t>
+      </w:r>
+      <w:proofErr w:type="spellStart"/>
+      <w:r>
+        <w:rPr>
+          <w:rFonts w:cstheme="minorHAnsi"/>
+        </w:rPr>
+        <w:t>kill</w:t>
+      </w:r>
+      <w:proofErr w:type="spellEnd"/>
+      <w:r>
+        <w:rPr>
+          <w:rFonts w:cstheme="minorHAnsi"/>
+        </w:rPr>
+        <w:t> »).</w:t>
+      </w:r>
+    </w:p>
+    <w:p>
+      <w:pPr>
+        <w:ind w:firstLine="0"/>
+        <w:rPr>
+          <w:rFonts w:cstheme="minorHAnsi"/>
+        </w:rPr>
+      </w:pPr>
+      <w:r>
+        <w:rPr>
+          <w:rFonts w:cstheme="minorHAnsi"/>
+        </w:rPr>
+        <w:t>On constate alors qu’il peut y en avoir beaucoup : avec un seul mot, on peut partir sur d’autres par « dérivations » (en ajoutant un suffixe par exemple) ; ce mot est nommé un lexème. Par exemple, avec le mot « </w:t>
+      </w:r>
+      <w:proofErr w:type="spellStart"/>
+      <w:r>
+        <w:rPr>
+          <w:rFonts w:cstheme="minorHAnsi"/>
+        </w:rPr>
+        <w:t>kill</w:t>
+      </w:r>
+      <w:proofErr w:type="spellEnd"/>
+      <w:r>
+        <w:rPr>
+          <w:rFonts w:cstheme="minorHAnsi"/>
+        </w:rPr>
+        <w:t> », on peut obtenir « </w:t>
+      </w:r>
+      <w:proofErr w:type="spellStart"/>
+      <w:r>
+        <w:rPr>
+          <w:rFonts w:cstheme="minorHAnsi"/>
+        </w:rPr>
+        <w:t>killing</w:t>
+      </w:r>
+      <w:proofErr w:type="spellEnd"/>
+      <w:r>
+        <w:rPr>
+          <w:rFonts w:cstheme="minorHAnsi"/>
+        </w:rPr>
+        <w:t> », « </w:t>
+      </w:r>
+      <w:proofErr w:type="spellStart"/>
+      <w:r>
+        <w:rPr>
+          <w:rFonts w:cstheme="minorHAnsi"/>
+        </w:rPr>
+        <w:t>killing</w:t>
+      </w:r>
+      <w:proofErr w:type="spellEnd"/>
+      <w:r>
+        <w:rPr>
+          <w:rFonts w:cstheme="minorHAnsi"/>
+        </w:rPr>
+        <w:t xml:space="preserve"> », « killer », </w:t>
+      </w:r>
+      <w:r>
+        <w:rPr>
+          <w:rFonts w:cstheme="minorHAnsi"/>
+        </w:rPr>
+        <w:t>« </w:t>
+      </w:r>
+      <w:proofErr w:type="spellStart"/>
+      <w:r>
+        <w:rPr>
+          <w:rFonts w:cstheme="minorHAnsi"/>
+        </w:rPr>
+        <w:t>killed</w:t>
+      </w:r>
+      <w:proofErr w:type="spellEnd"/>
+      <w:r>
+        <w:rPr>
+          <w:rFonts w:cstheme="minorHAnsi"/>
+        </w:rPr>
+        <w:t xml:space="preserve"> », </w:t>
+      </w:r>
+      <w:r>
+        <w:rPr>
+          <w:rFonts w:cstheme="minorHAnsi"/>
+        </w:rPr>
+        <w:t>etc. À noter que si le lexème peut être un verbe, on peut le dériver pour en faire un nom commun.</w:t>
+      </w:r>
+    </w:p>
+    <w:p>
+      <w:pPr>
+        <w:ind w:firstLine="0"/>
+        <w:rPr>
+          <w:rFonts w:cstheme="minorHAnsi"/>
+        </w:rPr>
+      </w:pPr>
+      <w:r>
+        <w:rPr>
+          <w:rFonts w:cstheme="minorHAnsi"/>
+        </w:rPr>
+        <w:t>Afin de réduire efficacement la liste des mots en relation avec le meurtre, on y met seulement des mots basiques : lorsqu’on analyse le texte, on « réduit » si possible chaque mot lu en leur lexème (en supprimant les suffixes par exemple).</w:t>
+      </w:r>
+    </w:p>
+    <w:p>
+      <w:pPr>
+        <w:ind w:firstLine="0"/>
+        <w:rPr>
+          <w:rFonts w:cstheme="minorHAnsi"/>
+        </w:rPr>
+      </w:pPr>
+      <w:r>
+        <w:rPr>
+          <w:rFonts w:cstheme="minorHAnsi"/>
+        </w:rPr>
+        <w:t>On remarque aussi que ce soit le lexème ou ses dérivations, ces derniers suivent les règles citées précédemment. De ce fait, se contenter des lexèmes simplifient le programme tout en gardent une certaine qualité de lecture.</w:t>
+      </w:r>
+    </w:p>
+    <w:p>
+      <w:pPr>
+        <w:ind w:firstLine="0"/>
+        <w:rPr>
+          <w:rFonts w:cstheme="minorHAnsi"/>
+        </w:rPr>
+      </w:pPr>
+    </w:p>
+    <w:p>
+      <w:pPr>
+        <w:ind w:firstLine="0"/>
+        <w:rPr>
+          <w:rFonts w:cstheme="minorHAnsi"/>
+        </w:rPr>
+      </w:pPr>
+      <w:r>
+        <w:rPr>
+          <w:rFonts w:cstheme="minorHAnsi"/>
+        </w:rPr>
+        <w:t>De l’autre côté, il faut évidemment reconnaître les noms propres, mais aussi les regrouper : en rapport avec une des règles d’implémentation, après un mot en relation avec le meurtre, le mot « </w:t>
+      </w:r>
+      <w:proofErr w:type="spellStart"/>
+      <w:r>
+        <w:rPr>
+          <w:rFonts w:cstheme="minorHAnsi"/>
+        </w:rPr>
+        <w:t>them</w:t>
+      </w:r>
+      <w:proofErr w:type="spellEnd"/>
+      <w:r>
+        <w:rPr>
+          <w:rFonts w:cstheme="minorHAnsi"/>
+        </w:rPr>
+        <w:t xml:space="preserve"> » se rapport à plus d’une personne. </w:t>
+      </w:r>
+    </w:p>
+    <w:p>
+      <w:pPr>
+        <w:ind w:firstLine="0"/>
+        <w:rPr>
+          <w:rFonts w:cstheme="minorHAnsi"/>
+        </w:rPr>
+      </w:pPr>
+      <w:r>
+        <w:rPr>
+          <w:rFonts w:cstheme="minorHAnsi"/>
+        </w:rPr>
+        <w:lastRenderedPageBreak/>
+        <w:t>Or, si avec « </w:t>
+      </w:r>
+      <w:proofErr w:type="spellStart"/>
+      <w:r>
+        <w:rPr>
+          <w:rFonts w:cstheme="minorHAnsi"/>
+        </w:rPr>
+        <w:t>him</w:t>
+      </w:r>
+      <w:proofErr w:type="spellEnd"/>
+      <w:r>
+        <w:rPr>
+          <w:rFonts w:cstheme="minorHAnsi"/>
+        </w:rPr>
+        <w:t> » ou « </w:t>
+      </w:r>
+      <w:proofErr w:type="spellStart"/>
+      <w:r>
+        <w:rPr>
+          <w:rFonts w:cstheme="minorHAnsi"/>
+        </w:rPr>
+        <w:t>her</w:t>
+      </w:r>
+      <w:proofErr w:type="spellEnd"/>
+      <w:r>
+        <w:rPr>
+          <w:rFonts w:cstheme="minorHAnsi"/>
+        </w:rPr>
+        <w:t> », il suffit de se rapporter au dernier nom propre enregistré, pour « </w:t>
+      </w:r>
+      <w:proofErr w:type="spellStart"/>
+      <w:r>
+        <w:rPr>
+          <w:rFonts w:cstheme="minorHAnsi"/>
+        </w:rPr>
+        <w:t>them</w:t>
+      </w:r>
+      <w:proofErr w:type="spellEnd"/>
+      <w:r>
+        <w:rPr>
+          <w:rFonts w:cstheme="minorHAnsi"/>
+        </w:rPr>
+        <w:t xml:space="preserve"> », il faut savoir jusqu’à combien de </w:t>
+      </w:r>
+      <w:r>
+        <w:rPr>
+          <w:rFonts w:cstheme="minorHAnsi"/>
+        </w:rPr>
+        <w:t>nom</w:t>
+      </w:r>
+      <w:r>
+        <w:rPr>
+          <w:rFonts w:cstheme="minorHAnsi"/>
+        </w:rPr>
+        <w:t>s</w:t>
+      </w:r>
+      <w:r>
+        <w:rPr>
+          <w:rFonts w:cstheme="minorHAnsi"/>
+        </w:rPr>
+        <w:t xml:space="preserve"> propre</w:t>
+      </w:r>
+      <w:r>
+        <w:rPr>
+          <w:rFonts w:cstheme="minorHAnsi"/>
+        </w:rPr>
+        <w:t>s</w:t>
+      </w:r>
+      <w:r>
+        <w:rPr>
+          <w:rFonts w:cstheme="minorHAnsi"/>
+        </w:rPr>
+        <w:t xml:space="preserve"> enregistré</w:t>
+      </w:r>
+      <w:r>
+        <w:rPr>
+          <w:rFonts w:cstheme="minorHAnsi"/>
+        </w:rPr>
+        <w:t xml:space="preserve">s, il faut prendre. De ce fait, il faut regrouper des noms propres proches, entre eux. Après avoir lu un nom propre, le programme compte la distance entre ce mot, le dernier </w:t>
+      </w:r>
+      <w:r>
+        <w:rPr>
+          <w:rFonts w:cstheme="minorHAnsi"/>
+        </w:rPr>
+        <w:t>nom propre</w:t>
+      </w:r>
+      <w:r>
+        <w:rPr>
+          <w:rFonts w:cstheme="minorHAnsi"/>
+        </w:rPr>
+        <w:t xml:space="preserve"> enregistré : s’ils sont assez proches, le mot est mis avec le </w:t>
+      </w:r>
+      <w:r>
+        <w:rPr>
+          <w:rFonts w:cstheme="minorHAnsi"/>
+        </w:rPr>
+        <w:t>dernier</w:t>
+      </w:r>
+      <w:r>
+        <w:rPr>
+          <w:rFonts w:cstheme="minorHAnsi"/>
+        </w:rPr>
+        <w:t xml:space="preserve"> </w:t>
+      </w:r>
+      <w:r>
+        <w:rPr>
+          <w:rFonts w:cstheme="minorHAnsi"/>
+        </w:rPr>
+        <w:t xml:space="preserve">nom propre </w:t>
+      </w:r>
+      <w:r>
+        <w:rPr>
+          <w:rFonts w:cstheme="minorHAnsi"/>
+        </w:rPr>
+        <w:t>enregistré (</w:t>
+      </w:r>
+      <w:r>
+        <w:rPr>
+          <w:rFonts w:cstheme="minorHAnsi"/>
+        </w:rPr>
+        <w:t xml:space="preserve">dans une liste) ; sinon, </w:t>
+      </w:r>
+      <w:r>
+        <w:rPr>
+          <w:rFonts w:cstheme="minorHAnsi"/>
+        </w:rPr>
+        <w:t>le programme</w:t>
+      </w:r>
+      <w:r>
+        <w:rPr>
+          <w:rFonts w:cstheme="minorHAnsi"/>
+        </w:rPr>
+        <w:t xml:space="preserve"> met ce mot dans un nouveau groupe (en créant une nouvelle liste). À noter qu’en absence d’une virgule ou de « and », le programme rallonge artificiellement la distance afin d’éviter tout confusion</w:t>
+      </w:r>
+      <w:r>
+        <w:rPr>
+          <w:rFonts w:cstheme="minorHAnsi"/>
+        </w:rPr>
+        <w:t xml:space="preserve"> : un point provoque la séparation de deux groupes de noms propres entre eux. </w:t>
+      </w:r>
+    </w:p>
+    <w:p>
+      <w:pPr>
+        <w:ind w:firstLine="0"/>
+        <w:rPr>
+          <w:rFonts w:cstheme="minorHAnsi"/>
+        </w:rPr>
+      </w:pPr>
+      <w:r>
+        <w:rPr>
+          <w:rFonts w:cstheme="minorHAnsi"/>
+        </w:rPr>
+        <w:t xml:space="preserve">Par ailleurs, tout ce qui se trouve entre les </w:t>
+      </w:r>
+      <w:r>
+        <w:rPr>
+          <w:rFonts w:cstheme="minorHAnsi"/>
+        </w:rPr>
+        <w:t>noms propres</w:t>
+      </w:r>
+      <w:r>
+        <w:rPr>
+          <w:rFonts w:cstheme="minorHAnsi"/>
+        </w:rPr>
+        <w:t xml:space="preserve"> est ignoré : on sait que sur un mot en relation avec le meurtre, l’énumération de </w:t>
+      </w:r>
+      <w:r>
+        <w:rPr>
+          <w:rFonts w:cstheme="minorHAnsi"/>
+        </w:rPr>
+        <w:t>noms propres</w:t>
+      </w:r>
+      <w:r>
+        <w:rPr>
+          <w:rFonts w:cstheme="minorHAnsi"/>
+        </w:rPr>
+        <w:t xml:space="preserve"> est logiquement terminée et le programme force donc une nouvelle séparation avec les prochains qu’il va rencontrer.</w:t>
+      </w:r>
+    </w:p>
+    <w:p>
+      <w:pPr>
+        <w:ind w:firstLine="0"/>
+        <w:rPr>
+          <w:rFonts w:cstheme="minorHAnsi"/>
+        </w:rPr>
+      </w:pPr>
+      <w:r>
+        <w:rPr>
+          <w:rFonts w:cstheme="minorHAnsi"/>
+        </w:rPr>
+        <w:t>En conséquent, la liste qui va contenir tous les mots du texte est une liste de liste : les noms propres proches entre eux sont regroupés dans une liste ; afin de rendre la lecture de cette liste plus fluide, tous les mots (incluent les noms propres isolés), seront mis dans une liste (qui contien</w:t>
+      </w:r>
+      <w:bookmarkStart w:id="7" w:name="_GoBack"/>
       <w:bookmarkEnd w:id="7"/>
-    </w:p>
-    <w:p>
-      <w:pPr>
-        <w:rPr>
-          <w:rFonts w:cstheme="minorHAnsi"/>
-        </w:rPr>
-      </w:pPr>
+      <w:r>
+        <w:rPr>
+          <w:rFonts w:cstheme="minorHAnsi"/>
+        </w:rPr>
+        <w:t>t qu’un seul élément). De ce fait, une fois ce regroupement terminé, il suffit de lire cette liste, d’identifier que le mot en relation avec le meurtre, puis déduire avec ce qui suit, quel(s) noms propres y est/sont associés (et donc les mettre dans une liste qui contient logiquement les noms des victimes du tueur). À noter que le nom du tueur sera ignoré pour des raisons évidentes…</w:t>
+      </w:r>
     </w:p>
     <w:sectPr>
       <w:footerReference w:type="default" r:id="rId9"/>
@@ -1767,10 +2135,11 @@
         <w:docPartUnique/>
       </w:docPartObj>
     </w:sdtPr>
+    <w:sdtEndPr/>
     <w:sdtContent>
       <w:p>
         <w:pPr>
-          <w:pStyle w:val="Footer"/>
+          <w:pStyle w:val="Pieddepage"/>
           <w:jc w:val="center"/>
         </w:pPr>
         <w:r>
@@ -1793,7 +2162,7 @@
   </w:sdt>
   <w:p>
     <w:pPr>
-      <w:pStyle w:val="Footer"/>
+      <w:pStyle w:val="Pieddepage"/>
     </w:pPr>
   </w:p>
 </w:ftr>
@@ -1833,7 +2202,7 @@
     <w:lvl w:ilvl="0" w:tplc="685AC3CC">
       <w:start w:val="1"/>
       <w:numFmt w:val="upperRoman"/>
-      <w:pStyle w:val="Heading1"/>
+      <w:pStyle w:val="Titre1"/>
       <w:lvlText w:val="%1."/>
       <w:lvlJc w:val="right"/>
       <w:pPr>
@@ -2120,7 +2489,7 @@
       </w:pPr>
     </w:pPrDefault>
   </w:docDefaults>
-  <w:latentStyles w:defLockedState="0" w:defUIPriority="99" w:defSemiHidden="0" w:defUnhideWhenUsed="0" w:defQFormat="0" w:count="376">
+  <w:latentStyles w:defLockedState="0" w:defUIPriority="99" w:defSemiHidden="0" w:defUnhideWhenUsed="0" w:defQFormat="0" w:count="375">
     <w:lsdException w:name="Normal" w:uiPriority="0" w:qFormat="1"/>
     <w:lsdException w:name="heading 1" w:uiPriority="9" w:qFormat="1"/>
     <w:lsdException w:name="heading 2" w:semiHidden="1" w:uiPriority="9" w:unhideWhenUsed="1" w:qFormat="1"/>
@@ -2496,7 +2865,6 @@
     <w:lsdException w:name="Smart Hyperlink" w:semiHidden="1" w:unhideWhenUsed="1"/>
     <w:lsdException w:name="Hashtag" w:semiHidden="1" w:unhideWhenUsed="1"/>
     <w:lsdException w:name="Unresolved Mention" w:semiHidden="1" w:unhideWhenUsed="1"/>
-    <w:lsdException w:name="Smart Link" w:semiHidden="1" w:unhideWhenUsed="1"/>
   </w:latentStyles>
   <w:style w:type="paragraph" w:default="1" w:styleId="Normal">
     <w:name w:val="Normal"/>
@@ -2506,11 +2874,11 @@
       <w:ind w:firstLine="57"/>
     </w:pPr>
   </w:style>
-  <w:style w:type="paragraph" w:styleId="Heading1">
+  <w:style w:type="paragraph" w:styleId="Titre1">
     <w:name w:val="heading 1"/>
     <w:basedOn w:val="Normal"/>
     <w:next w:val="Normal"/>
-    <w:link w:val="Heading1Char"/>
+    <w:link w:val="Titre1Car"/>
     <w:uiPriority w:val="9"/>
     <w:qFormat/>
     <w:rsid w:val="00FA3FD9"/>
@@ -2530,11 +2898,11 @@
       <w:szCs w:val="32"/>
     </w:rPr>
   </w:style>
-  <w:style w:type="paragraph" w:styleId="Heading2">
+  <w:style w:type="paragraph" w:styleId="Titre2">
     <w:name w:val="heading 2"/>
     <w:basedOn w:val="Normal"/>
     <w:next w:val="Normal"/>
-    <w:link w:val="Heading2Char"/>
+    <w:link w:val="Titre2Car"/>
     <w:uiPriority w:val="9"/>
     <w:unhideWhenUsed/>
     <w:qFormat/>
@@ -2553,13 +2921,13 @@
       <w:szCs w:val="26"/>
     </w:rPr>
   </w:style>
-  <w:style w:type="character" w:default="1" w:styleId="DefaultParagraphFont">
+  <w:style w:type="character" w:default="1" w:styleId="Policepardfaut">
     <w:name w:val="Default Paragraph Font"/>
     <w:uiPriority w:val="1"/>
     <w:semiHidden/>
     <w:unhideWhenUsed/>
   </w:style>
-  <w:style w:type="table" w:default="1" w:styleId="TableNormal">
+  <w:style w:type="table" w:default="1" w:styleId="TableauNormal">
     <w:name w:val="Normal Table"/>
     <w:uiPriority w:val="99"/>
     <w:semiHidden/>
@@ -2574,17 +2942,17 @@
       </w:tblCellMar>
     </w:tblPr>
   </w:style>
-  <w:style w:type="numbering" w:default="1" w:styleId="NoList">
+  <w:style w:type="numbering" w:default="1" w:styleId="Aucuneliste">
     <w:name w:val="No List"/>
     <w:uiPriority w:val="99"/>
     <w:semiHidden/>
     <w:unhideWhenUsed/>
   </w:style>
-  <w:style w:type="paragraph" w:styleId="Title">
+  <w:style w:type="paragraph" w:styleId="Titre">
     <w:name w:val="Title"/>
     <w:basedOn w:val="Normal"/>
     <w:next w:val="Normal"/>
-    <w:link w:val="TitleChar"/>
+    <w:link w:val="TitreCar"/>
     <w:uiPriority w:val="10"/>
     <w:qFormat/>
     <w:rsid w:val="00FA3FD9"/>
@@ -2601,10 +2969,10 @@
       <w:szCs w:val="56"/>
     </w:rPr>
   </w:style>
-  <w:style w:type="character" w:customStyle="1" w:styleId="TitleChar">
-    <w:name w:val="Title Char"/>
-    <w:basedOn w:val="DefaultParagraphFont"/>
-    <w:link w:val="Title"/>
+  <w:style w:type="character" w:customStyle="1" w:styleId="TitreCar">
+    <w:name w:val="Titre Car"/>
+    <w:basedOn w:val="Policepardfaut"/>
+    <w:link w:val="Titre"/>
     <w:uiPriority w:val="10"/>
     <w:rsid w:val="00FA3FD9"/>
     <w:rPr>
@@ -2615,11 +2983,11 @@
       <w:szCs w:val="56"/>
     </w:rPr>
   </w:style>
-  <w:style w:type="paragraph" w:styleId="Subtitle">
+  <w:style w:type="paragraph" w:styleId="Sous-titre">
     <w:name w:val="Subtitle"/>
     <w:basedOn w:val="Normal"/>
     <w:next w:val="Normal"/>
-    <w:link w:val="SubtitleChar"/>
+    <w:link w:val="Sous-titreCar"/>
     <w:uiPriority w:val="11"/>
     <w:qFormat/>
     <w:rsid w:val="00FA3FD9"/>
@@ -2627,6 +2995,7 @@
       <w:numPr>
         <w:ilvl w:val="1"/>
       </w:numPr>
+      <w:ind w:firstLine="57"/>
       <w:jc w:val="right"/>
     </w:pPr>
     <w:rPr>
@@ -2634,10 +3003,10 @@
       <w:spacing w:val="15"/>
     </w:rPr>
   </w:style>
-  <w:style w:type="character" w:customStyle="1" w:styleId="SubtitleChar">
-    <w:name w:val="Subtitle Char"/>
-    <w:basedOn w:val="DefaultParagraphFont"/>
-    <w:link w:val="Subtitle"/>
+  <w:style w:type="character" w:customStyle="1" w:styleId="Sous-titreCar">
+    <w:name w:val="Sous-titre Car"/>
+    <w:basedOn w:val="Policepardfaut"/>
+    <w:link w:val="Sous-titre"/>
     <w:uiPriority w:val="11"/>
     <w:rsid w:val="00FA3FD9"/>
     <w:rPr>
@@ -2645,10 +3014,10 @@
       <w:spacing w:val="15"/>
     </w:rPr>
   </w:style>
-  <w:style w:type="character" w:customStyle="1" w:styleId="Heading1Char">
-    <w:name w:val="Heading 1 Char"/>
-    <w:basedOn w:val="DefaultParagraphFont"/>
-    <w:link w:val="Heading1"/>
+  <w:style w:type="character" w:customStyle="1" w:styleId="Titre1Car">
+    <w:name w:val="Titre 1 Car"/>
+    <w:basedOn w:val="Policepardfaut"/>
+    <w:link w:val="Titre1"/>
     <w:uiPriority w:val="9"/>
     <w:rsid w:val="00FA3FD9"/>
     <w:rPr>
@@ -2658,9 +3027,9 @@
       <w:szCs w:val="32"/>
     </w:rPr>
   </w:style>
-  <w:style w:type="paragraph" w:styleId="TOCHeading">
+  <w:style w:type="paragraph" w:styleId="En-ttedetabledesmatires">
     <w:name w:val="TOC Heading"/>
-    <w:basedOn w:val="Heading1"/>
+    <w:basedOn w:val="Titre1"/>
     <w:next w:val="Normal"/>
     <w:uiPriority w:val="39"/>
     <w:unhideWhenUsed/>
@@ -2673,7 +3042,7 @@
       <w:lang w:val="en-US" w:eastAsia="en-US"/>
     </w:rPr>
   </w:style>
-  <w:style w:type="paragraph" w:styleId="TOC2">
+  <w:style w:type="paragraph" w:styleId="TM2">
     <w:name w:val="toc 2"/>
     <w:basedOn w:val="Normal"/>
     <w:next w:val="Normal"/>
@@ -2690,7 +3059,7 @@
       <w:lang w:val="en-US" w:eastAsia="en-US"/>
     </w:rPr>
   </w:style>
-  <w:style w:type="paragraph" w:styleId="TOC1">
+  <w:style w:type="paragraph" w:styleId="TM1">
     <w:name w:val="toc 1"/>
     <w:basedOn w:val="Normal"/>
     <w:next w:val="Normal"/>
@@ -2706,7 +3075,7 @@
       <w:lang w:val="en-US" w:eastAsia="en-US"/>
     </w:rPr>
   </w:style>
-  <w:style w:type="paragraph" w:styleId="TOC3">
+  <w:style w:type="paragraph" w:styleId="TM3">
     <w:name w:val="toc 3"/>
     <w:basedOn w:val="Normal"/>
     <w:next w:val="Normal"/>
@@ -2723,7 +3092,7 @@
       <w:lang w:val="en-US" w:eastAsia="en-US"/>
     </w:rPr>
   </w:style>
-  <w:style w:type="paragraph" w:styleId="NoSpacing">
+  <w:style w:type="paragraph" w:styleId="Sansinterligne">
     <w:name w:val="No Spacing"/>
     <w:uiPriority w:val="1"/>
     <w:qFormat/>
@@ -2732,9 +3101,9 @@
       <w:spacing w:after="0" w:line="240" w:lineRule="auto"/>
     </w:pPr>
   </w:style>
-  <w:style w:type="character" w:styleId="Hyperlink">
+  <w:style w:type="character" w:styleId="Lienhypertexte">
     <w:name w:val="Hyperlink"/>
-    <w:basedOn w:val="DefaultParagraphFont"/>
+    <w:basedOn w:val="Policepardfaut"/>
     <w:uiPriority w:val="99"/>
     <w:unhideWhenUsed/>
     <w:rsid w:val="00FA3FD9"/>
@@ -2743,10 +3112,10 @@
       <w:u w:val="single"/>
     </w:rPr>
   </w:style>
-  <w:style w:type="paragraph" w:styleId="Header">
+  <w:style w:type="paragraph" w:styleId="En-tte">
     <w:name w:val="header"/>
     <w:basedOn w:val="Normal"/>
-    <w:link w:val="HeaderChar"/>
+    <w:link w:val="En-tteCar"/>
     <w:uiPriority w:val="99"/>
     <w:unhideWhenUsed/>
     <w:rsid w:val="00FA3FD9"/>
@@ -2758,17 +3127,17 @@
       <w:spacing w:after="0" w:line="240" w:lineRule="auto"/>
     </w:pPr>
   </w:style>
-  <w:style w:type="character" w:customStyle="1" w:styleId="HeaderChar">
-    <w:name w:val="Header Char"/>
-    <w:basedOn w:val="DefaultParagraphFont"/>
-    <w:link w:val="Header"/>
+  <w:style w:type="character" w:customStyle="1" w:styleId="En-tteCar">
+    <w:name w:val="En-tête Car"/>
+    <w:basedOn w:val="Policepardfaut"/>
+    <w:link w:val="En-tte"/>
     <w:uiPriority w:val="99"/>
     <w:rsid w:val="00FA3FD9"/>
   </w:style>
-  <w:style w:type="paragraph" w:styleId="Footer">
+  <w:style w:type="paragraph" w:styleId="Pieddepage">
     <w:name w:val="footer"/>
     <w:basedOn w:val="Normal"/>
-    <w:link w:val="FooterChar"/>
+    <w:link w:val="PieddepageCar"/>
     <w:uiPriority w:val="99"/>
     <w:unhideWhenUsed/>
     <w:rsid w:val="00FA3FD9"/>
@@ -2780,17 +3149,17 @@
       <w:spacing w:after="0" w:line="240" w:lineRule="auto"/>
     </w:pPr>
   </w:style>
-  <w:style w:type="character" w:customStyle="1" w:styleId="FooterChar">
-    <w:name w:val="Footer Char"/>
-    <w:basedOn w:val="DefaultParagraphFont"/>
-    <w:link w:val="Footer"/>
+  <w:style w:type="character" w:customStyle="1" w:styleId="PieddepageCar">
+    <w:name w:val="Pied de page Car"/>
+    <w:basedOn w:val="Policepardfaut"/>
+    <w:link w:val="Pieddepage"/>
     <w:uiPriority w:val="99"/>
     <w:rsid w:val="00FA3FD9"/>
   </w:style>
-  <w:style w:type="character" w:customStyle="1" w:styleId="Heading2Char">
-    <w:name w:val="Heading 2 Char"/>
-    <w:basedOn w:val="DefaultParagraphFont"/>
-    <w:link w:val="Heading2"/>
+  <w:style w:type="character" w:customStyle="1" w:styleId="Titre2Car">
+    <w:name w:val="Titre 2 Car"/>
+    <w:basedOn w:val="Policepardfaut"/>
+    <w:link w:val="Titre2"/>
     <w:uiPriority w:val="9"/>
     <w:rsid w:val="002F501C"/>
     <w:rPr>
@@ -2800,7 +3169,7 @@
       <w:szCs w:val="26"/>
     </w:rPr>
   </w:style>
-  <w:style w:type="paragraph" w:styleId="Caption">
+  <w:style w:type="paragraph" w:styleId="Lgende">
     <w:name w:val="caption"/>
     <w:basedOn w:val="Normal"/>
     <w:next w:val="Normal"/>
@@ -3122,7 +3491,7 @@
 </file>
 
 <file path=customXml/itemProps1.xml><?xml version="1.0" encoding="utf-8"?>
-<ds:datastoreItem xmlns:ds="http://schemas.openxmlformats.org/officeDocument/2006/customXml" ds:itemID="{2B57DD37-EA3C-4C08-A119-46196D56D0A7}">
+<ds:datastoreItem xmlns:ds="http://schemas.openxmlformats.org/officeDocument/2006/customXml" ds:itemID="{B05811DC-17C3-3647-8A79-E95E7D3695FE}">
   <ds:schemaRefs>
     <ds:schemaRef ds:uri="http://schemas.openxmlformats.org/officeDocument/2006/bibliography"/>
   </ds:schemaRefs>

--- a/Rapport de projet.docx
+++ b/Rapport de projet.docx
@@ -4,7 +4,7 @@
   <w:body>
     <w:p>
       <w:pPr>
-        <w:pStyle w:val="Titre"/>
+        <w:pStyle w:val="Title"/>
       </w:pPr>
     </w:p>
     <w:p/>
@@ -14,7 +14,7 @@
     <w:p/>
     <w:p>
       <w:pPr>
-        <w:pStyle w:val="Titre"/>
+        <w:pStyle w:val="Title"/>
       </w:pPr>
       <w:r>
         <w:t>Rapport de projet d’Ingénierie Linguistique</w:t>
@@ -22,12 +22,12 @@
     </w:p>
     <w:p>
       <w:pPr>
-        <w:pStyle w:val="Sous-titre"/>
-      </w:pPr>
-    </w:p>
-    <w:p>
-      <w:pPr>
-        <w:pStyle w:val="Sous-titre"/>
+        <w:pStyle w:val="Subtitle"/>
+      </w:pPr>
+    </w:p>
+    <w:p>
+      <w:pPr>
+        <w:pStyle w:val="Subtitle"/>
       </w:pPr>
       <w:r>
         <w:t xml:space="preserve">Aurélien HERBIN, Morgane PAILLER, Nicolas PETITJEAN, </w:t>
@@ -35,7 +35,7 @@
     </w:p>
     <w:p>
       <w:pPr>
-        <w:pStyle w:val="Sous-titre"/>
+        <w:pStyle w:val="Subtitle"/>
       </w:pPr>
       <w:r>
         <w:t>Laure POINT, Camille Rémi</w:t>
@@ -49,18 +49,78 @@
         </w:rPr>
       </w:pPr>
       <w:r>
+        <w:rPr>
+          <w:noProof/>
+        </w:rPr>
+        <w:drawing>
+          <wp:anchor distT="0" distB="0" distL="114300" distR="114300" simplePos="0" relativeHeight="251658240" behindDoc="0" locked="0" layoutInCell="1" allowOverlap="1" wp14:anchorId="61FDCA4F" wp14:editId="601DF95D">
+            <wp:simplePos x="0" y="0"/>
+            <wp:positionH relativeFrom="margin">
+              <wp:align>center</wp:align>
+            </wp:positionH>
+            <wp:positionV relativeFrom="paragraph">
+              <wp:posOffset>2041163</wp:posOffset>
+            </wp:positionV>
+            <wp:extent cx="2438400" cy="2438400"/>
+            <wp:effectExtent l="0" t="0" r="0" b="0"/>
+            <wp:wrapSquare wrapText="bothSides"/>
+            <wp:docPr id="2" name="Picture 2"/>
+            <wp:cNvGraphicFramePr>
+              <a:graphicFrameLocks xmlns:a="http://schemas.openxmlformats.org/drawingml/2006/main" noChangeAspect="1"/>
+            </wp:cNvGraphicFramePr>
+            <a:graphic xmlns:a="http://schemas.openxmlformats.org/drawingml/2006/main">
+              <a:graphicData uri="http://schemas.openxmlformats.org/drawingml/2006/picture">
+                <pic:pic xmlns:pic="http://schemas.openxmlformats.org/drawingml/2006/picture">
+                  <pic:nvPicPr>
+                    <pic:cNvPr id="0" name="Picture 1"/>
+                    <pic:cNvPicPr>
+                      <a:picLocks noChangeAspect="1" noChangeArrowheads="1"/>
+                    </pic:cNvPicPr>
+                  </pic:nvPicPr>
+                  <pic:blipFill>
+                    <a:blip r:embed="rId8" cstate="print">
+                      <a:extLst>
+                        <a:ext uri="{28A0092B-C50C-407E-A947-70E740481C1C}">
+                          <a14:useLocalDpi xmlns:a14="http://schemas.microsoft.com/office/drawing/2010/main" val="0"/>
+                        </a:ext>
+                      </a:extLst>
+                    </a:blip>
+                    <a:srcRect/>
+                    <a:stretch>
+                      <a:fillRect/>
+                    </a:stretch>
+                  </pic:blipFill>
+                  <pic:spPr bwMode="auto">
+                    <a:xfrm>
+                      <a:off x="0" y="0"/>
+                      <a:ext cx="2438400" cy="2438400"/>
+                    </a:xfrm>
+                    <a:prstGeom prst="rect">
+                      <a:avLst/>
+                    </a:prstGeom>
+                    <a:noFill/>
+                    <a:ln>
+                      <a:noFill/>
+                    </a:ln>
+                  </pic:spPr>
+                </pic:pic>
+              </a:graphicData>
+            </a:graphic>
+            <wp14:sizeRelH relativeFrom="page">
+              <wp14:pctWidth>0</wp14:pctWidth>
+            </wp14:sizeRelH>
+            <wp14:sizeRelV relativeFrom="page">
+              <wp14:pctHeight>0</wp14:pctHeight>
+            </wp14:sizeRelV>
+          </wp:anchor>
+        </w:drawing>
+      </w:r>
+      <w:r>
         <w:br w:type="page"/>
       </w:r>
     </w:p>
     <w:sdt>
       <w:sdtPr>
-        <w:rPr>
-          <w:rFonts w:asciiTheme="minorHAnsi" w:eastAsiaTheme="minorEastAsia" w:hAnsiTheme="minorHAnsi" w:cstheme="minorBidi"/>
-          <w:color w:val="auto"/>
-          <w:sz w:val="22"/>
-          <w:szCs w:val="22"/>
-          <w:lang w:val="fr-FR" w:eastAsia="ja-JP"/>
-        </w:rPr>
         <w:id w:val="549346015"/>
         <w:docPartObj>
           <w:docPartGallery w:val="Table of Contents"/>
@@ -77,7 +137,7 @@
       <w:sdtContent>
         <w:p>
           <w:pPr>
-            <w:pStyle w:val="En-ttedetabledesmatires"/>
+            <w:pStyle w:val="NoSpacing"/>
           </w:pPr>
           <w:r>
             <w:t>Contents</w:t>
@@ -85,7 +145,7 @@
         </w:p>
         <w:p>
           <w:pPr>
-            <w:pStyle w:val="TM1"/>
+            <w:pStyle w:val="TOC1"/>
             <w:tabs>
               <w:tab w:val="left" w:pos="660"/>
               <w:tab w:val="right" w:leader="dot" w:pos="9062"/>
@@ -108,10 +168,10 @@
           <w:hyperlink w:anchor="_Toc36389693" w:history="1">
             <w:r>
               <w:rPr>
-                <w:rStyle w:val="Lienhypertexte"/>
-                <w:noProof/>
-              </w:rPr>
-              <w:t>II.</w:t>
+                <w:rStyle w:val="Hyperlink"/>
+                <w:noProof/>
+              </w:rPr>
+              <w:t>I.</w:t>
             </w:r>
             <w:r>
               <w:rPr>
@@ -123,7 +183,7 @@
             </w:r>
             <w:r>
               <w:rPr>
-                <w:rStyle w:val="Lienhypertexte"/>
+                <w:rStyle w:val="Hyperlink"/>
                 <w:noProof/>
               </w:rPr>
               <w:t>Introduction</w:t>
@@ -180,7 +240,7 @@
         </w:p>
         <w:p>
           <w:pPr>
-            <w:pStyle w:val="TM1"/>
+            <w:pStyle w:val="TOC1"/>
             <w:tabs>
               <w:tab w:val="left" w:pos="660"/>
               <w:tab w:val="right" w:leader="dot" w:pos="9062"/>
@@ -194,10 +254,10 @@
           <w:hyperlink w:anchor="_Toc36389694" w:history="1">
             <w:r>
               <w:rPr>
-                <w:rStyle w:val="Lienhypertexte"/>
-                <w:noProof/>
-              </w:rPr>
-              <w:t>III.</w:t>
+                <w:rStyle w:val="Hyperlink"/>
+                <w:noProof/>
+              </w:rPr>
+              <w:t>II.</w:t>
             </w:r>
             <w:r>
               <w:rPr>
@@ -209,7 +269,7 @@
             </w:r>
             <w:r>
               <w:rPr>
-                <w:rStyle w:val="Lienhypertexte"/>
+                <w:rStyle w:val="Hyperlink"/>
                 <w:noProof/>
               </w:rPr>
               <w:t>Extraction XML</w:t>
@@ -266,7 +326,7 @@
         </w:p>
         <w:p>
           <w:pPr>
-            <w:pStyle w:val="TM2"/>
+            <w:pStyle w:val="TOC2"/>
             <w:tabs>
               <w:tab w:val="left" w:pos="880"/>
               <w:tab w:val="right" w:leader="dot" w:pos="9062"/>
@@ -280,7 +340,7 @@
           <w:hyperlink w:anchor="_Toc36389695" w:history="1">
             <w:r>
               <w:rPr>
-                <w:rStyle w:val="Lienhypertexte"/>
+                <w:rStyle w:val="Hyperlink"/>
                 <w:noProof/>
               </w:rPr>
               <w:t>1.</w:t>
@@ -295,7 +355,7 @@
             </w:r>
             <w:r>
               <w:rPr>
-                <w:rStyle w:val="Lienhypertexte"/>
+                <w:rStyle w:val="Hyperlink"/>
                 <w:noProof/>
               </w:rPr>
               <w:t>Présentation du langage XML</w:t>
@@ -352,7 +412,7 @@
         </w:p>
         <w:p>
           <w:pPr>
-            <w:pStyle w:val="TM2"/>
+            <w:pStyle w:val="TOC2"/>
             <w:tabs>
               <w:tab w:val="left" w:pos="880"/>
               <w:tab w:val="right" w:leader="dot" w:pos="9062"/>
@@ -366,7 +426,7 @@
           <w:hyperlink w:anchor="_Toc36389696" w:history="1">
             <w:r>
               <w:rPr>
-                <w:rStyle w:val="Lienhypertexte"/>
+                <w:rStyle w:val="Hyperlink"/>
                 <w:noProof/>
               </w:rPr>
               <w:t>2.</w:t>
@@ -381,7 +441,7 @@
             </w:r>
             <w:r>
               <w:rPr>
-                <w:rStyle w:val="Lienhypertexte"/>
+                <w:rStyle w:val="Hyperlink"/>
                 <w:noProof/>
               </w:rPr>
               <w:t>Extraction des données du fichier XML</w:t>
@@ -438,7 +498,7 @@
         </w:p>
         <w:p>
           <w:pPr>
-            <w:pStyle w:val="TM1"/>
+            <w:pStyle w:val="TOC1"/>
             <w:tabs>
               <w:tab w:val="left" w:pos="660"/>
               <w:tab w:val="right" w:leader="dot" w:pos="9062"/>
@@ -452,10 +512,24 @@
           <w:hyperlink w:anchor="_Toc36389697" w:history="1">
             <w:r>
               <w:rPr>
-                <w:rStyle w:val="Lienhypertexte"/>
-                <w:noProof/>
-              </w:rPr>
-              <w:t>IV.</w:t>
+                <w:rStyle w:val="Hyperlink"/>
+                <w:noProof/>
+              </w:rPr>
+              <w:t>I</w:t>
+            </w:r>
+            <w:r>
+              <w:rPr>
+                <w:rStyle w:val="Hyperlink"/>
+                <w:noProof/>
+              </w:rPr>
+              <w:t>II</w:t>
+            </w:r>
+            <w:r>
+              <w:rPr>
+                <w:rStyle w:val="Hyperlink"/>
+                <w:noProof/>
+              </w:rPr>
+              <w:t>.</w:t>
             </w:r>
             <w:r>
               <w:rPr>
@@ -467,7 +541,7 @@
             </w:r>
             <w:r>
               <w:rPr>
-                <w:rStyle w:val="Lienhypertexte"/>
+                <w:rStyle w:val="Hyperlink"/>
                 <w:noProof/>
               </w:rPr>
               <w:t>Traitement des données</w:t>
@@ -524,7 +598,7 @@
         </w:p>
         <w:p>
           <w:pPr>
-            <w:pStyle w:val="TM2"/>
+            <w:pStyle w:val="TOC2"/>
             <w:tabs>
               <w:tab w:val="left" w:pos="880"/>
               <w:tab w:val="right" w:leader="dot" w:pos="9062"/>
@@ -538,7 +612,7 @@
           <w:hyperlink w:anchor="_Toc36389698" w:history="1">
             <w:r>
               <w:rPr>
-                <w:rStyle w:val="Lienhypertexte"/>
+                <w:rStyle w:val="Hyperlink"/>
                 <w:noProof/>
               </w:rPr>
               <w:t>1.</w:t>
@@ -553,7 +627,7 @@
             </w:r>
             <w:r>
               <w:rPr>
-                <w:rStyle w:val="Lienhypertexte"/>
+                <w:rStyle w:val="Hyperlink"/>
                 <w:noProof/>
               </w:rPr>
               <w:t>Recherche de règles générales</w:t>
@@ -610,7 +684,7 @@
         </w:p>
         <w:p>
           <w:pPr>
-            <w:pStyle w:val="TM2"/>
+            <w:pStyle w:val="TOC2"/>
             <w:tabs>
               <w:tab w:val="left" w:pos="880"/>
               <w:tab w:val="right" w:leader="dot" w:pos="9062"/>
@@ -624,7 +698,7 @@
           <w:hyperlink w:anchor="_Toc36389699" w:history="1">
             <w:r>
               <w:rPr>
-                <w:rStyle w:val="Lienhypertexte"/>
+                <w:rStyle w:val="Hyperlink"/>
                 <w:noProof/>
               </w:rPr>
               <w:t>2.</w:t>
@@ -639,7 +713,7 @@
             </w:r>
             <w:r>
               <w:rPr>
-                <w:rStyle w:val="Lienhypertexte"/>
+                <w:rStyle w:val="Hyperlink"/>
                 <w:noProof/>
               </w:rPr>
               <w:t>Implémentations des règles en python</w:t>
@@ -719,11 +793,10 @@
     </w:p>
     <w:p>
       <w:pPr>
-        <w:pStyle w:val="Titre1"/>
+        <w:pStyle w:val="Heading1"/>
       </w:pPr>
       <w:bookmarkStart w:id="0" w:name="_Toc36389693"/>
       <w:r>
-        <w:lastRenderedPageBreak/>
         <w:t>Introduction</w:t>
       </w:r>
       <w:bookmarkEnd w:id="0"/>
@@ -767,7 +840,7 @@
     <w:p/>
     <w:p>
       <w:pPr>
-        <w:pStyle w:val="Titre1"/>
+        <w:pStyle w:val="Heading1"/>
       </w:pPr>
       <w:bookmarkStart w:id="1" w:name="_Toc36389694"/>
       <w:r>
@@ -778,7 +851,7 @@
     <w:p/>
     <w:p>
       <w:pPr>
-        <w:pStyle w:val="Titre2"/>
+        <w:pStyle w:val="Heading2"/>
         <w:numPr>
           <w:ilvl w:val="0"/>
           <w:numId w:val="2"/>
@@ -903,7 +976,7 @@
     <w:p/>
     <w:p>
       <w:pPr>
-        <w:pStyle w:val="Titre2"/>
+        <w:pStyle w:val="Heading2"/>
         <w:numPr>
           <w:ilvl w:val="0"/>
           <w:numId w:val="2"/>
@@ -943,7 +1016,7 @@
                     <pic:cNvPicPr/>
                   </pic:nvPicPr>
                   <pic:blipFill>
-                    <a:blip r:embed="rId8">
+                    <a:blip r:embed="rId9">
                       <a:extLst>
                         <a:ext uri="{28A0092B-C50C-407E-A947-70E740481C1C}">
                           <a14:useLocalDpi xmlns:a14="http://schemas.microsoft.com/office/drawing/2010/main" val="0"/>
@@ -972,27 +1045,53 @@
     </w:p>
     <w:p>
       <w:pPr>
-        <w:pStyle w:val="Lgende"/>
-      </w:pPr>
-      <w:fldSimple w:instr=" STYLEREF 1 \s ">
-        <w:r>
-          <w:rPr>
-            <w:noProof/>
-          </w:rPr>
-          <w:t>III</w:t>
-        </w:r>
-      </w:fldSimple>
+        <w:pStyle w:val="Caption"/>
+      </w:pPr>
+      <w:r>
+        <w:fldChar w:fldCharType="begin"/>
+      </w:r>
+      <w:r>
+        <w:instrText xml:space="preserve"> STYLEREF 1 \s </w:instrText>
+      </w:r>
+      <w:r>
+        <w:fldChar w:fldCharType="separate"/>
+      </w:r>
+      <w:r>
+        <w:rPr>
+          <w:noProof/>
+        </w:rPr>
+        <w:t>III</w:t>
+      </w:r>
+      <w:r>
+        <w:rPr>
+          <w:noProof/>
+        </w:rPr>
+        <w:fldChar w:fldCharType="end"/>
+      </w:r>
       <w:r>
         <w:noBreakHyphen/>
       </w:r>
-      <w:fldSimple w:instr=" SEQ Figure \* ARABIC \s 1 ">
-        <w:r>
-          <w:rPr>
-            <w:noProof/>
-          </w:rPr>
-          <w:t>1</w:t>
-        </w:r>
-      </w:fldSimple>
+      <w:r>
+        <w:fldChar w:fldCharType="begin"/>
+      </w:r>
+      <w:r>
+        <w:instrText xml:space="preserve"> SEQ Figure \* ARABIC \s 1 </w:instrText>
+      </w:r>
+      <w:r>
+        <w:fldChar w:fldCharType="separate"/>
+      </w:r>
+      <w:r>
+        <w:rPr>
+          <w:noProof/>
+        </w:rPr>
+        <w:t>1</w:t>
+      </w:r>
+      <w:r>
+        <w:rPr>
+          <w:noProof/>
+        </w:rPr>
+        <w:fldChar w:fldCharType="end"/>
+      </w:r>
       <w:r>
         <w:t xml:space="preserve"> fonction qui permet de récupérer le texte des balises XML</w:t>
       </w:r>
@@ -1144,7 +1243,7 @@
     <w:p/>
     <w:p>
       <w:pPr>
-        <w:pStyle w:val="Titre1"/>
+        <w:pStyle w:val="Heading1"/>
       </w:pPr>
       <w:bookmarkStart w:id="4" w:name="_Toc36389697"/>
       <w:r>
@@ -1155,7 +1254,7 @@
     <w:p/>
     <w:p>
       <w:pPr>
-        <w:pStyle w:val="Titre2"/>
+        <w:pStyle w:val="Heading2"/>
         <w:numPr>
           <w:ilvl w:val="0"/>
           <w:numId w:val="3"/>
@@ -1178,7 +1277,14 @@
           <w:i/>
           <w:iCs/>
         </w:rPr>
-        <w:t>listSerialKiller.xml</w:t>
+        <w:t>enSK</w:t>
+      </w:r>
+      <w:r>
+        <w:rPr>
+          <w:i/>
+          <w:iCs/>
+        </w:rPr>
+        <w:t>.xml</w:t>
       </w:r>
       <w:r>
         <w:t xml:space="preserve">. Ils se présentent sous cette forme : </w:t>
@@ -1263,7 +1369,9 @@
     </w:p>
     <w:p>
       <w:r>
-        <w:lastRenderedPageBreak/>
+        <w:rPr>
+          <w:lang w:val="en-GB"/>
+        </w:rPr>
         <w:tab/>
       </w:r>
       <w:r>
@@ -1368,26 +1476,24 @@
     <w:p>
       <w:r>
         <w:tab/>
-        <w:t>On a donc notre mot cible qui est le verbe on va donc s’intéresser aux mots autours. Cela nous a permis de déduire des règles comme :</w:t>
-      </w:r>
-    </w:p>
-    <w:p>
-      <w:pPr>
-        <w:rPr>
-          <w:i/>
-          <w:iCs/>
-        </w:rPr>
-      </w:pPr>
-      <w:r>
-        <w:t xml:space="preserve">- </w:t>
-      </w:r>
-      <w:proofErr w:type="spellStart"/>
-      <w:r>
-        <w:t>Apres</w:t>
-      </w:r>
-      <w:proofErr w:type="spellEnd"/>
-      <w:r>
-        <w:t xml:space="preserve"> un </w:t>
+        <w:t>On a donc notre mot cible qui est le verbe</w:t>
+      </w:r>
+      <w:r>
+        <w:t xml:space="preserve"> et l’on</w:t>
+      </w:r>
+      <w:r>
+        <w:t xml:space="preserve"> va donc s’intéresser aux mots autours. Cela nous a permis de déduire des règles comme :</w:t>
+      </w:r>
+    </w:p>
+    <w:p>
+      <w:pPr>
+        <w:rPr>
+          <w:i/>
+          <w:iCs/>
+        </w:rPr>
+      </w:pPr>
+      <w:r>
+        <w:t xml:space="preserve">- Apres un </w:t>
       </w:r>
       <w:proofErr w:type="spellStart"/>
       <w:r>
@@ -1668,7 +1774,7 @@
     </w:p>
     <w:p>
       <w:pPr>
-        <w:pStyle w:val="Titre2"/>
+        <w:pStyle w:val="Heading2"/>
         <w:numPr>
           <w:ilvl w:val="0"/>
           <w:numId w:val="3"/>
@@ -1680,416 +1786,137 @@
       </w:r>
       <w:bookmarkEnd w:id="6"/>
     </w:p>
-    <w:p>
-      <w:pPr>
-        <w:rPr>
-          <w:rFonts w:cstheme="minorHAnsi"/>
-        </w:rPr>
-      </w:pPr>
-    </w:p>
-    <w:p>
-      <w:pPr>
-        <w:ind w:firstLine="0"/>
-        <w:rPr>
-          <w:rFonts w:cstheme="minorHAnsi"/>
-        </w:rPr>
-      </w:pPr>
-      <w:r>
-        <w:rPr>
-          <w:rFonts w:cstheme="minorHAnsi"/>
-        </w:rPr>
-        <w:t>Aurélien :</w:t>
-      </w:r>
-    </w:p>
-    <w:p>
-      <w:pPr>
-        <w:ind w:firstLine="0"/>
-        <w:rPr>
-          <w:rFonts w:cstheme="minorHAnsi"/>
-        </w:rPr>
-      </w:pPr>
-      <w:r>
-        <w:rPr>
-          <w:rFonts w:cstheme="minorHAnsi"/>
-        </w:rPr>
+    <w:p/>
+    <w:p>
+      <w:r>
         <w:t>Le but du programme est de reconnaître avant tout, les personnes qui ont été tué par le tueur : isoler seulement les noms propres ne suffit pas car certains peuvent ne pas être des victimes ou être des noms de bâtiments. C’est pourquoi, il faut commencer à partir des mots (noms communs et verbes) en relation avec le meurtre. On les mettra dans une liste (dans le programme, il est nommé « </w:t>
       </w:r>
       <w:proofErr w:type="spellStart"/>
       <w:r>
-        <w:rPr>
-          <w:rFonts w:cstheme="minorHAnsi"/>
-        </w:rPr>
         <w:t>kill</w:t>
       </w:r>
       <w:proofErr w:type="spellEnd"/>
       <w:r>
-        <w:rPr>
-          <w:rFonts w:cstheme="minorHAnsi"/>
-        </w:rPr>
         <w:t> »).</w:t>
       </w:r>
     </w:p>
     <w:p>
-      <w:pPr>
-        <w:ind w:firstLine="0"/>
-        <w:rPr>
-          <w:rFonts w:cstheme="minorHAnsi"/>
-        </w:rPr>
-      </w:pPr>
-      <w:r>
-        <w:rPr>
-          <w:rFonts w:cstheme="minorHAnsi"/>
-        </w:rPr>
+      <w:r>
         <w:t>On constate alors qu’il peut y en avoir beaucoup : avec un seul mot, on peut partir sur d’autres par « dérivations » (en ajoutant un suffixe par exemple) ; ce mot est nommé un lexème. Par exemple, avec le mot « </w:t>
       </w:r>
       <w:proofErr w:type="spellStart"/>
       <w:r>
-        <w:rPr>
-          <w:rFonts w:cstheme="minorHAnsi"/>
-        </w:rPr>
         <w:t>kill</w:t>
       </w:r>
       <w:proofErr w:type="spellEnd"/>
       <w:r>
-        <w:rPr>
-          <w:rFonts w:cstheme="minorHAnsi"/>
-        </w:rPr>
         <w:t> », on peut obtenir « </w:t>
       </w:r>
       <w:proofErr w:type="spellStart"/>
       <w:r>
-        <w:rPr>
-          <w:rFonts w:cstheme="minorHAnsi"/>
-        </w:rPr>
         <w:t>killing</w:t>
       </w:r>
       <w:proofErr w:type="spellEnd"/>
       <w:r>
-        <w:rPr>
-          <w:rFonts w:cstheme="minorHAnsi"/>
-        </w:rPr>
         <w:t> », « </w:t>
       </w:r>
       <w:proofErr w:type="spellStart"/>
       <w:r>
-        <w:rPr>
-          <w:rFonts w:cstheme="minorHAnsi"/>
-        </w:rPr>
         <w:t>killing</w:t>
       </w:r>
       <w:proofErr w:type="spellEnd"/>
       <w:r>
-        <w:rPr>
-          <w:rFonts w:cstheme="minorHAnsi"/>
-        </w:rPr>
         <w:t xml:space="preserve"> », « killer », </w:t>
       </w:r>
       <w:r>
-        <w:rPr>
-          <w:rFonts w:cstheme="minorHAnsi"/>
-        </w:rPr>
         <w:t>« </w:t>
       </w:r>
       <w:proofErr w:type="spellStart"/>
       <w:r>
-        <w:rPr>
-          <w:rFonts w:cstheme="minorHAnsi"/>
-        </w:rPr>
         <w:t>killed</w:t>
       </w:r>
       <w:proofErr w:type="spellEnd"/>
       <w:r>
-        <w:rPr>
-          <w:rFonts w:cstheme="minorHAnsi"/>
-        </w:rPr>
         <w:t xml:space="preserve"> », </w:t>
       </w:r>
       <w:r>
-        <w:rPr>
-          <w:rFonts w:cstheme="minorHAnsi"/>
-        </w:rPr>
         <w:t>etc. À noter que si le lexème peut être un verbe, on peut le dériver pour en faire un nom commun.</w:t>
       </w:r>
     </w:p>
     <w:p>
-      <w:pPr>
-        <w:ind w:firstLine="0"/>
-        <w:rPr>
-          <w:rFonts w:cstheme="minorHAnsi"/>
-        </w:rPr>
-      </w:pPr>
-      <w:r>
-        <w:rPr>
-          <w:rFonts w:cstheme="minorHAnsi"/>
-        </w:rPr>
+      <w:r>
         <w:t>Afin de réduire efficacement la liste des mots en relation avec le meurtre, on y met seulement des mots basiques : lorsqu’on analyse le texte, on « réduit » si possible chaque mot lu en leur lexème (en supprimant les suffixes par exemple).</w:t>
       </w:r>
     </w:p>
     <w:p>
-      <w:pPr>
-        <w:ind w:firstLine="0"/>
-        <w:rPr>
-          <w:rFonts w:cstheme="minorHAnsi"/>
-        </w:rPr>
-      </w:pPr>
-      <w:r>
-        <w:rPr>
-          <w:rFonts w:cstheme="minorHAnsi"/>
-        </w:rPr>
+      <w:r>
         <w:t>On remarque aussi que ce soit le lexème ou ses dérivations, ces derniers suivent les règles citées précédemment. De ce fait, se contenter des lexèmes simplifient le programme tout en gardent une certaine qualité de lecture.</w:t>
       </w:r>
     </w:p>
-    <w:p>
-      <w:pPr>
-        <w:ind w:firstLine="0"/>
-        <w:rPr>
-          <w:rFonts w:cstheme="minorHAnsi"/>
-        </w:rPr>
-      </w:pPr>
-    </w:p>
-    <w:p>
-      <w:pPr>
-        <w:ind w:firstLine="0"/>
-        <w:rPr>
-          <w:rFonts w:cstheme="minorHAnsi"/>
-        </w:rPr>
-      </w:pPr>
-      <w:r>
-        <w:rPr>
-          <w:rFonts w:cstheme="minorHAnsi"/>
-        </w:rPr>
+    <w:p/>
+    <w:p>
+      <w:r>
         <w:t>De l’autre côté, il faut évidemment reconnaître les noms propres, mais aussi les regrouper : en rapport avec une des règles d’implémentation, après un mot en relation avec le meurtre, le mot « </w:t>
       </w:r>
       <w:proofErr w:type="spellStart"/>
       <w:r>
-        <w:rPr>
-          <w:rFonts w:cstheme="minorHAnsi"/>
-        </w:rPr>
         <w:t>them</w:t>
       </w:r>
       <w:proofErr w:type="spellEnd"/>
       <w:r>
-        <w:rPr>
-          <w:rFonts w:cstheme="minorHAnsi"/>
-        </w:rPr>
         <w:t xml:space="preserve"> » se rapport à plus d’une personne. </w:t>
       </w:r>
     </w:p>
     <w:p>
-      <w:pPr>
-        <w:ind w:firstLine="0"/>
-        <w:rPr>
-          <w:rFonts w:cstheme="minorHAnsi"/>
-        </w:rPr>
-      </w:pPr>
-      <w:r>
-        <w:rPr>
-          <w:rFonts w:cstheme="minorHAnsi"/>
-        </w:rPr>
-        <w:lastRenderedPageBreak/>
+      <w:r>
         <w:t>Or, si avec « </w:t>
       </w:r>
       <w:proofErr w:type="spellStart"/>
       <w:r>
-        <w:rPr>
-          <w:rFonts w:cstheme="minorHAnsi"/>
-        </w:rPr>
         <w:t>him</w:t>
       </w:r>
       <w:proofErr w:type="spellEnd"/>
       <w:r>
-        <w:rPr>
-          <w:rFonts w:cstheme="minorHAnsi"/>
-        </w:rPr>
         <w:t> » ou « </w:t>
       </w:r>
       <w:proofErr w:type="spellStart"/>
       <w:r>
-        <w:rPr>
-          <w:rFonts w:cstheme="minorHAnsi"/>
-        </w:rPr>
         <w:t>her</w:t>
       </w:r>
       <w:proofErr w:type="spellEnd"/>
       <w:r>
-        <w:rPr>
-          <w:rFonts w:cstheme="minorHAnsi"/>
-        </w:rPr>
         <w:t> », il suffit de se rapporter au dernier nom propre enregistré, pour « </w:t>
       </w:r>
       <w:proofErr w:type="spellStart"/>
       <w:r>
-        <w:rPr>
-          <w:rFonts w:cstheme="minorHAnsi"/>
-        </w:rPr>
         <w:t>them</w:t>
       </w:r>
       <w:proofErr w:type="spellEnd"/>
       <w:r>
-        <w:rPr>
-          <w:rFonts w:cstheme="minorHAnsi"/>
-        </w:rPr>
-        <w:t xml:space="preserve"> », il faut savoir jusqu’à combien de </w:t>
-      </w:r>
-      <w:r>
-        <w:rPr>
-          <w:rFonts w:cstheme="minorHAnsi"/>
-        </w:rPr>
-        <w:t>nom</w:t>
-      </w:r>
-      <w:r>
-        <w:rPr>
-          <w:rFonts w:cstheme="minorHAnsi"/>
-        </w:rPr>
-        <w:t>s</w:t>
-      </w:r>
-      <w:r>
-        <w:rPr>
-          <w:rFonts w:cstheme="minorHAnsi"/>
-        </w:rPr>
-        <w:t xml:space="preserve"> propre</w:t>
-      </w:r>
-      <w:r>
-        <w:rPr>
-          <w:rFonts w:cstheme="minorHAnsi"/>
-        </w:rPr>
-        <w:t>s</w:t>
-      </w:r>
-      <w:r>
-        <w:rPr>
-          <w:rFonts w:cstheme="minorHAnsi"/>
-        </w:rPr>
-        <w:t xml:space="preserve"> enregistré</w:t>
-      </w:r>
-      <w:r>
-        <w:rPr>
-          <w:rFonts w:cstheme="minorHAnsi"/>
-        </w:rPr>
-        <w:t xml:space="preserve">s, il faut prendre. De ce fait, il faut regrouper des noms propres proches, entre eux. Après avoir lu un nom propre, le programme compte la distance entre ce mot, le dernier </w:t>
-      </w:r>
-      <w:r>
-        <w:rPr>
-          <w:rFonts w:cstheme="minorHAnsi"/>
-        </w:rPr>
-        <w:t>nom propre</w:t>
-      </w:r>
-      <w:r>
-        <w:rPr>
-          <w:rFonts w:cstheme="minorHAnsi"/>
-        </w:rPr>
-        <w:t xml:space="preserve"> enregistré : s’ils sont assez proches, le mot est mis avec le </w:t>
-      </w:r>
-      <w:r>
-        <w:rPr>
-          <w:rFonts w:cstheme="minorHAnsi"/>
-        </w:rPr>
-        <w:t>dernier</w:t>
-      </w:r>
-      <w:r>
-        <w:rPr>
-          <w:rFonts w:cstheme="minorHAnsi"/>
-        </w:rPr>
-        <w:t xml:space="preserve"> </w:t>
-      </w:r>
-      <w:r>
-        <w:rPr>
-          <w:rFonts w:cstheme="minorHAnsi"/>
-        </w:rPr>
-        <w:t xml:space="preserve">nom propre </w:t>
-      </w:r>
-      <w:r>
-        <w:rPr>
-          <w:rFonts w:cstheme="minorHAnsi"/>
-        </w:rPr>
+        <w:t xml:space="preserve"> », il faut savoir jusqu’à combien de noms propres enregistrés, il faut prendre. De ce fait, il faut regrouper des noms propres proches, entre eux. Après avoir lu un nom propre, le programme compte la distance entre ce mot, le dernier nom propre enregistré : s’ils sont assez proches, le mot est mis avec le dernier nom propre </w:t>
+      </w:r>
+      <w:r>
         <w:t>enregistré (</w:t>
       </w:r>
       <w:r>
-        <w:rPr>
-          <w:rFonts w:cstheme="minorHAnsi"/>
-        </w:rPr>
-        <w:t xml:space="preserve">dans une liste) ; sinon, </w:t>
-      </w:r>
-      <w:r>
-        <w:rPr>
-          <w:rFonts w:cstheme="minorHAnsi"/>
-        </w:rPr>
-        <w:t>le programme</w:t>
-      </w:r>
-      <w:r>
-        <w:rPr>
-          <w:rFonts w:cstheme="minorHAnsi"/>
-        </w:rPr>
-        <w:t xml:space="preserve"> met ce mot dans un nouveau groupe (en créant une nouvelle liste). À noter qu’en absence d’une virgule ou de « and », le programme rallonge artificiellement la distance afin d’éviter tout confusion</w:t>
-      </w:r>
-      <w:r>
-        <w:rPr>
-          <w:rFonts w:cstheme="minorHAnsi"/>
-        </w:rPr>
+        <w:t>dans une liste) ; sinon, le programme met ce mot dans un nouveau groupe (en créant une nouvelle liste). À noter qu’en absence d’une virgule ou de « and », le programme rallonge artificiellement la distance afin d’éviter tout confusion</w:t>
+      </w:r>
+      <w:r>
         <w:t xml:space="preserve"> : un point provoque la séparation de deux groupes de noms propres entre eux. </w:t>
       </w:r>
     </w:p>
     <w:p>
-      <w:pPr>
-        <w:ind w:firstLine="0"/>
-        <w:rPr>
-          <w:rFonts w:cstheme="minorHAnsi"/>
-        </w:rPr>
-      </w:pPr>
-      <w:r>
-        <w:rPr>
-          <w:rFonts w:cstheme="minorHAnsi"/>
-        </w:rPr>
-        <w:t xml:space="preserve">Par ailleurs, tout ce qui se trouve entre les </w:t>
-      </w:r>
-      <w:r>
-        <w:rPr>
-          <w:rFonts w:cstheme="minorHAnsi"/>
-        </w:rPr>
-        <w:t>noms propres</w:t>
-      </w:r>
-      <w:r>
-        <w:rPr>
-          <w:rFonts w:cstheme="minorHAnsi"/>
-        </w:rPr>
-        <w:t xml:space="preserve"> est ignoré : on sait que sur un mot en relation avec le meurtre, l’énumération de </w:t>
-      </w:r>
-      <w:r>
-        <w:rPr>
-          <w:rFonts w:cstheme="minorHAnsi"/>
-        </w:rPr>
-        <w:t>noms propres</w:t>
-      </w:r>
-      <w:r>
-        <w:rPr>
-          <w:rFonts w:cstheme="minorHAnsi"/>
-        </w:rPr>
-        <w:t xml:space="preserve"> est logiquement terminée et le programme force donc une nouvelle séparation avec les prochains qu’il va rencontrer.</w:t>
-      </w:r>
-    </w:p>
-    <w:p>
-      <w:pPr>
-        <w:ind w:firstLine="0"/>
-        <w:rPr>
-          <w:rFonts w:cstheme="minorHAnsi"/>
-        </w:rPr>
-      </w:pPr>
-      <w:r>
-        <w:rPr>
-          <w:rFonts w:cstheme="minorHAnsi"/>
-        </w:rPr>
-        <w:t>En conséquent, la liste qui va contenir tous les mots du texte est une liste de liste : les noms propres proches entre eux sont regroupés dans une liste ; afin de rendre la lecture de cette liste plus fluide, tous les mots (incluent les noms propres isolés), seront mis dans une liste (qui contien</w:t>
-      </w:r>
-      <w:bookmarkStart w:id="7" w:name="_GoBack"/>
-      <w:bookmarkEnd w:id="7"/>
-      <w:r>
-        <w:rPr>
-          <w:rFonts w:cstheme="minorHAnsi"/>
-        </w:rPr>
-        <w:t>t qu’un seul élément). De ce fait, une fois ce regroupement terminé, il suffit de lire cette liste, d’identifier que le mot en relation avec le meurtre, puis déduire avec ce qui suit, quel(s) noms propres y est/sont associés (et donc les mettre dans une liste qui contient logiquement les noms des victimes du tueur). À noter que le nom du tueur sera ignoré pour des raisons évidentes…</w:t>
+      <w:r>
+        <w:t>Par ailleurs, tout ce qui se trouve entre les noms propres est ignoré : on sait que sur un mot en relation avec le meurtre, l’énumération de noms propres est logiquement terminée et le programme force donc une nouvelle séparation avec les prochains qu’il va rencontrer.</w:t>
+      </w:r>
+    </w:p>
+    <w:p>
+      <w:r>
+        <w:t>En conséquent, la liste qui va contenir tous les mots du texte est une liste de liste : les noms propres proches entre eux sont regroupés dans une liste ; afin de rendre la lecture de cette liste plus fluide, tous les mots (incluent les noms propres isolés), seront mis dans une liste (qui contient qu’un seul élément). De ce fait, une fois ce regroupement terminé, il suffit de lire cette liste, d’identifier que le mot en relation avec le meurtre, puis déduire avec ce qui suit, quel(s) noms propres y est/sont associés (et donc les mettre dans une liste qui contient logiquement les noms des victimes du tueur). À noter que le nom du tueur sera ignoré pour des raisons évidentes…</w:t>
       </w:r>
     </w:p>
     <w:sectPr>
-      <w:footerReference w:type="default" r:id="rId9"/>
+      <w:footerReference w:type="default" r:id="rId10"/>
       <w:pgSz w:w="11906" w:h="16838"/>
       <w:pgMar w:top="1417" w:right="1417" w:bottom="1417" w:left="1417" w:header="708" w:footer="708" w:gutter="0"/>
       <w:cols w:space="708"/>
@@ -2139,7 +1966,7 @@
     <w:sdtContent>
       <w:p>
         <w:pPr>
-          <w:pStyle w:val="Pieddepage"/>
+          <w:pStyle w:val="Footer"/>
           <w:jc w:val="center"/>
         </w:pPr>
         <w:r>
@@ -2162,7 +1989,7 @@
   </w:sdt>
   <w:p>
     <w:pPr>
-      <w:pStyle w:val="Pieddepage"/>
+      <w:pStyle w:val="Footer"/>
     </w:pPr>
   </w:p>
 </w:ftr>
@@ -2202,7 +2029,7 @@
     <w:lvl w:ilvl="0" w:tplc="685AC3CC">
       <w:start w:val="1"/>
       <w:numFmt w:val="upperRoman"/>
-      <w:pStyle w:val="Titre1"/>
+      <w:pStyle w:val="Heading1"/>
       <w:lvlText w:val="%1."/>
       <w:lvlJc w:val="right"/>
       <w:pPr>
@@ -2489,7 +2316,7 @@
       </w:pPr>
     </w:pPrDefault>
   </w:docDefaults>
-  <w:latentStyles w:defLockedState="0" w:defUIPriority="99" w:defSemiHidden="0" w:defUnhideWhenUsed="0" w:defQFormat="0" w:count="375">
+  <w:latentStyles w:defLockedState="0" w:defUIPriority="99" w:defSemiHidden="0" w:defUnhideWhenUsed="0" w:defQFormat="0" w:count="376">
     <w:lsdException w:name="Normal" w:uiPriority="0" w:qFormat="1"/>
     <w:lsdException w:name="heading 1" w:uiPriority="9" w:qFormat="1"/>
     <w:lsdException w:name="heading 2" w:semiHidden="1" w:uiPriority="9" w:unhideWhenUsed="1" w:qFormat="1"/>
@@ -2595,7 +2422,6 @@
     <w:lsdException w:name="HTML Sample" w:semiHidden="1" w:unhideWhenUsed="1"/>
     <w:lsdException w:name="HTML Typewriter" w:semiHidden="1" w:unhideWhenUsed="1"/>
     <w:lsdException w:name="HTML Variable" w:semiHidden="1" w:unhideWhenUsed="1"/>
-    <w:lsdException w:name="Normal Table" w:semiHidden="1" w:unhideWhenUsed="1"/>
     <w:lsdException w:name="annotation subject" w:semiHidden="1" w:unhideWhenUsed="1"/>
     <w:lsdException w:name="No List" w:semiHidden="1" w:unhideWhenUsed="1"/>
     <w:lsdException w:name="Outline List 1" w:semiHidden="1" w:unhideWhenUsed="1"/>
@@ -2642,10 +2468,8 @@
     <w:lsdException w:name="Table Subtle 2" w:semiHidden="1" w:unhideWhenUsed="1"/>
     <w:lsdException w:name="Table Web 1" w:semiHidden="1" w:unhideWhenUsed="1"/>
     <w:lsdException w:name="Table Web 2" w:semiHidden="1" w:unhideWhenUsed="1"/>
-    <w:lsdException w:name="Table Web 3" w:semiHidden="1" w:unhideWhenUsed="1"/>
     <w:lsdException w:name="Balloon Text" w:semiHidden="1" w:unhideWhenUsed="1"/>
     <w:lsdException w:name="Table Grid" w:uiPriority="39"/>
-    <w:lsdException w:name="Table Theme" w:semiHidden="1" w:unhideWhenUsed="1"/>
     <w:lsdException w:name="Placeholder Text" w:semiHidden="1"/>
     <w:lsdException w:name="No Spacing" w:uiPriority="1" w:qFormat="1"/>
     <w:lsdException w:name="Light Shading" w:uiPriority="60"/>
@@ -2865,20 +2689,22 @@
     <w:lsdException w:name="Smart Hyperlink" w:semiHidden="1" w:unhideWhenUsed="1"/>
     <w:lsdException w:name="Hashtag" w:semiHidden="1" w:unhideWhenUsed="1"/>
     <w:lsdException w:name="Unresolved Mention" w:semiHidden="1" w:unhideWhenUsed="1"/>
+    <w:lsdException w:name="Smart Link" w:semiHidden="1" w:unhideWhenUsed="1"/>
   </w:latentStyles>
   <w:style w:type="paragraph" w:default="1" w:styleId="Normal">
     <w:name w:val="Normal"/>
     <w:qFormat/>
-    <w:rsid w:val="002F501C"/>
+    <w:rsid w:val="004A5C22"/>
     <w:pPr>
+      <w:spacing w:after="100" w:afterAutospacing="1"/>
       <w:ind w:firstLine="57"/>
     </w:pPr>
   </w:style>
-  <w:style w:type="paragraph" w:styleId="Titre1">
+  <w:style w:type="paragraph" w:styleId="Heading1">
     <w:name w:val="heading 1"/>
     <w:basedOn w:val="Normal"/>
     <w:next w:val="Normal"/>
-    <w:link w:val="Titre1Car"/>
+    <w:link w:val="Heading1Char"/>
     <w:uiPriority w:val="9"/>
     <w:qFormat/>
     <w:rsid w:val="00FA3FD9"/>
@@ -2898,11 +2724,11 @@
       <w:szCs w:val="32"/>
     </w:rPr>
   </w:style>
-  <w:style w:type="paragraph" w:styleId="Titre2">
+  <w:style w:type="paragraph" w:styleId="Heading2">
     <w:name w:val="heading 2"/>
     <w:basedOn w:val="Normal"/>
     <w:next w:val="Normal"/>
-    <w:link w:val="Titre2Car"/>
+    <w:link w:val="Heading2Char"/>
     <w:uiPriority w:val="9"/>
     <w:unhideWhenUsed/>
     <w:qFormat/>
@@ -2921,13 +2747,13 @@
       <w:szCs w:val="26"/>
     </w:rPr>
   </w:style>
-  <w:style w:type="character" w:default="1" w:styleId="Policepardfaut">
+  <w:style w:type="character" w:default="1" w:styleId="DefaultParagraphFont">
     <w:name w:val="Default Paragraph Font"/>
     <w:uiPriority w:val="1"/>
     <w:semiHidden/>
     <w:unhideWhenUsed/>
   </w:style>
-  <w:style w:type="table" w:default="1" w:styleId="TableauNormal">
+  <w:style w:type="table" w:default="1" w:styleId="TableNormal">
     <w:name w:val="Normal Table"/>
     <w:uiPriority w:val="99"/>
     <w:semiHidden/>
@@ -2942,17 +2768,17 @@
       </w:tblCellMar>
     </w:tblPr>
   </w:style>
-  <w:style w:type="numbering" w:default="1" w:styleId="Aucuneliste">
+  <w:style w:type="numbering" w:default="1" w:styleId="NoList">
     <w:name w:val="No List"/>
     <w:uiPriority w:val="99"/>
     <w:semiHidden/>
     <w:unhideWhenUsed/>
   </w:style>
-  <w:style w:type="paragraph" w:styleId="Titre">
+  <w:style w:type="paragraph" w:styleId="Title">
     <w:name w:val="Title"/>
     <w:basedOn w:val="Normal"/>
     <w:next w:val="Normal"/>
-    <w:link w:val="TitreCar"/>
+    <w:link w:val="TitleChar"/>
     <w:uiPriority w:val="10"/>
     <w:qFormat/>
     <w:rsid w:val="00FA3FD9"/>
@@ -2969,10 +2795,10 @@
       <w:szCs w:val="56"/>
     </w:rPr>
   </w:style>
-  <w:style w:type="character" w:customStyle="1" w:styleId="TitreCar">
-    <w:name w:val="Titre Car"/>
-    <w:basedOn w:val="Policepardfaut"/>
-    <w:link w:val="Titre"/>
+  <w:style w:type="character" w:customStyle="1" w:styleId="TitleChar">
+    <w:name w:val="Title Char"/>
+    <w:basedOn w:val="DefaultParagraphFont"/>
+    <w:link w:val="Title"/>
     <w:uiPriority w:val="10"/>
     <w:rsid w:val="00FA3FD9"/>
     <w:rPr>
@@ -2983,11 +2809,11 @@
       <w:szCs w:val="56"/>
     </w:rPr>
   </w:style>
-  <w:style w:type="paragraph" w:styleId="Sous-titre">
+  <w:style w:type="paragraph" w:styleId="Subtitle">
     <w:name w:val="Subtitle"/>
     <w:basedOn w:val="Normal"/>
     <w:next w:val="Normal"/>
-    <w:link w:val="Sous-titreCar"/>
+    <w:link w:val="SubtitleChar"/>
     <w:uiPriority w:val="11"/>
     <w:qFormat/>
     <w:rsid w:val="00FA3FD9"/>
@@ -3003,10 +2829,10 @@
       <w:spacing w:val="15"/>
     </w:rPr>
   </w:style>
-  <w:style w:type="character" w:customStyle="1" w:styleId="Sous-titreCar">
-    <w:name w:val="Sous-titre Car"/>
-    <w:basedOn w:val="Policepardfaut"/>
-    <w:link w:val="Sous-titre"/>
+  <w:style w:type="character" w:customStyle="1" w:styleId="SubtitleChar">
+    <w:name w:val="Subtitle Char"/>
+    <w:basedOn w:val="DefaultParagraphFont"/>
+    <w:link w:val="Subtitle"/>
     <w:uiPriority w:val="11"/>
     <w:rsid w:val="00FA3FD9"/>
     <w:rPr>
@@ -3014,10 +2840,10 @@
       <w:spacing w:val="15"/>
     </w:rPr>
   </w:style>
-  <w:style w:type="character" w:customStyle="1" w:styleId="Titre1Car">
-    <w:name w:val="Titre 1 Car"/>
-    <w:basedOn w:val="Policepardfaut"/>
-    <w:link w:val="Titre1"/>
+  <w:style w:type="character" w:customStyle="1" w:styleId="Heading1Char">
+    <w:name w:val="Heading 1 Char"/>
+    <w:basedOn w:val="DefaultParagraphFont"/>
+    <w:link w:val="Heading1"/>
     <w:uiPriority w:val="9"/>
     <w:rsid w:val="00FA3FD9"/>
     <w:rPr>
@@ -3027,9 +2853,9 @@
       <w:szCs w:val="32"/>
     </w:rPr>
   </w:style>
-  <w:style w:type="paragraph" w:styleId="En-ttedetabledesmatires">
+  <w:style w:type="paragraph" w:styleId="TOCHeading">
     <w:name w:val="TOC Heading"/>
-    <w:basedOn w:val="Titre1"/>
+    <w:basedOn w:val="Heading1"/>
     <w:next w:val="Normal"/>
     <w:uiPriority w:val="39"/>
     <w:unhideWhenUsed/>
@@ -3042,7 +2868,7 @@
       <w:lang w:val="en-US" w:eastAsia="en-US"/>
     </w:rPr>
   </w:style>
-  <w:style w:type="paragraph" w:styleId="TM2">
+  <w:style w:type="paragraph" w:styleId="TOC2">
     <w:name w:val="toc 2"/>
     <w:basedOn w:val="Normal"/>
     <w:next w:val="Normal"/>
@@ -3051,7 +2877,6 @@
     <w:unhideWhenUsed/>
     <w:rsid w:val="00FA3FD9"/>
     <w:pPr>
-      <w:spacing w:after="100"/>
       <w:ind w:left="220"/>
     </w:pPr>
     <w:rPr>
@@ -3059,7 +2884,7 @@
       <w:lang w:val="en-US" w:eastAsia="en-US"/>
     </w:rPr>
   </w:style>
-  <w:style w:type="paragraph" w:styleId="TM1">
+  <w:style w:type="paragraph" w:styleId="TOC1">
     <w:name w:val="toc 1"/>
     <w:basedOn w:val="Normal"/>
     <w:next w:val="Normal"/>
@@ -3067,15 +2892,12 @@
     <w:uiPriority w:val="39"/>
     <w:unhideWhenUsed/>
     <w:rsid w:val="00FA3FD9"/>
-    <w:pPr>
-      <w:spacing w:after="100"/>
-    </w:pPr>
     <w:rPr>
       <w:rFonts w:cs="Times New Roman"/>
       <w:lang w:val="en-US" w:eastAsia="en-US"/>
     </w:rPr>
   </w:style>
-  <w:style w:type="paragraph" w:styleId="TM3">
+  <w:style w:type="paragraph" w:styleId="TOC3">
     <w:name w:val="toc 3"/>
     <w:basedOn w:val="Normal"/>
     <w:next w:val="Normal"/>
@@ -3084,7 +2906,6 @@
     <w:unhideWhenUsed/>
     <w:rsid w:val="00FA3FD9"/>
     <w:pPr>
-      <w:spacing w:after="100"/>
       <w:ind w:left="440"/>
     </w:pPr>
     <w:rPr>
@@ -3092,7 +2913,7 @@
       <w:lang w:val="en-US" w:eastAsia="en-US"/>
     </w:rPr>
   </w:style>
-  <w:style w:type="paragraph" w:styleId="Sansinterligne">
+  <w:style w:type="paragraph" w:styleId="NoSpacing">
     <w:name w:val="No Spacing"/>
     <w:uiPriority w:val="1"/>
     <w:qFormat/>
@@ -3101,9 +2922,9 @@
       <w:spacing w:after="0" w:line="240" w:lineRule="auto"/>
     </w:pPr>
   </w:style>
-  <w:style w:type="character" w:styleId="Lienhypertexte">
+  <w:style w:type="character" w:styleId="Hyperlink">
     <w:name w:val="Hyperlink"/>
-    <w:basedOn w:val="Policepardfaut"/>
+    <w:basedOn w:val="DefaultParagraphFont"/>
     <w:uiPriority w:val="99"/>
     <w:unhideWhenUsed/>
     <w:rsid w:val="00FA3FD9"/>
@@ -3112,10 +2933,10 @@
       <w:u w:val="single"/>
     </w:rPr>
   </w:style>
-  <w:style w:type="paragraph" w:styleId="En-tte">
+  <w:style w:type="paragraph" w:styleId="Header">
     <w:name w:val="header"/>
     <w:basedOn w:val="Normal"/>
-    <w:link w:val="En-tteCar"/>
+    <w:link w:val="HeaderChar"/>
     <w:uiPriority w:val="99"/>
     <w:unhideWhenUsed/>
     <w:rsid w:val="00FA3FD9"/>
@@ -3127,17 +2948,17 @@
       <w:spacing w:after="0" w:line="240" w:lineRule="auto"/>
     </w:pPr>
   </w:style>
-  <w:style w:type="character" w:customStyle="1" w:styleId="En-tteCar">
-    <w:name w:val="En-tête Car"/>
-    <w:basedOn w:val="Policepardfaut"/>
-    <w:link w:val="En-tte"/>
+  <w:style w:type="character" w:customStyle="1" w:styleId="HeaderChar">
+    <w:name w:val="Header Char"/>
+    <w:basedOn w:val="DefaultParagraphFont"/>
+    <w:link w:val="Header"/>
     <w:uiPriority w:val="99"/>
     <w:rsid w:val="00FA3FD9"/>
   </w:style>
-  <w:style w:type="paragraph" w:styleId="Pieddepage">
+  <w:style w:type="paragraph" w:styleId="Footer">
     <w:name w:val="footer"/>
     <w:basedOn w:val="Normal"/>
-    <w:link w:val="PieddepageCar"/>
+    <w:link w:val="FooterChar"/>
     <w:uiPriority w:val="99"/>
     <w:unhideWhenUsed/>
     <w:rsid w:val="00FA3FD9"/>
@@ -3149,17 +2970,17 @@
       <w:spacing w:after="0" w:line="240" w:lineRule="auto"/>
     </w:pPr>
   </w:style>
-  <w:style w:type="character" w:customStyle="1" w:styleId="PieddepageCar">
-    <w:name w:val="Pied de page Car"/>
-    <w:basedOn w:val="Policepardfaut"/>
-    <w:link w:val="Pieddepage"/>
+  <w:style w:type="character" w:customStyle="1" w:styleId="FooterChar">
+    <w:name w:val="Footer Char"/>
+    <w:basedOn w:val="DefaultParagraphFont"/>
+    <w:link w:val="Footer"/>
     <w:uiPriority w:val="99"/>
     <w:rsid w:val="00FA3FD9"/>
   </w:style>
-  <w:style w:type="character" w:customStyle="1" w:styleId="Titre2Car">
-    <w:name w:val="Titre 2 Car"/>
-    <w:basedOn w:val="Policepardfaut"/>
-    <w:link w:val="Titre2"/>
+  <w:style w:type="character" w:customStyle="1" w:styleId="Heading2Char">
+    <w:name w:val="Heading 2 Char"/>
+    <w:basedOn w:val="DefaultParagraphFont"/>
+    <w:link w:val="Heading2"/>
     <w:uiPriority w:val="9"/>
     <w:rsid w:val="002F501C"/>
     <w:rPr>
@@ -3169,7 +2990,7 @@
       <w:szCs w:val="26"/>
     </w:rPr>
   </w:style>
-  <w:style w:type="paragraph" w:styleId="Lgende">
+  <w:style w:type="paragraph" w:styleId="Caption">
     <w:name w:val="caption"/>
     <w:basedOn w:val="Normal"/>
     <w:next w:val="Normal"/>
@@ -3187,6 +3008,17 @@
       <w:sz w:val="18"/>
       <w:szCs w:val="18"/>
     </w:rPr>
+  </w:style>
+  <w:style w:type="paragraph" w:styleId="ListParagraph">
+    <w:name w:val="List Paragraph"/>
+    <w:basedOn w:val="Normal"/>
+    <w:uiPriority w:val="34"/>
+    <w:qFormat/>
+    <w:rsid w:val="004A5C22"/>
+    <w:pPr>
+      <w:ind w:left="720"/>
+      <w:contextualSpacing/>
+    </w:pPr>
   </w:style>
 </w:styles>
 </file>
@@ -3491,7 +3323,7 @@
 </file>
 
 <file path=customXml/itemProps1.xml><?xml version="1.0" encoding="utf-8"?>
-<ds:datastoreItem xmlns:ds="http://schemas.openxmlformats.org/officeDocument/2006/customXml" ds:itemID="{B05811DC-17C3-3647-8A79-E95E7D3695FE}">
+<ds:datastoreItem xmlns:ds="http://schemas.openxmlformats.org/officeDocument/2006/customXml" ds:itemID="{AE7B6E62-7BC5-4EBC-9985-20C3686DD095}">
   <ds:schemaRefs>
     <ds:schemaRef ds:uri="http://schemas.openxmlformats.org/officeDocument/2006/bibliography"/>
   </ds:schemaRefs>

--- a/Rapport de projet.docx
+++ b/Rapport de projet.docx
@@ -140,14 +140,14 @@
             <w:pStyle w:val="NoSpacing"/>
           </w:pPr>
           <w:r>
-            <w:t>Contents</w:t>
+            <w:t>Table des matières</w:t>
           </w:r>
         </w:p>
         <w:p>
           <w:pPr>
             <w:pStyle w:val="TOC1"/>
             <w:tabs>
-              <w:tab w:val="left" w:pos="660"/>
+              <w:tab w:val="left" w:pos="880"/>
               <w:tab w:val="right" w:leader="dot" w:pos="9062"/>
             </w:tabs>
             <w:rPr>
@@ -165,7 +165,7 @@
           <w:r>
             <w:fldChar w:fldCharType="separate"/>
           </w:r>
-          <w:hyperlink w:anchor="_Toc36389693" w:history="1">
+          <w:hyperlink w:anchor="_Toc38285330" w:history="1">
             <w:r>
               <w:rPr>
                 <w:rStyle w:val="Hyperlink"/>
@@ -207,7 +207,7 @@
                 <w:noProof/>
                 <w:webHidden/>
               </w:rPr>
-              <w:instrText xml:space="preserve"> PAGEREF _Toc36389693 \h </w:instrText>
+              <w:instrText xml:space="preserve"> PAGEREF _Toc38285330 \h </w:instrText>
             </w:r>
             <w:r>
               <w:rPr>
@@ -242,7 +242,7 @@
           <w:pPr>
             <w:pStyle w:val="TOC1"/>
             <w:tabs>
-              <w:tab w:val="left" w:pos="660"/>
+              <w:tab w:val="left" w:pos="1100"/>
               <w:tab w:val="right" w:leader="dot" w:pos="9062"/>
             </w:tabs>
             <w:rPr>
@@ -251,7 +251,7 @@
               <w:lang w:val="fr-FR" w:eastAsia="ja-JP"/>
             </w:rPr>
           </w:pPr>
-          <w:hyperlink w:anchor="_Toc36389694" w:history="1">
+          <w:hyperlink w:anchor="_Toc38285331" w:history="1">
             <w:r>
               <w:rPr>
                 <w:rStyle w:val="Hyperlink"/>
@@ -293,7 +293,7 @@
                 <w:noProof/>
                 <w:webHidden/>
               </w:rPr>
-              <w:instrText xml:space="preserve"> PAGEREF _Toc36389694 \h </w:instrText>
+              <w:instrText xml:space="preserve"> PAGEREF _Toc38285331 \h </w:instrText>
             </w:r>
             <w:r>
               <w:rPr>
@@ -328,7 +328,7 @@
           <w:pPr>
             <w:pStyle w:val="TOC2"/>
             <w:tabs>
-              <w:tab w:val="left" w:pos="880"/>
+              <w:tab w:val="left" w:pos="1320"/>
               <w:tab w:val="right" w:leader="dot" w:pos="9062"/>
             </w:tabs>
             <w:rPr>
@@ -337,7 +337,7 @@
               <w:lang w:val="fr-FR" w:eastAsia="ja-JP"/>
             </w:rPr>
           </w:pPr>
-          <w:hyperlink w:anchor="_Toc36389695" w:history="1">
+          <w:hyperlink w:anchor="_Toc38285332" w:history="1">
             <w:r>
               <w:rPr>
                 <w:rStyle w:val="Hyperlink"/>
@@ -379,7 +379,7 @@
                 <w:noProof/>
                 <w:webHidden/>
               </w:rPr>
-              <w:instrText xml:space="preserve"> PAGEREF _Toc36389695 \h </w:instrText>
+              <w:instrText xml:space="preserve"> PAGEREF _Toc38285332 \h </w:instrText>
             </w:r>
             <w:r>
               <w:rPr>
@@ -414,7 +414,7 @@
           <w:pPr>
             <w:pStyle w:val="TOC2"/>
             <w:tabs>
-              <w:tab w:val="left" w:pos="880"/>
+              <w:tab w:val="left" w:pos="1320"/>
               <w:tab w:val="right" w:leader="dot" w:pos="9062"/>
             </w:tabs>
             <w:rPr>
@@ -423,7 +423,7 @@
               <w:lang w:val="fr-FR" w:eastAsia="ja-JP"/>
             </w:rPr>
           </w:pPr>
-          <w:hyperlink w:anchor="_Toc36389696" w:history="1">
+          <w:hyperlink w:anchor="_Toc38285333" w:history="1">
             <w:r>
               <w:rPr>
                 <w:rStyle w:val="Hyperlink"/>
@@ -465,7 +465,7 @@
                 <w:noProof/>
                 <w:webHidden/>
               </w:rPr>
-              <w:instrText xml:space="preserve"> PAGEREF _Toc36389696 \h </w:instrText>
+              <w:instrText xml:space="preserve"> PAGEREF _Toc38285333 \h </w:instrText>
             </w:r>
             <w:r>
               <w:rPr>
@@ -500,7 +500,7 @@
           <w:pPr>
             <w:pStyle w:val="TOC1"/>
             <w:tabs>
-              <w:tab w:val="left" w:pos="660"/>
+              <w:tab w:val="left" w:pos="1100"/>
               <w:tab w:val="right" w:leader="dot" w:pos="9062"/>
             </w:tabs>
             <w:rPr>
@@ -509,52 +509,38 @@
               <w:lang w:val="fr-FR" w:eastAsia="ja-JP"/>
             </w:rPr>
           </w:pPr>
-          <w:hyperlink w:anchor="_Toc36389697" w:history="1">
+          <w:hyperlink w:anchor="_Toc38285334" w:history="1">
             <w:r>
               <w:rPr>
                 <w:rStyle w:val="Hyperlink"/>
                 <w:noProof/>
               </w:rPr>
-              <w:t>I</w:t>
+              <w:t>III.</w:t>
+            </w:r>
+            <w:r>
+              <w:rPr>
+                <w:rFonts w:cstheme="minorBidi"/>
+                <w:noProof/>
+                <w:lang w:val="fr-FR" w:eastAsia="ja-JP"/>
+              </w:rPr>
+              <w:tab/>
             </w:r>
             <w:r>
               <w:rPr>
                 <w:rStyle w:val="Hyperlink"/>
                 <w:noProof/>
               </w:rPr>
-              <w:t>II</w:t>
-            </w:r>
-            <w:r>
-              <w:rPr>
-                <w:rStyle w:val="Hyperlink"/>
-                <w:noProof/>
-              </w:rPr>
-              <w:t>.</w:t>
-            </w:r>
-            <w:r>
-              <w:rPr>
-                <w:rFonts w:cstheme="minorBidi"/>
-                <w:noProof/>
-                <w:lang w:val="fr-FR" w:eastAsia="ja-JP"/>
+              <w:t>Traitement des données</w:t>
+            </w:r>
+            <w:r>
+              <w:rPr>
+                <w:noProof/>
+                <w:webHidden/>
               </w:rPr>
               <w:tab/>
             </w:r>
             <w:r>
               <w:rPr>
-                <w:rStyle w:val="Hyperlink"/>
-                <w:noProof/>
-              </w:rPr>
-              <w:t>Traitement des données</w:t>
-            </w:r>
-            <w:r>
-              <w:rPr>
-                <w:noProof/>
-                <w:webHidden/>
-              </w:rPr>
-              <w:tab/>
-            </w:r>
-            <w:r>
-              <w:rPr>
                 <w:noProof/>
                 <w:webHidden/>
               </w:rPr>
@@ -565,7 +551,7 @@
                 <w:noProof/>
                 <w:webHidden/>
               </w:rPr>
-              <w:instrText xml:space="preserve"> PAGEREF _Toc36389697 \h </w:instrText>
+              <w:instrText xml:space="preserve"> PAGEREF _Toc38285334 \h </w:instrText>
             </w:r>
             <w:r>
               <w:rPr>
@@ -585,7 +571,7 @@
                 <w:noProof/>
                 <w:webHidden/>
               </w:rPr>
-              <w:t>4</w:t>
+              <w:t>5</w:t>
             </w:r>
             <w:r>
               <w:rPr>
@@ -600,7 +586,7 @@
           <w:pPr>
             <w:pStyle w:val="TOC2"/>
             <w:tabs>
-              <w:tab w:val="left" w:pos="880"/>
+              <w:tab w:val="left" w:pos="1320"/>
               <w:tab w:val="right" w:leader="dot" w:pos="9062"/>
             </w:tabs>
             <w:rPr>
@@ -609,7 +595,7 @@
               <w:lang w:val="fr-FR" w:eastAsia="ja-JP"/>
             </w:rPr>
           </w:pPr>
-          <w:hyperlink w:anchor="_Toc36389698" w:history="1">
+          <w:hyperlink w:anchor="_Toc38285335" w:history="1">
             <w:r>
               <w:rPr>
                 <w:rStyle w:val="Hyperlink"/>
@@ -651,7 +637,7 @@
                 <w:noProof/>
                 <w:webHidden/>
               </w:rPr>
-              <w:instrText xml:space="preserve"> PAGEREF _Toc36389698 \h </w:instrText>
+              <w:instrText xml:space="preserve"> PAGEREF _Toc38285335 \h </w:instrText>
             </w:r>
             <w:r>
               <w:rPr>
@@ -671,7 +657,7 @@
                 <w:noProof/>
                 <w:webHidden/>
               </w:rPr>
-              <w:t>4</w:t>
+              <w:t>5</w:t>
             </w:r>
             <w:r>
               <w:rPr>
@@ -686,7 +672,7 @@
           <w:pPr>
             <w:pStyle w:val="TOC2"/>
             <w:tabs>
-              <w:tab w:val="left" w:pos="880"/>
+              <w:tab w:val="left" w:pos="1320"/>
               <w:tab w:val="right" w:leader="dot" w:pos="9062"/>
             </w:tabs>
             <w:rPr>
@@ -695,7 +681,7 @@
               <w:lang w:val="fr-FR" w:eastAsia="ja-JP"/>
             </w:rPr>
           </w:pPr>
-          <w:hyperlink w:anchor="_Toc36389699" w:history="1">
+          <w:hyperlink w:anchor="_Toc38285336" w:history="1">
             <w:r>
               <w:rPr>
                 <w:rStyle w:val="Hyperlink"/>
@@ -716,6 +702,92 @@
                 <w:rStyle w:val="Hyperlink"/>
                 <w:noProof/>
               </w:rPr>
+              <w:t>Présentation des différentes fonctions du code</w:t>
+            </w:r>
+            <w:r>
+              <w:rPr>
+                <w:noProof/>
+                <w:webHidden/>
+              </w:rPr>
+              <w:tab/>
+            </w:r>
+            <w:r>
+              <w:rPr>
+                <w:noProof/>
+                <w:webHidden/>
+              </w:rPr>
+              <w:fldChar w:fldCharType="begin"/>
+            </w:r>
+            <w:r>
+              <w:rPr>
+                <w:noProof/>
+                <w:webHidden/>
+              </w:rPr>
+              <w:instrText xml:space="preserve"> PAGEREF _Toc38285336 \h </w:instrText>
+            </w:r>
+            <w:r>
+              <w:rPr>
+                <w:noProof/>
+                <w:webHidden/>
+              </w:rPr>
+            </w:r>
+            <w:r>
+              <w:rPr>
+                <w:noProof/>
+                <w:webHidden/>
+              </w:rPr>
+              <w:fldChar w:fldCharType="separate"/>
+            </w:r>
+            <w:r>
+              <w:rPr>
+                <w:noProof/>
+                <w:webHidden/>
+              </w:rPr>
+              <w:t>6</w:t>
+            </w:r>
+            <w:r>
+              <w:rPr>
+                <w:noProof/>
+                <w:webHidden/>
+              </w:rPr>
+              <w:fldChar w:fldCharType="end"/>
+            </w:r>
+          </w:hyperlink>
+        </w:p>
+        <w:p>
+          <w:pPr>
+            <w:pStyle w:val="TOC2"/>
+            <w:tabs>
+              <w:tab w:val="left" w:pos="1320"/>
+              <w:tab w:val="right" w:leader="dot" w:pos="9062"/>
+            </w:tabs>
+            <w:rPr>
+              <w:rFonts w:cstheme="minorBidi"/>
+              <w:noProof/>
+              <w:lang w:val="fr-FR" w:eastAsia="ja-JP"/>
+            </w:rPr>
+          </w:pPr>
+          <w:hyperlink w:anchor="_Toc38285337" w:history="1">
+            <w:r>
+              <w:rPr>
+                <w:rStyle w:val="Hyperlink"/>
+                <w:noProof/>
+              </w:rPr>
+              <w:t>3.</w:t>
+            </w:r>
+            <w:r>
+              <w:rPr>
+                <w:rFonts w:cstheme="minorBidi"/>
+                <w:noProof/>
+                <w:lang w:val="fr-FR" w:eastAsia="ja-JP"/>
+              </w:rPr>
+              <w:tab/>
+            </w:r>
+            <w:r>
+              <w:rPr>
+                <w:rStyle w:val="Hyperlink"/>
+                <w:noProof/>
+              </w:rPr>
               <w:t>Implémentations des règles en python</w:t>
             </w:r>
             <w:r>
@@ -737,7 +809,7 @@
                 <w:noProof/>
                 <w:webHidden/>
               </w:rPr>
-              <w:instrText xml:space="preserve"> PAGEREF _Toc36389699 \h </w:instrText>
+              <w:instrText xml:space="preserve"> PAGEREF _Toc38285337 \h </w:instrText>
             </w:r>
             <w:r>
               <w:rPr>
@@ -757,7 +829,351 @@
                 <w:noProof/>
                 <w:webHidden/>
               </w:rPr>
-              <w:t>5</w:t>
+              <w:t>6</w:t>
+            </w:r>
+            <w:r>
+              <w:rPr>
+                <w:noProof/>
+                <w:webHidden/>
+              </w:rPr>
+              <w:fldChar w:fldCharType="end"/>
+            </w:r>
+          </w:hyperlink>
+        </w:p>
+        <w:p>
+          <w:pPr>
+            <w:pStyle w:val="TOC1"/>
+            <w:tabs>
+              <w:tab w:val="left" w:pos="1100"/>
+              <w:tab w:val="right" w:leader="dot" w:pos="9062"/>
+            </w:tabs>
+            <w:rPr>
+              <w:rFonts w:cstheme="minorBidi"/>
+              <w:noProof/>
+              <w:lang w:val="fr-FR" w:eastAsia="ja-JP"/>
+            </w:rPr>
+          </w:pPr>
+          <w:hyperlink w:anchor="_Toc38285338" w:history="1">
+            <w:r>
+              <w:rPr>
+                <w:rStyle w:val="Hyperlink"/>
+                <w:noProof/>
+              </w:rPr>
+              <w:t>IV.</w:t>
+            </w:r>
+            <w:r>
+              <w:rPr>
+                <w:rFonts w:cstheme="minorBidi"/>
+                <w:noProof/>
+                <w:lang w:val="fr-FR" w:eastAsia="ja-JP"/>
+              </w:rPr>
+              <w:tab/>
+            </w:r>
+            <w:r>
+              <w:rPr>
+                <w:rStyle w:val="Hyperlink"/>
+                <w:noProof/>
+              </w:rPr>
+              <w:t>Annexe :</w:t>
+            </w:r>
+            <w:r>
+              <w:rPr>
+                <w:noProof/>
+                <w:webHidden/>
+              </w:rPr>
+              <w:tab/>
+            </w:r>
+            <w:r>
+              <w:rPr>
+                <w:noProof/>
+                <w:webHidden/>
+              </w:rPr>
+              <w:fldChar w:fldCharType="begin"/>
+            </w:r>
+            <w:r>
+              <w:rPr>
+                <w:noProof/>
+                <w:webHidden/>
+              </w:rPr>
+              <w:instrText xml:space="preserve"> PAGEREF _Toc38285338 \h </w:instrText>
+            </w:r>
+            <w:r>
+              <w:rPr>
+                <w:noProof/>
+                <w:webHidden/>
+              </w:rPr>
+            </w:r>
+            <w:r>
+              <w:rPr>
+                <w:noProof/>
+                <w:webHidden/>
+              </w:rPr>
+              <w:fldChar w:fldCharType="separate"/>
+            </w:r>
+            <w:r>
+              <w:rPr>
+                <w:noProof/>
+                <w:webHidden/>
+              </w:rPr>
+              <w:t>7</w:t>
+            </w:r>
+            <w:r>
+              <w:rPr>
+                <w:noProof/>
+                <w:webHidden/>
+              </w:rPr>
+              <w:fldChar w:fldCharType="end"/>
+            </w:r>
+          </w:hyperlink>
+        </w:p>
+        <w:p>
+          <w:pPr>
+            <w:pStyle w:val="TOC2"/>
+            <w:tabs>
+              <w:tab w:val="left" w:pos="1320"/>
+              <w:tab w:val="right" w:leader="dot" w:pos="9062"/>
+            </w:tabs>
+            <w:rPr>
+              <w:rFonts w:cstheme="minorBidi"/>
+              <w:noProof/>
+              <w:lang w:val="fr-FR" w:eastAsia="ja-JP"/>
+            </w:rPr>
+          </w:pPr>
+          <w:hyperlink w:anchor="_Toc38285339" w:history="1">
+            <w:r>
+              <w:rPr>
+                <w:rStyle w:val="Hyperlink"/>
+                <w:noProof/>
+              </w:rPr>
+              <w:t>1.</w:t>
+            </w:r>
+            <w:r>
+              <w:rPr>
+                <w:rFonts w:cstheme="minorBidi"/>
+                <w:noProof/>
+                <w:lang w:val="fr-FR" w:eastAsia="ja-JP"/>
+              </w:rPr>
+              <w:tab/>
+            </w:r>
+            <w:r>
+              <w:rPr>
+                <w:rStyle w:val="Hyperlink"/>
+                <w:noProof/>
+              </w:rPr>
+              <w:t>La GUI</w:t>
+            </w:r>
+            <w:r>
+              <w:rPr>
+                <w:noProof/>
+                <w:webHidden/>
+              </w:rPr>
+              <w:tab/>
+            </w:r>
+            <w:r>
+              <w:rPr>
+                <w:noProof/>
+                <w:webHidden/>
+              </w:rPr>
+              <w:fldChar w:fldCharType="begin"/>
+            </w:r>
+            <w:r>
+              <w:rPr>
+                <w:noProof/>
+                <w:webHidden/>
+              </w:rPr>
+              <w:instrText xml:space="preserve"> PAGEREF _Toc38285339 \h </w:instrText>
+            </w:r>
+            <w:r>
+              <w:rPr>
+                <w:noProof/>
+                <w:webHidden/>
+              </w:rPr>
+            </w:r>
+            <w:r>
+              <w:rPr>
+                <w:noProof/>
+                <w:webHidden/>
+              </w:rPr>
+              <w:fldChar w:fldCharType="separate"/>
+            </w:r>
+            <w:r>
+              <w:rPr>
+                <w:noProof/>
+                <w:webHidden/>
+              </w:rPr>
+              <w:t>7</w:t>
+            </w:r>
+            <w:r>
+              <w:rPr>
+                <w:noProof/>
+                <w:webHidden/>
+              </w:rPr>
+              <w:fldChar w:fldCharType="end"/>
+            </w:r>
+          </w:hyperlink>
+        </w:p>
+        <w:p>
+          <w:pPr>
+            <w:pStyle w:val="TOC2"/>
+            <w:tabs>
+              <w:tab w:val="left" w:pos="1320"/>
+              <w:tab w:val="right" w:leader="dot" w:pos="9062"/>
+            </w:tabs>
+            <w:rPr>
+              <w:rFonts w:cstheme="minorBidi"/>
+              <w:noProof/>
+              <w:lang w:val="fr-FR" w:eastAsia="ja-JP"/>
+            </w:rPr>
+          </w:pPr>
+          <w:hyperlink w:anchor="_Toc38285340" w:history="1">
+            <w:r>
+              <w:rPr>
+                <w:rStyle w:val="Hyperlink"/>
+                <w:noProof/>
+              </w:rPr>
+              <w:t>2.</w:t>
+            </w:r>
+            <w:r>
+              <w:rPr>
+                <w:rFonts w:cstheme="minorBidi"/>
+                <w:noProof/>
+                <w:lang w:val="fr-FR" w:eastAsia="ja-JP"/>
+              </w:rPr>
+              <w:tab/>
+            </w:r>
+            <w:r>
+              <w:rPr>
+                <w:rStyle w:val="Hyperlink"/>
+                <w:noProof/>
+              </w:rPr>
+              <w:t>Les différents scripts</w:t>
+            </w:r>
+            <w:r>
+              <w:rPr>
+                <w:noProof/>
+                <w:webHidden/>
+              </w:rPr>
+              <w:tab/>
+            </w:r>
+            <w:r>
+              <w:rPr>
+                <w:noProof/>
+                <w:webHidden/>
+              </w:rPr>
+              <w:fldChar w:fldCharType="begin"/>
+            </w:r>
+            <w:r>
+              <w:rPr>
+                <w:noProof/>
+                <w:webHidden/>
+              </w:rPr>
+              <w:instrText xml:space="preserve"> PAGEREF _Toc38285340 \h </w:instrText>
+            </w:r>
+            <w:r>
+              <w:rPr>
+                <w:noProof/>
+                <w:webHidden/>
+              </w:rPr>
+            </w:r>
+            <w:r>
+              <w:rPr>
+                <w:noProof/>
+                <w:webHidden/>
+              </w:rPr>
+              <w:fldChar w:fldCharType="separate"/>
+            </w:r>
+            <w:r>
+              <w:rPr>
+                <w:noProof/>
+                <w:webHidden/>
+              </w:rPr>
+              <w:t>7</w:t>
+            </w:r>
+            <w:r>
+              <w:rPr>
+                <w:noProof/>
+                <w:webHidden/>
+              </w:rPr>
+              <w:fldChar w:fldCharType="end"/>
+            </w:r>
+          </w:hyperlink>
+        </w:p>
+        <w:p>
+          <w:pPr>
+            <w:pStyle w:val="TOC1"/>
+            <w:tabs>
+              <w:tab w:val="left" w:pos="1100"/>
+              <w:tab w:val="right" w:leader="dot" w:pos="9062"/>
+            </w:tabs>
+            <w:rPr>
+              <w:rFonts w:cstheme="minorBidi"/>
+              <w:noProof/>
+              <w:lang w:val="fr-FR" w:eastAsia="ja-JP"/>
+            </w:rPr>
+          </w:pPr>
+          <w:hyperlink w:anchor="_Toc38285341" w:history="1">
+            <w:r>
+              <w:rPr>
+                <w:rStyle w:val="Hyperlink"/>
+                <w:noProof/>
+              </w:rPr>
+              <w:t>V.</w:t>
+            </w:r>
+            <w:r>
+              <w:rPr>
+                <w:rFonts w:cstheme="minorBidi"/>
+                <w:noProof/>
+                <w:lang w:val="fr-FR" w:eastAsia="ja-JP"/>
+              </w:rPr>
+              <w:tab/>
+            </w:r>
+            <w:r>
+              <w:rPr>
+                <w:rStyle w:val="Hyperlink"/>
+                <w:noProof/>
+              </w:rPr>
+              <w:t>Conclusion</w:t>
+            </w:r>
+            <w:r>
+              <w:rPr>
+                <w:noProof/>
+                <w:webHidden/>
+              </w:rPr>
+              <w:tab/>
+            </w:r>
+            <w:r>
+              <w:rPr>
+                <w:noProof/>
+                <w:webHidden/>
+              </w:rPr>
+              <w:fldChar w:fldCharType="begin"/>
+            </w:r>
+            <w:r>
+              <w:rPr>
+                <w:noProof/>
+                <w:webHidden/>
+              </w:rPr>
+              <w:instrText xml:space="preserve"> PAGEREF _Toc38285341 \h </w:instrText>
+            </w:r>
+            <w:r>
+              <w:rPr>
+                <w:noProof/>
+                <w:webHidden/>
+              </w:rPr>
+            </w:r>
+            <w:r>
+              <w:rPr>
+                <w:noProof/>
+                <w:webHidden/>
+              </w:rPr>
+              <w:fldChar w:fldCharType="separate"/>
+            </w:r>
+            <w:r>
+              <w:rPr>
+                <w:noProof/>
+                <w:webHidden/>
+              </w:rPr>
+              <w:t>7</w:t>
             </w:r>
             <w:r>
               <w:rPr>
@@ -795,7 +1211,7 @@
       <w:pPr>
         <w:pStyle w:val="Heading1"/>
       </w:pPr>
-      <w:bookmarkStart w:id="0" w:name="_Toc36389693"/>
+      <w:bookmarkStart w:id="0" w:name="_Toc38285330"/>
       <w:r>
         <w:t>Introduction</w:t>
       </w:r>
@@ -805,7 +1221,13 @@
     <w:p>
       <w:r>
         <w:tab/>
-        <w:t>Le but du projet que nous avons étaient amené à développer cette année dans le cadre du cours d’Ingénierie Linguistique était de récupérer des pages XML importer de Wikipédia e</w:t>
+        <w:t>Le but du projet que nous avons étaient amené à développer cette année dans le cadre du cours d’Ingénierie Linguistique était de récupérer des pages XML import</w:t>
+      </w:r>
+      <w:r>
+        <w:t>ées</w:t>
+      </w:r>
+      <w:r>
+        <w:t xml:space="preserve"> de Wikipédia e</w:t>
       </w:r>
       <w:r>
         <w:t xml:space="preserve">t pour une lettre choisie extraire du document tous les tueurs dont le nom commencé par cette lettre ainsi que d’extraire le nom et le nombre de ses victimes. Cet exercice est assez fréquent dans le Traitement Automatique des Langues car nous récupérons des données brutes (ici les fichiers XML) nous les rendons utilisables et ensuite nous travaillons dessus avec des bibliothèques comme </w:t>
@@ -821,11 +1243,6 @@
       <w:proofErr w:type="spellEnd"/>
       <w:r>
         <w:t xml:space="preserve"> pour en avoir un traitement particulier.</w:t>
-      </w:r>
-    </w:p>
-    <w:p>
-      <w:r>
-        <w:tab/>
       </w:r>
     </w:p>
     <w:p>
@@ -842,7 +1259,7 @@
       <w:pPr>
         <w:pStyle w:val="Heading1"/>
       </w:pPr>
-      <w:bookmarkStart w:id="1" w:name="_Toc36389694"/>
+      <w:bookmarkStart w:id="1" w:name="_Toc38285331"/>
       <w:r>
         <w:t>Extraction XML</w:t>
       </w:r>
@@ -857,7 +1274,7 @@
           <w:numId w:val="2"/>
         </w:numPr>
       </w:pPr>
-      <w:bookmarkStart w:id="2" w:name="_Toc36389695"/>
+      <w:bookmarkStart w:id="2" w:name="_Toc38285332"/>
       <w:r>
         <w:t>Présentation du langage XML</w:t>
       </w:r>
@@ -870,7 +1287,44 @@
         <w:t>Le langage est un langage de balisage</w:t>
       </w:r>
       <w:r>
-        <w:t xml:space="preserve">, le but était d’envoyer des pages sur le web et qu’elles puissent être traitées comme du code HTML, ce qui explique la similarité entre les deux langages. Le langage XML répond à une norme </w:t>
+        <w:rPr>
+          <w:rStyle w:val="FootnoteReference"/>
+        </w:rPr>
+        <w:footnoteReference w:id="1"/>
+      </w:r>
+      <w:r>
+        <w:t xml:space="preserve">. Cela veut dire </w:t>
+      </w:r>
+      <w:proofErr w:type="spellStart"/>
+      <w:r>
+        <w:rPr>
+          <w:i/>
+          <w:iCs/>
+        </w:rPr>
+        <w:t>eXtensible</w:t>
+      </w:r>
+      <w:proofErr w:type="spellEnd"/>
+      <w:r>
+        <w:rPr>
+          <w:i/>
+          <w:iCs/>
+        </w:rPr>
+        <w:t xml:space="preserve"> Markup </w:t>
+      </w:r>
+      <w:proofErr w:type="spellStart"/>
+      <w:r>
+        <w:rPr>
+          <w:i/>
+          <w:iCs/>
+        </w:rPr>
+        <w:t>Language</w:t>
+      </w:r>
+      <w:proofErr w:type="spellEnd"/>
+      <w:r>
+        <w:t xml:space="preserve"> et son</w:t>
+      </w:r>
+      <w:r>
+        <w:t xml:space="preserve"> but était d’envoyer des pages sur le web et qu’elles puissent être traitées comme du code HTML, ce qui explique la similarité entre les deux langages. Le langage XML répond à une norme </w:t>
       </w:r>
       <w:proofErr w:type="spellStart"/>
       <w:r>
@@ -982,7 +1436,7 @@
           <w:numId w:val="2"/>
         </w:numPr>
       </w:pPr>
-      <w:bookmarkStart w:id="3" w:name="_Toc36389696"/>
+      <w:bookmarkStart w:id="3" w:name="_Toc38285333"/>
       <w:r>
         <w:t>Extraction des données du fichier XML</w:t>
       </w:r>
@@ -1103,7 +1557,6 @@
         <w:t xml:space="preserve">La fonction </w:t>
       </w:r>
       <w:proofErr w:type="spellStart"/>
-      <w:proofErr w:type="gramStart"/>
       <w:r>
         <w:rPr>
           <w:i/>
@@ -1117,15 +1570,7 @@
           <w:i/>
           <w:iCs/>
         </w:rPr>
-        <w:t>(</w:t>
-      </w:r>
-      <w:proofErr w:type="gramEnd"/>
-      <w:r>
-        <w:rPr>
-          <w:i/>
-          <w:iCs/>
-        </w:rPr>
-        <w:t>)</w:t>
+        <w:t>()</w:t>
       </w:r>
       <w:r>
         <w:t xml:space="preserve"> est une fonction qui prends une chaine de caractère en paramètre et renvoie une chaine de caractère en sortie. </w:t>
@@ -1134,10 +1579,28 @@
         <w:t>Décortiquons-la</w:t>
       </w:r>
       <w:r>
-        <w:t xml:space="preserve"> un peu plus la variable qu’elle prends en entrée est le chemin vers le dossier XML</w:t>
-      </w:r>
-      <w:r>
-        <w:t>. Une amélioration possible de cette fonction serait via une interface graphique de demander à l’utilisateur ou serait le dossier XML car l’inconvénient d’enregistrer dans le code le chemin c’est qu’on ne peut pas le changer autrement qu’en le cherchant dans le code.</w:t>
+        <w:t xml:space="preserve"> un peu plus la variable qu’elle </w:t>
+      </w:r>
+      <w:proofErr w:type="spellStart"/>
+      <w:r>
+        <w:t>prends</w:t>
+      </w:r>
+      <w:proofErr w:type="spellEnd"/>
+      <w:r>
+        <w:t xml:space="preserve"> en entrée est le chemin vers le dossier XML</w:t>
+      </w:r>
+      <w:r>
+        <w:t>. Une amélioration possible de cette fonction serait via une interface graphique de demander à l’utilisateur ou serait le dossier XML car l’inconvénient d’enregistrer dans le code le chemin c’est qu’on ne peut pas le changer autrement qu’en le cherchant dans le code</w:t>
+      </w:r>
+      <w:r>
+        <w:t xml:space="preserve"> ou via un </w:t>
+      </w:r>
+      <w:r>
+        <w:rPr>
+          <w:i/>
+          <w:iCs/>
+        </w:rPr>
+        <w:t>input.</w:t>
       </w:r>
     </w:p>
     <w:p/>
@@ -1162,7 +1625,6 @@
         <w:t xml:space="preserve"> qui permet d’aller chercher le dossier XML et ensuite de l’exploiter via des fonctions comme </w:t>
       </w:r>
       <w:proofErr w:type="spellStart"/>
-      <w:proofErr w:type="gramStart"/>
       <w:r>
         <w:rPr>
           <w:i/>
@@ -1176,15 +1638,7 @@
           <w:i/>
           <w:iCs/>
         </w:rPr>
-        <w:t>(</w:t>
-      </w:r>
-      <w:proofErr w:type="gramEnd"/>
-      <w:r>
-        <w:rPr>
-          <w:i/>
-          <w:iCs/>
-        </w:rPr>
-        <w:t xml:space="preserve">) </w:t>
+        <w:t xml:space="preserve">() </w:t>
       </w:r>
       <w:r>
         <w:t xml:space="preserve"> qui renvoie un objet de type Root. Comme on le voit sur l’image on remplis une liste avec toute les balises </w:t>
@@ -1199,10 +1653,17 @@
       </w:r>
       <w:proofErr w:type="spellEnd"/>
       <w:r>
-        <w:t xml:space="preserve"> dedans ensuite on transforme via la méthode </w:t>
+        <w:rPr>
+          <w:rStyle w:val="FootnoteReference"/>
+          <w:i/>
+          <w:iCs/>
+        </w:rPr>
+        <w:footnoteReference w:id="2"/>
+      </w:r>
+      <w:r>
+        <w:t xml:space="preserve"> ensuite on transforme via la méthode </w:t>
       </w:r>
       <w:proofErr w:type="spellStart"/>
-      <w:proofErr w:type="gramStart"/>
       <w:r>
         <w:rPr>
           <w:i/>
@@ -1216,15 +1677,7 @@
           <w:i/>
           <w:iCs/>
         </w:rPr>
-        <w:t>(</w:t>
-      </w:r>
-      <w:proofErr w:type="gramEnd"/>
-      <w:r>
-        <w:rPr>
-          <w:i/>
-          <w:iCs/>
-        </w:rPr>
-        <w:t>)</w:t>
+        <w:t>()</w:t>
       </w:r>
       <w:r>
         <w:t xml:space="preserve"> la liste en string et on retourne un assez grand texte au format </w:t>
@@ -1245,7 +1698,7 @@
       <w:pPr>
         <w:pStyle w:val="Heading1"/>
       </w:pPr>
-      <w:bookmarkStart w:id="4" w:name="_Toc36389697"/>
+      <w:bookmarkStart w:id="4" w:name="_Toc38285334"/>
       <w:r>
         <w:t>Traitement des données</w:t>
       </w:r>
@@ -1260,7 +1713,7 @@
           <w:numId w:val="3"/>
         </w:numPr>
       </w:pPr>
-      <w:bookmarkStart w:id="5" w:name="_Toc36389698"/>
+      <w:bookmarkStart w:id="5" w:name="_Toc38285335"/>
       <w:r>
         <w:t>Recherche de règles générales</w:t>
       </w:r>
@@ -1269,7 +1722,6 @@
     <w:p/>
     <w:p>
       <w:r>
-        <w:tab/>
         <w:t xml:space="preserve">L’extraction des noms et prénoms des tueurs est généralement assez simple parce que dans le premier dossier que l’on utilise et qui se nomme : </w:t>
       </w:r>
       <w:r>
@@ -1308,25 +1760,23 @@
           <w:iCs/>
           <w:lang w:val="en-GB"/>
         </w:rPr>
-        <w:t xml:space="preserve">Martha </w:t>
-      </w:r>
-      <w:proofErr w:type="gramStart"/>
+        <w:t>Martha Rendel</w:t>
+      </w:r>
       <w:r>
         <w:rPr>
           <w:i/>
           <w:iCs/>
           <w:lang w:val="en-GB"/>
         </w:rPr>
-        <w:t>Rendell :</w:t>
-      </w:r>
-      <w:proofErr w:type="gramEnd"/>
+        <w:t>l</w:t>
+      </w:r>
       <w:r>
         <w:rPr>
           <w:i/>
           <w:iCs/>
           <w:lang w:val="en-GB"/>
         </w:rPr>
-        <w:t xml:space="preserve"> killed three stepchildren </w:t>
+        <w:t xml:space="preserve">: killed three stepchildren </w:t>
       </w:r>
       <w:r>
         <w:rPr>
@@ -1369,22 +1819,59 @@
     </w:p>
     <w:p>
       <w:r>
-        <w:rPr>
-          <w:lang w:val="en-GB"/>
-        </w:rPr>
-        <w:tab/>
-      </w:r>
-      <w:r>
         <w:t>Ce qui nous permet de f</w:t>
       </w:r>
       <w:r>
-        <w:t xml:space="preserve">aire un algorithme qui dirait que derrière chaque puce la première suite de Noms Propres représente le tueur. Il faut ensuite réfléchir à comment </w:t>
-      </w:r>
-      <w:r>
-        <w:t xml:space="preserve">trouver ses crimes et il existe autant de moyens d’aborder ce sujet que de verbes pour designer un meurtre. En lisant 2-3 documents on a trouvés plusieurs verbes récurrents comme : </w:t>
+        <w:t>aire un algorithme qui dirait que derrière chaque puce</w:t>
+      </w:r>
+      <w:r>
+        <w:t xml:space="preserve"> </w:t>
+      </w:r>
+      <w:r>
+        <w:t xml:space="preserve"> la première </w:t>
       </w:r>
       <w:proofErr w:type="spellStart"/>
       <w:r>
+        <w:t>Entitée</w:t>
+      </w:r>
+      <w:proofErr w:type="spellEnd"/>
+      <w:r>
+        <w:t xml:space="preserve"> Nommée</w:t>
+      </w:r>
+      <w:r>
+        <w:t xml:space="preserve"> représente le tueur. Il faut ensuite réfléchir à comment </w:t>
+      </w:r>
+      <w:r>
+        <w:t xml:space="preserve">trouver ses crimes et il existe autant de moyens d’aborder ce sujet que de verbes pour </w:t>
+      </w:r>
+      <w:proofErr w:type="spellStart"/>
+      <w:r>
+        <w:t>designer</w:t>
+      </w:r>
+      <w:proofErr w:type="spellEnd"/>
+      <w:r>
+        <w:t xml:space="preserve"> un meurtre. En lisant </w:t>
+      </w:r>
+      <w:r>
+        <w:t>plusieurs</w:t>
+      </w:r>
+      <w:r>
+        <w:t xml:space="preserve"> documents on a </w:t>
+      </w:r>
+      <w:r>
+        <w:t>trouvé</w:t>
+      </w:r>
+      <w:r>
+        <w:t xml:space="preserve"> </w:t>
+      </w:r>
+      <w:r>
+        <w:t>quelques</w:t>
+      </w:r>
+      <w:r>
+        <w:t xml:space="preserve"> verbes récurrents comme : </w:t>
+      </w:r>
+      <w:proofErr w:type="spellStart"/>
+      <w:r>
         <w:rPr>
           <w:i/>
           <w:iCs/>
@@ -1421,14 +1908,7 @@
           <w:i/>
           <w:iCs/>
         </w:rPr>
-        <w:t>D</w:t>
-      </w:r>
-      <w:r>
-        <w:rPr>
-          <w:i/>
-          <w:iCs/>
-        </w:rPr>
-        <w:t>emembred</w:t>
+        <w:t>Demembred</w:t>
       </w:r>
       <w:proofErr w:type="spellEnd"/>
       <w:r>
@@ -1444,14 +1924,7 @@
           <w:i/>
           <w:iCs/>
         </w:rPr>
-        <w:t>K</w:t>
-      </w:r>
-      <w:r>
-        <w:rPr>
-          <w:i/>
-          <w:iCs/>
-        </w:rPr>
-        <w:t>illed</w:t>
+        <w:t>Killed</w:t>
       </w:r>
       <w:proofErr w:type="spellEnd"/>
       <w:r>
@@ -1459,23 +1932,18 @@
           <w:i/>
           <w:iCs/>
         </w:rPr>
-        <w:t>…</w:t>
-      </w:r>
-      <w:r>
-        <w:rPr>
-          <w:i/>
-          <w:iCs/>
-        </w:rPr>
-        <w:t xml:space="preserve"> </w:t>
-      </w:r>
-      <w:r>
-        <w:t>Une fois l’extraction de ces verbes est faite il faut voir si on peut déduire des règles.</w:t>
+        <w:t xml:space="preserve">… </w:t>
+      </w:r>
+      <w:r>
+        <w:t>Une fois l’extraction de ces verbes est faite il faut voir si on peut déduire des règles</w:t>
+      </w:r>
+      <w:r>
+        <w:t xml:space="preserve"> générales.</w:t>
       </w:r>
     </w:p>
     <w:p/>
     <w:p>
       <w:r>
-        <w:tab/>
         <w:t>On a donc notre mot cible qui est le verbe</w:t>
       </w:r>
       <w:r>
@@ -1764,6 +2232,21 @@
         <w:t>against</w:t>
       </w:r>
       <w:proofErr w:type="spellEnd"/>
+    </w:p>
+    <w:p>
+      <w:pPr>
+        <w:spacing w:after="160" w:afterAutospacing="0"/>
+        <w:ind w:firstLine="0"/>
+        <w:rPr>
+          <w:rFonts w:cstheme="minorHAnsi"/>
+        </w:rPr>
+      </w:pPr>
+      <w:r>
+        <w:rPr>
+          <w:rFonts w:cstheme="minorHAnsi"/>
+        </w:rPr>
+        <w:br w:type="page"/>
+      </w:r>
     </w:p>
     <w:p>
       <w:pPr>
@@ -1780,141 +2263,396 @@
           <w:numId w:val="3"/>
         </w:numPr>
       </w:pPr>
-      <w:bookmarkStart w:id="6" w:name="_Toc36389699"/>
+      <w:bookmarkStart w:id="6" w:name="_Toc38285336"/>
+      <w:r>
+        <w:t>Présentation des différentes fonctions du code</w:t>
+      </w:r>
+      <w:bookmarkEnd w:id="6"/>
+      <w:r>
+        <w:t xml:space="preserve"> </w:t>
+      </w:r>
+    </w:p>
+    <w:p>
+      <w:r>
+        <w:rPr>
+          <w:b/>
+          <w:bCs/>
+        </w:rPr>
+        <w:t>Tri(doc) </w:t>
+      </w:r>
+      <w:r>
+        <w:t>: est une fonction qui prend en entrée un texte et qui ressort une liste qui contient les noms propres associées à leurs positions dans le texte.</w:t>
+      </w:r>
+    </w:p>
+    <w:p>
+      <w:r>
+        <w:rPr>
+          <w:b/>
+          <w:bCs/>
+        </w:rPr>
+        <w:t>Temporel(doc) </w:t>
+      </w:r>
+      <w:r>
+        <w:t>: est une fonction qui prend en entrée un texte et va associer chaque entité nommée à un indice temporel.</w:t>
+      </w:r>
+    </w:p>
+    <w:p>
+      <w:r>
+        <w:rPr>
+          <w:b/>
+          <w:bCs/>
+        </w:rPr>
+        <w:t>Localisation(doc) </w:t>
+      </w:r>
+      <w:r>
+        <w:t>: est une fonction qui prend en entrée un texte et va associer chaque entité nommée à un indice de lieu</w:t>
+      </w:r>
+      <w:r>
+        <w:t>.</w:t>
+      </w:r>
+    </w:p>
+    <w:p>
+      <w:r>
+        <w:rPr>
+          <w:b/>
+          <w:bCs/>
+        </w:rPr>
+        <w:t>Association(doc)</w:t>
+      </w:r>
+      <w:r>
+        <w:rPr>
+          <w:b/>
+          <w:bCs/>
+        </w:rPr>
+        <w:t> </w:t>
+      </w:r>
+      <w:r>
+        <w:t>: est une fonction qui prend en entrée un texte et va associer le nom du tueur à ses victimes.</w:t>
+      </w:r>
+    </w:p>
+    <w:p>
+      <w:r>
+        <w:rPr>
+          <w:b/>
+          <w:bCs/>
+        </w:rPr>
+        <w:t>Deduction1(doc1,doc2) </w:t>
+      </w:r>
+      <w:r>
+        <w:t>: est une fonction qui prend en entrée 2 textes et va garder les noms propres associés à une date/lieu suivant la liste des victimes.</w:t>
+      </w:r>
+    </w:p>
+    <w:p>
+      <w:pPr>
+        <w:pStyle w:val="Heading2"/>
+        <w:numPr>
+          <w:ilvl w:val="0"/>
+          <w:numId w:val="3"/>
+        </w:numPr>
+      </w:pPr>
+      <w:bookmarkStart w:id="7" w:name="_Toc38285337"/>
       <w:r>
         <w:t>Implémentations des règles en python</w:t>
       </w:r>
-      <w:bookmarkEnd w:id="6"/>
+      <w:bookmarkEnd w:id="7"/>
+    </w:p>
+    <w:p>
+      <w:r>
+        <w:t xml:space="preserve"> </w:t>
+      </w:r>
+      <w:r>
+        <w:t xml:space="preserve">Le but du programme </w:t>
+      </w:r>
+      <w:r>
+        <w:rPr>
+          <w:b/>
+          <w:bCs/>
+        </w:rPr>
+        <w:t>tri(doc)</w:t>
+      </w:r>
+      <w:r>
+        <w:t xml:space="preserve"> est de reconnaître avant tout, les personnes qui ont été tué par le tueur : isoler seulement les noms propres ne suffit pas car certains peuvent ne pas être des victimes ou être des noms de bâtiments. C’est pourquoi, il faut commencer à partir des mots (noms communs et verbes) en relation avec le meurtre. On les mettra dans une liste (dans le programme, il est nommé « </w:t>
+      </w:r>
+      <w:proofErr w:type="spellStart"/>
+      <w:r>
+        <w:t>kill</w:t>
+      </w:r>
+      <w:proofErr w:type="spellEnd"/>
+      <w:r>
+        <w:t> »).</w:t>
+      </w:r>
+    </w:p>
+    <w:p>
+      <w:r>
+        <w:t>On constate alors qu’il peut y en avoir beaucoup : avec un seul mot, on peut partir sur d’autres par « dérivations » (en ajoutant un suffixe par exemple) ; ce mot est nommé un lexème. Par exemple, avec le mot « </w:t>
+      </w:r>
+      <w:proofErr w:type="spellStart"/>
+      <w:r>
+        <w:t>kill</w:t>
+      </w:r>
+      <w:proofErr w:type="spellEnd"/>
+      <w:r>
+        <w:t> », on peut obtenir « </w:t>
+      </w:r>
+      <w:proofErr w:type="spellStart"/>
+      <w:r>
+        <w:t>killing</w:t>
+      </w:r>
+      <w:proofErr w:type="spellEnd"/>
+      <w:r>
+        <w:t> », « killer », « </w:t>
+      </w:r>
+      <w:proofErr w:type="spellStart"/>
+      <w:r>
+        <w:t>killed</w:t>
+      </w:r>
+      <w:proofErr w:type="spellEnd"/>
+      <w:r>
+        <w:t> », etc. À noter que si le lexème peut être un verbe, on peut le dériver pour en faire un nom commun.</w:t>
+      </w:r>
+    </w:p>
+    <w:p>
+      <w:r>
+        <w:t>Afin de réduire efficacement la liste des mots en relation avec le meurtre, on y met seulement des mots basiques : lorsqu’on analyse le texte, on « réduit » si possible chaque mot lu en leur lexème (en supprimant les suffixes par exemple).</w:t>
+      </w:r>
+    </w:p>
+    <w:p>
+      <w:r>
+        <w:t>On remarque aussi que ce soit le lexème ou ses dérivations, ces derniers suivent les règles citées précédemment. De ce fait, se contenter des lexèmes simplifient le programme tout en gardent une certaine qualité de lecture.</w:t>
+      </w:r>
+    </w:p>
+    <w:p>
+      <w:r>
+        <w:t>De l’autre côté, il faut évidemment reconnaître les noms propres, mais aussi les regrouper : en rapport avec une des règles d’implémentation, après un mot en relation avec le meurtre, le mot « </w:t>
+      </w:r>
+      <w:proofErr w:type="spellStart"/>
+      <w:r>
+        <w:t>them</w:t>
+      </w:r>
+      <w:proofErr w:type="spellEnd"/>
+      <w:r>
+        <w:t xml:space="preserve"> » se rapport à plus d’une personne. </w:t>
+      </w:r>
+    </w:p>
+    <w:p>
+      <w:r>
+        <w:t>Or, si avec « </w:t>
+      </w:r>
+      <w:proofErr w:type="spellStart"/>
+      <w:r>
+        <w:t>him</w:t>
+      </w:r>
+      <w:proofErr w:type="spellEnd"/>
+      <w:r>
+        <w:t> » ou « </w:t>
+      </w:r>
+      <w:proofErr w:type="spellStart"/>
+      <w:r>
+        <w:t>her</w:t>
+      </w:r>
+      <w:proofErr w:type="spellEnd"/>
+      <w:r>
+        <w:t> », il suffit de se rapporter au dernier nom propre enregistré, pour « </w:t>
+      </w:r>
+      <w:proofErr w:type="spellStart"/>
+      <w:r>
+        <w:t>them</w:t>
+      </w:r>
+      <w:proofErr w:type="spellEnd"/>
+      <w:r>
+        <w:t xml:space="preserve"> », il faut savoir jusqu’à combien de noms propres enregistrés, il faut prendre. De ce fait, il faut regrouper des noms propres proches, entre eux. Après avoir lu un nom propre, le programme compte la distance entre ce mot, le dernier nom propre enregistré : s’ils sont assez proches, le mot est mis avec le dernier nom propre enregistré (dans une liste) ; sinon, le programme met ce mot dans un nouveau groupe (en créant une nouvelle liste). À noter qu’en absence d’une virgule ou de « and », le programme rallonge artificiellement la distance afin d’éviter tout confusion : un point provoque la séparation de deux groupes de noms propres entre eux. </w:t>
+      </w:r>
+    </w:p>
+    <w:p>
+      <w:r>
+        <w:t>Par ailleurs, tout ce qui se trouve entre les noms propres est ignoré : on sait que sur un mot en relation avec le meurtre, l’énumération de noms propres est logiquement terminée et le programme force donc une nouvelle séparation avec les prochains qu’il va rencontrer.</w:t>
+      </w:r>
+    </w:p>
+    <w:p>
+      <w:r>
+        <w:t>En conséquent, la liste qui va contenir tous les mots du texte est une liste de liste : les noms propres proches entre eux sont regroupés dans une liste ; afin de rendre la lecture de cette liste plus fluide, tous les mots (incluent les noms propres isolés), seront mis dans une liste (qui contient qu’un seul élément). De ce fait, une fois ce regroupement terminé, il suffit de lire cette liste, d’identifier que le mot en relation avec le meurtre, puis déduire avec ce qui suit, quel(s) noms propres y est/sont associés (et donc les mettre dans une liste qui contient logiquement les noms des victimes du tueur). À noter que le nom du tueur sera ignoré pour des raisons évidentes…</w:t>
+      </w:r>
+    </w:p>
+    <w:p>
+      <w:pPr>
+        <w:pStyle w:val="Heading1"/>
+      </w:pPr>
+      <w:bookmarkStart w:id="8" w:name="_Toc38285338"/>
+      <w:r>
+        <w:t>Annexe </w:t>
+      </w:r>
+      <w:bookmarkEnd w:id="8"/>
+    </w:p>
+    <w:p>
+      <w:pPr>
+        <w:pStyle w:val="Heading2"/>
+        <w:numPr>
+          <w:ilvl w:val="0"/>
+          <w:numId w:val="7"/>
+        </w:numPr>
+      </w:pPr>
+      <w:bookmarkStart w:id="9" w:name="_Toc38285339"/>
+      <w:r>
+        <w:t>La GUI</w:t>
+      </w:r>
+      <w:bookmarkEnd w:id="9"/>
+    </w:p>
+    <w:p>
+      <w:r>
+        <w:t xml:space="preserve">Nous avons </w:t>
+      </w:r>
+      <w:proofErr w:type="spellStart"/>
+      <w:r>
+        <w:t>décider</w:t>
+      </w:r>
+      <w:proofErr w:type="spellEnd"/>
+      <w:r>
+        <w:t xml:space="preserve"> de faire une partie graphique qui peut se lancer indépendamment de la partie en ligne de code pour pouvoir permettre à l’utilisateur d’avoir la possibilité d’importer des pages xml et d’ensuite de pouvoir les analyser via notre interface. Les fonctions restent les mêmes que pour le programme en ligne de code. </w:t>
+      </w:r>
+    </w:p>
+    <w:p>
+      <w:pPr>
+        <w:pStyle w:val="Heading2"/>
+        <w:numPr>
+          <w:ilvl w:val="0"/>
+          <w:numId w:val="7"/>
+        </w:numPr>
+      </w:pPr>
+      <w:bookmarkStart w:id="10" w:name="_Toc38285340"/>
+      <w:r>
+        <w:t>Les différents scripts</w:t>
+      </w:r>
+      <w:bookmarkEnd w:id="10"/>
+    </w:p>
+    <w:p>
+      <w:r>
+        <w:t xml:space="preserve">Nous avons </w:t>
+      </w:r>
+      <w:proofErr w:type="spellStart"/>
+      <w:r>
+        <w:t>décider</w:t>
+      </w:r>
+      <w:proofErr w:type="spellEnd"/>
+      <w:r>
+        <w:t xml:space="preserve"> de faire plusieurs scripts python pour rendre le code plus lisible :</w:t>
+      </w:r>
+    </w:p>
+    <w:p>
+      <w:pPr>
+        <w:pStyle w:val="ListParagraph"/>
+        <w:numPr>
+          <w:ilvl w:val="0"/>
+          <w:numId w:val="8"/>
+        </w:numPr>
+        <w:rPr>
+          <w:b/>
+          <w:bCs/>
+        </w:rPr>
+      </w:pPr>
+      <w:r>
+        <w:rPr>
+          <w:b/>
+          <w:bCs/>
+        </w:rPr>
+        <w:t>File.py</w:t>
+      </w:r>
+      <w:r>
+        <w:rPr>
+          <w:b/>
+          <w:bCs/>
+        </w:rPr>
+        <w:t> </w:t>
+      </w:r>
+      <w:r>
+        <w:t xml:space="preserve">: </w:t>
+      </w:r>
+      <w:r>
+        <w:t>c’</w:t>
+      </w:r>
+      <w:r>
+        <w:t>est le script qui s’occupe de tous les traitements qui n’ont aucun rapport avec l’analyse du corpus. Dans ce script on va trouver les fonctions pour extraire le texte des balise xml, ainsi que des fonctions qui aideront l’interface graphique.</w:t>
+      </w:r>
+    </w:p>
+    <w:p>
+      <w:pPr>
+        <w:pStyle w:val="ListParagraph"/>
+        <w:numPr>
+          <w:ilvl w:val="0"/>
+          <w:numId w:val="8"/>
+        </w:numPr>
+        <w:rPr>
+          <w:b/>
+          <w:bCs/>
+        </w:rPr>
+      </w:pPr>
+      <w:r>
+        <w:rPr>
+          <w:b/>
+          <w:bCs/>
+        </w:rPr>
+        <w:t>WhoKillWho</w:t>
+      </w:r>
+      <w:r>
+        <w:rPr>
+          <w:b/>
+          <w:bCs/>
+        </w:rPr>
+        <w:t>5</w:t>
+      </w:r>
+      <w:r>
+        <w:rPr>
+          <w:b/>
+          <w:bCs/>
+        </w:rPr>
+        <w:t>.py </w:t>
+      </w:r>
+      <w:r>
+        <w:t xml:space="preserve">: </w:t>
+      </w:r>
+      <w:r>
+        <w:t>c’</w:t>
+      </w:r>
+      <w:r>
+        <w:t xml:space="preserve">est le script qui va </w:t>
+      </w:r>
+      <w:r>
+        <w:t>s’occuper du traitement et de l’analyse du corpus avec des fonctions que l’on a expliquées plus haut. On l’a nommé ainsi car c’est la cinquième version de notre script pour l’analyse de corpus. Il apporte les fonctions qui permettent de déterminer où s’est fait le meurtre.</w:t>
+      </w:r>
+    </w:p>
+    <w:p>
+      <w:pPr>
+        <w:pStyle w:val="ListParagraph"/>
+        <w:numPr>
+          <w:ilvl w:val="0"/>
+          <w:numId w:val="8"/>
+        </w:numPr>
+        <w:rPr>
+          <w:b/>
+          <w:bCs/>
+        </w:rPr>
+      </w:pPr>
+      <w:r>
+        <w:rPr>
+          <w:b/>
+          <w:bCs/>
+        </w:rPr>
+        <w:t>wkwGUI.py</w:t>
+      </w:r>
+      <w:r>
+        <w:t> : c’est le script qui permet de lancer l’interface graphique.</w:t>
+      </w:r>
+    </w:p>
+    <w:p>
+      <w:pPr>
+        <w:pStyle w:val="Heading1"/>
+      </w:pPr>
+      <w:bookmarkStart w:id="11" w:name="_Toc38285341"/>
+      <w:r>
+        <w:t>Conclusion</w:t>
+      </w:r>
+      <w:bookmarkEnd w:id="11"/>
     </w:p>
     <w:p/>
-    <w:p>
-      <w:r>
-        <w:t>Le but du programme est de reconnaître avant tout, les personnes qui ont été tué par le tueur : isoler seulement les noms propres ne suffit pas car certains peuvent ne pas être des victimes ou être des noms de bâtiments. C’est pourquoi, il faut commencer à partir des mots (noms communs et verbes) en relation avec le meurtre. On les mettra dans une liste (dans le programme, il est nommé « </w:t>
-      </w:r>
-      <w:proofErr w:type="spellStart"/>
-      <w:r>
-        <w:t>kill</w:t>
-      </w:r>
-      <w:proofErr w:type="spellEnd"/>
-      <w:r>
-        <w:t> »).</w:t>
-      </w:r>
-    </w:p>
-    <w:p>
-      <w:r>
-        <w:t>On constate alors qu’il peut y en avoir beaucoup : avec un seul mot, on peut partir sur d’autres par « dérivations » (en ajoutant un suffixe par exemple) ; ce mot est nommé un lexème. Par exemple, avec le mot « </w:t>
-      </w:r>
-      <w:proofErr w:type="spellStart"/>
-      <w:r>
-        <w:t>kill</w:t>
-      </w:r>
-      <w:proofErr w:type="spellEnd"/>
-      <w:r>
-        <w:t> », on peut obtenir « </w:t>
-      </w:r>
-      <w:proofErr w:type="spellStart"/>
-      <w:r>
-        <w:t>killing</w:t>
-      </w:r>
-      <w:proofErr w:type="spellEnd"/>
-      <w:r>
-        <w:t> », « </w:t>
-      </w:r>
-      <w:proofErr w:type="spellStart"/>
-      <w:r>
-        <w:t>killing</w:t>
-      </w:r>
-      <w:proofErr w:type="spellEnd"/>
-      <w:r>
-        <w:t xml:space="preserve"> », « killer », </w:t>
-      </w:r>
-      <w:r>
-        <w:t>« </w:t>
-      </w:r>
-      <w:proofErr w:type="spellStart"/>
-      <w:r>
-        <w:t>killed</w:t>
-      </w:r>
-      <w:proofErr w:type="spellEnd"/>
-      <w:r>
-        <w:t xml:space="preserve"> », </w:t>
-      </w:r>
-      <w:r>
-        <w:t>etc. À noter que si le lexème peut être un verbe, on peut le dériver pour en faire un nom commun.</w:t>
-      </w:r>
-    </w:p>
-    <w:p>
-      <w:r>
-        <w:t>Afin de réduire efficacement la liste des mots en relation avec le meurtre, on y met seulement des mots basiques : lorsqu’on analyse le texte, on « réduit » si possible chaque mot lu en leur lexème (en supprimant les suffixes par exemple).</w:t>
-      </w:r>
-    </w:p>
-    <w:p>
-      <w:r>
-        <w:t>On remarque aussi que ce soit le lexème ou ses dérivations, ces derniers suivent les règles citées précédemment. De ce fait, se contenter des lexèmes simplifient le programme tout en gardent une certaine qualité de lecture.</w:t>
-      </w:r>
-    </w:p>
-    <w:p/>
-    <w:p>
-      <w:r>
-        <w:t>De l’autre côté, il faut évidemment reconnaître les noms propres, mais aussi les regrouper : en rapport avec une des règles d’implémentation, après un mot en relation avec le meurtre, le mot « </w:t>
-      </w:r>
-      <w:proofErr w:type="spellStart"/>
-      <w:r>
-        <w:t>them</w:t>
-      </w:r>
-      <w:proofErr w:type="spellEnd"/>
-      <w:r>
-        <w:t xml:space="preserve"> » se rapport à plus d’une personne. </w:t>
-      </w:r>
-    </w:p>
-    <w:p>
-      <w:r>
-        <w:t>Or, si avec « </w:t>
-      </w:r>
-      <w:proofErr w:type="spellStart"/>
-      <w:r>
-        <w:t>him</w:t>
-      </w:r>
-      <w:proofErr w:type="spellEnd"/>
-      <w:r>
-        <w:t> » ou « </w:t>
-      </w:r>
-      <w:proofErr w:type="spellStart"/>
-      <w:r>
-        <w:t>her</w:t>
-      </w:r>
-      <w:proofErr w:type="spellEnd"/>
-      <w:r>
-        <w:t> », il suffit de se rapporter au dernier nom propre enregistré, pour « </w:t>
-      </w:r>
-      <w:proofErr w:type="spellStart"/>
-      <w:r>
-        <w:t>them</w:t>
-      </w:r>
-      <w:proofErr w:type="spellEnd"/>
-      <w:r>
-        <w:t xml:space="preserve"> », il faut savoir jusqu’à combien de noms propres enregistrés, il faut prendre. De ce fait, il faut regrouper des noms propres proches, entre eux. Après avoir lu un nom propre, le programme compte la distance entre ce mot, le dernier nom propre enregistré : s’ils sont assez proches, le mot est mis avec le dernier nom propre </w:t>
-      </w:r>
-      <w:r>
-        <w:t>enregistré (</w:t>
-      </w:r>
-      <w:r>
-        <w:t>dans une liste) ; sinon, le programme met ce mot dans un nouveau groupe (en créant une nouvelle liste). À noter qu’en absence d’une virgule ou de « and », le programme rallonge artificiellement la distance afin d’éviter tout confusion</w:t>
-      </w:r>
-      <w:r>
-        <w:t xml:space="preserve"> : un point provoque la séparation de deux groupes de noms propres entre eux. </w:t>
-      </w:r>
-    </w:p>
-    <w:p>
-      <w:r>
-        <w:t>Par ailleurs, tout ce qui se trouve entre les noms propres est ignoré : on sait que sur un mot en relation avec le meurtre, l’énumération de noms propres est logiquement terminée et le programme force donc une nouvelle séparation avec les prochains qu’il va rencontrer.</w:t>
-      </w:r>
-    </w:p>
-    <w:p>
-      <w:r>
-        <w:t>En conséquent, la liste qui va contenir tous les mots du texte est une liste de liste : les noms propres proches entre eux sont regroupés dans une liste ; afin de rendre la lecture de cette liste plus fluide, tous les mots (incluent les noms propres isolés), seront mis dans une liste (qui contient qu’un seul élément). De ce fait, une fois ce regroupement terminé, il suffit de lire cette liste, d’identifier que le mot en relation avec le meurtre, puis déduire avec ce qui suit, quel(s) noms propres y est/sont associés (et donc les mettre dans une liste qui contient logiquement les noms des victimes du tueur). À noter que le nom du tueur sera ignoré pour des raisons évidentes…</w:t>
-      </w:r>
-    </w:p>
     <w:sectPr>
       <w:footerReference w:type="default" r:id="rId10"/>
       <w:pgSz w:w="11906" w:h="16838"/>
@@ -2017,12 +2755,185 @@
       </w:r>
     </w:p>
   </w:footnote>
+  <w:footnote w:id="1">
+    <w:p>
+      <w:pPr>
+        <w:pStyle w:val="FootnoteText"/>
+      </w:pPr>
+      <w:r>
+        <w:rPr>
+          <w:rStyle w:val="FootnoteReference"/>
+        </w:rPr>
+        <w:footnoteRef/>
+      </w:r>
+      <w:r>
+        <w:t xml:space="preserve"> Source : </w:t>
+      </w:r>
+      <w:hyperlink r:id="rId1" w:history="1">
+        <w:r>
+          <w:rPr>
+            <w:rStyle w:val="Hyperlink"/>
+          </w:rPr>
+          <w:t>https://openclassrooms.com/fr/courses/1766341-structurez-vos-donnees-avec-xml/1766421-quest-ce-que-le-xml</w:t>
+        </w:r>
+      </w:hyperlink>
+    </w:p>
+  </w:footnote>
+  <w:footnote w:id="2">
+    <w:p>
+      <w:pPr>
+        <w:pStyle w:val="FootnoteText"/>
+      </w:pPr>
+      <w:r>
+        <w:rPr>
+          <w:rStyle w:val="FootnoteReference"/>
+        </w:rPr>
+        <w:footnoteRef/>
+      </w:r>
+      <w:r>
+        <w:t xml:space="preserve">  Le chemin </w:t>
+      </w:r>
+      <w:r>
+        <w:rPr>
+          <w:i/>
+          <w:iCs/>
+        </w:rPr>
+        <w:t>"{http://www.mediawiki.org/xml/export-0.10/}text"</w:t>
+      </w:r>
+      <w:r>
+        <w:t xml:space="preserve"> fonctionne pour n’importe quel document il n’est pas spécifique au document </w:t>
+      </w:r>
+      <w:r>
+        <w:rPr>
+          <w:i/>
+          <w:iCs/>
+        </w:rPr>
+        <w:t>enSK.xml</w:t>
+      </w:r>
+      <w:r>
+        <w:t>.</w:t>
+      </w:r>
+    </w:p>
+  </w:footnote>
 </w:footnotes>
 </file>
 
 <file path=word/numbering.xml><?xml version="1.0" encoding="utf-8"?>
 <w:numbering xmlns:wpc="http://schemas.microsoft.com/office/word/2010/wordprocessingCanvas" xmlns:cx="http://schemas.microsoft.com/office/drawing/2014/chartex" xmlns:cx1="http://schemas.microsoft.com/office/drawing/2015/9/8/chartex" xmlns:cx2="http://schemas.microsoft.com/office/drawing/2015/10/21/chartex" xmlns:cx3="http://schemas.microsoft.com/office/drawing/2016/5/9/chartex" xmlns:cx4="http://schemas.microsoft.com/office/drawing/2016/5/10/chartex" xmlns:cx5="http://schemas.microsoft.com/office/drawing/2016/5/11/chartex" xmlns:cx6="http://schemas.microsoft.com/office/drawing/2016/5/12/chartex" xmlns:cx7="http://schemas.microsoft.com/office/drawing/2016/5/13/chartex" xmlns:cx8="http://schemas.microsoft.com/office/drawing/2016/5/14/chartex" xmlns:mc="http://schemas.openxmlformats.org/markup-compatibility/2006" xmlns:aink="http://schemas.microsoft.com/office/drawing/2016/ink" xmlns:am3d="http://schemas.microsoft.com/office/drawing/2017/model3d" xmlns:o="urn:schemas-microsoft-com:office:office" xmlns:r="http://schemas.openxmlformats.org/officeDocument/2006/relationships" xmlns:m="http://schemas.openxmlformats.org/officeDocument/2006/math" xmlns:v="urn:schemas-microsoft-com:vml" xmlns:wp14="http://schemas.microsoft.com/office/word/2010/wordprocessingDrawing" xmlns:wp="http://schemas.openxmlformats.org/drawingml/2006/wordprocessingDrawing" xmlns:w10="urn:schemas-microsoft-com:office:word" xmlns:w="http://schemas.openxmlformats.org/wordprocessingml/2006/main" xmlns:w14="http://schemas.microsoft.com/office/word/2010/wordml" xmlns:w15="http://schemas.microsoft.com/office/word/2012/wordml" xmlns:w16cid="http://schemas.microsoft.com/office/word/2016/wordml/cid" xmlns:w16se="http://schemas.microsoft.com/office/word/2015/wordml/symex" xmlns:wpg="http://schemas.microsoft.com/office/word/2010/wordprocessingGroup" xmlns:wpi="http://schemas.microsoft.com/office/word/2010/wordprocessingInk" xmlns:wne="http://schemas.microsoft.com/office/word/2006/wordml" xmlns:wps="http://schemas.microsoft.com/office/word/2010/wordprocessingShape" mc:Ignorable="w14 w15 w16se w16cid wp14">
   <w:abstractNum w:abstractNumId="0" w15:restartNumberingAfterBreak="0">
+    <w:nsid w:val="08F962E1"/>
+    <w:multiLevelType w:val="hybridMultilevel"/>
+    <w:tmpl w:val="595A345C"/>
+    <w:lvl w:ilvl="0" w:tplc="2F6E1AD2">
+      <w:start w:val="2"/>
+      <w:numFmt w:val="bullet"/>
+      <w:lvlText w:val="-"/>
+      <w:lvlJc w:val="left"/>
+      <w:pPr>
+        <w:ind w:left="870" w:hanging="360"/>
+      </w:pPr>
+      <w:rPr>
+        <w:rFonts w:ascii="Calibri" w:eastAsiaTheme="minorEastAsia" w:hAnsi="Calibri" w:cs="Calibri" w:hint="default"/>
+      </w:rPr>
+    </w:lvl>
+    <w:lvl w:ilvl="1" w:tplc="040C0003" w:tentative="1">
+      <w:start w:val="1"/>
+      <w:numFmt w:val="bullet"/>
+      <w:lvlText w:val="o"/>
+      <w:lvlJc w:val="left"/>
+      <w:pPr>
+        <w:ind w:left="1590" w:hanging="360"/>
+      </w:pPr>
+      <w:rPr>
+        <w:rFonts w:ascii="Courier New" w:hAnsi="Courier New" w:cs="Courier New" w:hint="default"/>
+      </w:rPr>
+    </w:lvl>
+    <w:lvl w:ilvl="2" w:tplc="040C0005" w:tentative="1">
+      <w:start w:val="1"/>
+      <w:numFmt w:val="bullet"/>
+      <w:lvlText w:val=""/>
+      <w:lvlJc w:val="left"/>
+      <w:pPr>
+        <w:ind w:left="2310" w:hanging="360"/>
+      </w:pPr>
+      <w:rPr>
+        <w:rFonts w:ascii="Wingdings" w:hAnsi="Wingdings" w:cs="Wingdings" w:hint="default"/>
+      </w:rPr>
+    </w:lvl>
+    <w:lvl w:ilvl="3" w:tplc="040C0001" w:tentative="1">
+      <w:start w:val="1"/>
+      <w:numFmt w:val="bullet"/>
+      <w:lvlText w:val=""/>
+      <w:lvlJc w:val="left"/>
+      <w:pPr>
+        <w:ind w:left="3030" w:hanging="360"/>
+      </w:pPr>
+      <w:rPr>
+        <w:rFonts w:ascii="Symbol" w:hAnsi="Symbol" w:cs="Symbol" w:hint="default"/>
+      </w:rPr>
+    </w:lvl>
+    <w:lvl w:ilvl="4" w:tplc="040C0003" w:tentative="1">
+      <w:start w:val="1"/>
+      <w:numFmt w:val="bullet"/>
+      <w:lvlText w:val="o"/>
+      <w:lvlJc w:val="left"/>
+      <w:pPr>
+        <w:ind w:left="3750" w:hanging="360"/>
+      </w:pPr>
+      <w:rPr>
+        <w:rFonts w:ascii="Courier New" w:hAnsi="Courier New" w:cs="Courier New" w:hint="default"/>
+      </w:rPr>
+    </w:lvl>
+    <w:lvl w:ilvl="5" w:tplc="040C0005" w:tentative="1">
+      <w:start w:val="1"/>
+      <w:numFmt w:val="bullet"/>
+      <w:lvlText w:val=""/>
+      <w:lvlJc w:val="left"/>
+      <w:pPr>
+        <w:ind w:left="4470" w:hanging="360"/>
+      </w:pPr>
+      <w:rPr>
+        <w:rFonts w:ascii="Wingdings" w:hAnsi="Wingdings" w:cs="Wingdings" w:hint="default"/>
+      </w:rPr>
+    </w:lvl>
+    <w:lvl w:ilvl="6" w:tplc="040C0001" w:tentative="1">
+      <w:start w:val="1"/>
+      <w:numFmt w:val="bullet"/>
+      <w:lvlText w:val=""/>
+      <w:lvlJc w:val="left"/>
+      <w:pPr>
+        <w:ind w:left="5190" w:hanging="360"/>
+      </w:pPr>
+      <w:rPr>
+        <w:rFonts w:ascii="Symbol" w:hAnsi="Symbol" w:cs="Symbol" w:hint="default"/>
+      </w:rPr>
+    </w:lvl>
+    <w:lvl w:ilvl="7" w:tplc="040C0003" w:tentative="1">
+      <w:start w:val="1"/>
+      <w:numFmt w:val="bullet"/>
+      <w:lvlText w:val="o"/>
+      <w:lvlJc w:val="left"/>
+      <w:pPr>
+        <w:ind w:left="5910" w:hanging="360"/>
+      </w:pPr>
+      <w:rPr>
+        <w:rFonts w:ascii="Courier New" w:hAnsi="Courier New" w:cs="Courier New" w:hint="default"/>
+      </w:rPr>
+    </w:lvl>
+    <w:lvl w:ilvl="8" w:tplc="040C0005" w:tentative="1">
+      <w:start w:val="1"/>
+      <w:numFmt w:val="bullet"/>
+      <w:lvlText w:val=""/>
+      <w:lvlJc w:val="left"/>
+      <w:pPr>
+        <w:ind w:left="6630" w:hanging="360"/>
+      </w:pPr>
+      <w:rPr>
+        <w:rFonts w:ascii="Wingdings" w:hAnsi="Wingdings" w:cs="Wingdings" w:hint="default"/>
+      </w:rPr>
+    </w:lvl>
+  </w:abstractNum>
+  <w:abstractNum w:abstractNumId="1" w15:restartNumberingAfterBreak="0">
     <w:nsid w:val="11D42C11"/>
     <w:multiLevelType w:val="hybridMultilevel"/>
     <w:tmpl w:val="66A2D8D2"/>
@@ -2109,7 +3020,120 @@
       </w:pPr>
     </w:lvl>
   </w:abstractNum>
-  <w:abstractNum w:abstractNumId="1" w15:restartNumberingAfterBreak="0">
+  <w:abstractNum w:abstractNumId="2" w15:restartNumberingAfterBreak="0">
+    <w:nsid w:val="2A3269E5"/>
+    <w:multiLevelType w:val="hybridMultilevel"/>
+    <w:tmpl w:val="D3502392"/>
+    <w:lvl w:ilvl="0" w:tplc="E4366E16">
+      <w:start w:val="3"/>
+      <w:numFmt w:val="bullet"/>
+      <w:lvlText w:val="-"/>
+      <w:lvlJc w:val="left"/>
+      <w:pPr>
+        <w:ind w:left="1062" w:hanging="360"/>
+      </w:pPr>
+      <w:rPr>
+        <w:rFonts w:ascii="Calibri" w:eastAsiaTheme="minorEastAsia" w:hAnsi="Calibri" w:cs="Calibri" w:hint="default"/>
+      </w:rPr>
+    </w:lvl>
+    <w:lvl w:ilvl="1" w:tplc="040C0003" w:tentative="1">
+      <w:start w:val="1"/>
+      <w:numFmt w:val="bullet"/>
+      <w:lvlText w:val="o"/>
+      <w:lvlJc w:val="left"/>
+      <w:pPr>
+        <w:ind w:left="1782" w:hanging="360"/>
+      </w:pPr>
+      <w:rPr>
+        <w:rFonts w:ascii="Courier New" w:hAnsi="Courier New" w:cs="Courier New" w:hint="default"/>
+      </w:rPr>
+    </w:lvl>
+    <w:lvl w:ilvl="2" w:tplc="040C0005" w:tentative="1">
+      <w:start w:val="1"/>
+      <w:numFmt w:val="bullet"/>
+      <w:lvlText w:val=""/>
+      <w:lvlJc w:val="left"/>
+      <w:pPr>
+        <w:ind w:left="2502" w:hanging="360"/>
+      </w:pPr>
+      <w:rPr>
+        <w:rFonts w:ascii="Wingdings" w:hAnsi="Wingdings" w:cs="Wingdings" w:hint="default"/>
+      </w:rPr>
+    </w:lvl>
+    <w:lvl w:ilvl="3" w:tplc="040C0001" w:tentative="1">
+      <w:start w:val="1"/>
+      <w:numFmt w:val="bullet"/>
+      <w:lvlText w:val=""/>
+      <w:lvlJc w:val="left"/>
+      <w:pPr>
+        <w:ind w:left="3222" w:hanging="360"/>
+      </w:pPr>
+      <w:rPr>
+        <w:rFonts w:ascii="Symbol" w:hAnsi="Symbol" w:cs="Symbol" w:hint="default"/>
+      </w:rPr>
+    </w:lvl>
+    <w:lvl w:ilvl="4" w:tplc="040C0003" w:tentative="1">
+      <w:start w:val="1"/>
+      <w:numFmt w:val="bullet"/>
+      <w:lvlText w:val="o"/>
+      <w:lvlJc w:val="left"/>
+      <w:pPr>
+        <w:ind w:left="3942" w:hanging="360"/>
+      </w:pPr>
+      <w:rPr>
+        <w:rFonts w:ascii="Courier New" w:hAnsi="Courier New" w:cs="Courier New" w:hint="default"/>
+      </w:rPr>
+    </w:lvl>
+    <w:lvl w:ilvl="5" w:tplc="040C0005" w:tentative="1">
+      <w:start w:val="1"/>
+      <w:numFmt w:val="bullet"/>
+      <w:lvlText w:val=""/>
+      <w:lvlJc w:val="left"/>
+      <w:pPr>
+        <w:ind w:left="4662" w:hanging="360"/>
+      </w:pPr>
+      <w:rPr>
+        <w:rFonts w:ascii="Wingdings" w:hAnsi="Wingdings" w:cs="Wingdings" w:hint="default"/>
+      </w:rPr>
+    </w:lvl>
+    <w:lvl w:ilvl="6" w:tplc="040C0001" w:tentative="1">
+      <w:start w:val="1"/>
+      <w:numFmt w:val="bullet"/>
+      <w:lvlText w:val=""/>
+      <w:lvlJc w:val="left"/>
+      <w:pPr>
+        <w:ind w:left="5382" w:hanging="360"/>
+      </w:pPr>
+      <w:rPr>
+        <w:rFonts w:ascii="Symbol" w:hAnsi="Symbol" w:cs="Symbol" w:hint="default"/>
+      </w:rPr>
+    </w:lvl>
+    <w:lvl w:ilvl="7" w:tplc="040C0003" w:tentative="1">
+      <w:start w:val="1"/>
+      <w:numFmt w:val="bullet"/>
+      <w:lvlText w:val="o"/>
+      <w:lvlJc w:val="left"/>
+      <w:pPr>
+        <w:ind w:left="6102" w:hanging="360"/>
+      </w:pPr>
+      <w:rPr>
+        <w:rFonts w:ascii="Courier New" w:hAnsi="Courier New" w:cs="Courier New" w:hint="default"/>
+      </w:rPr>
+    </w:lvl>
+    <w:lvl w:ilvl="8" w:tplc="040C0005" w:tentative="1">
+      <w:start w:val="1"/>
+      <w:numFmt w:val="bullet"/>
+      <w:lvlText w:val=""/>
+      <w:lvlJc w:val="left"/>
+      <w:pPr>
+        <w:ind w:left="6822" w:hanging="360"/>
+      </w:pPr>
+      <w:rPr>
+        <w:rFonts w:ascii="Wingdings" w:hAnsi="Wingdings" w:cs="Wingdings" w:hint="default"/>
+      </w:rPr>
+    </w:lvl>
+  </w:abstractNum>
+  <w:abstractNum w:abstractNumId="3" w15:restartNumberingAfterBreak="0">
     <w:nsid w:val="3B8B7B28"/>
     <w:multiLevelType w:val="hybridMultilevel"/>
     <w:tmpl w:val="9BA69712"/>
@@ -2198,7 +3222,7 @@
       </w:pPr>
     </w:lvl>
   </w:abstractNum>
-  <w:abstractNum w:abstractNumId="2" w15:restartNumberingAfterBreak="0">
+  <w:abstractNum w:abstractNumId="4" w15:restartNumberingAfterBreak="0">
     <w:nsid w:val="540D359D"/>
     <w:multiLevelType w:val="hybridMultilevel"/>
     <w:tmpl w:val="F6583D72"/>
@@ -2287,14 +3311,344 @@
       </w:pPr>
     </w:lvl>
   </w:abstractNum>
+  <w:abstractNum w:abstractNumId="5" w15:restartNumberingAfterBreak="0">
+    <w:nsid w:val="76155D79"/>
+    <w:multiLevelType w:val="hybridMultilevel"/>
+    <w:tmpl w:val="F752D14C"/>
+    <w:lvl w:ilvl="0" w:tplc="7CC2AFF0">
+      <w:start w:val="1"/>
+      <w:numFmt w:val="decimal"/>
+      <w:lvlText w:val="%1."/>
+      <w:lvlJc w:val="left"/>
+      <w:pPr>
+        <w:ind w:left="2286" w:hanging="360"/>
+      </w:pPr>
+      <w:rPr>
+        <w:rFonts w:hint="default"/>
+      </w:rPr>
+    </w:lvl>
+    <w:lvl w:ilvl="1" w:tplc="040C0019" w:tentative="1">
+      <w:start w:val="1"/>
+      <w:numFmt w:val="lowerLetter"/>
+      <w:lvlText w:val="%2."/>
+      <w:lvlJc w:val="left"/>
+      <w:pPr>
+        <w:ind w:left="3006" w:hanging="360"/>
+      </w:pPr>
+    </w:lvl>
+    <w:lvl w:ilvl="2" w:tplc="040C001B" w:tentative="1">
+      <w:start w:val="1"/>
+      <w:numFmt w:val="lowerRoman"/>
+      <w:lvlText w:val="%3."/>
+      <w:lvlJc w:val="right"/>
+      <w:pPr>
+        <w:ind w:left="3726" w:hanging="180"/>
+      </w:pPr>
+    </w:lvl>
+    <w:lvl w:ilvl="3" w:tplc="040C000F" w:tentative="1">
+      <w:start w:val="1"/>
+      <w:numFmt w:val="decimal"/>
+      <w:lvlText w:val="%4."/>
+      <w:lvlJc w:val="left"/>
+      <w:pPr>
+        <w:ind w:left="4446" w:hanging="360"/>
+      </w:pPr>
+    </w:lvl>
+    <w:lvl w:ilvl="4" w:tplc="040C0019" w:tentative="1">
+      <w:start w:val="1"/>
+      <w:numFmt w:val="lowerLetter"/>
+      <w:lvlText w:val="%5."/>
+      <w:lvlJc w:val="left"/>
+      <w:pPr>
+        <w:ind w:left="5166" w:hanging="360"/>
+      </w:pPr>
+    </w:lvl>
+    <w:lvl w:ilvl="5" w:tplc="040C001B" w:tentative="1">
+      <w:start w:val="1"/>
+      <w:numFmt w:val="lowerRoman"/>
+      <w:lvlText w:val="%6."/>
+      <w:lvlJc w:val="right"/>
+      <w:pPr>
+        <w:ind w:left="5886" w:hanging="180"/>
+      </w:pPr>
+    </w:lvl>
+    <w:lvl w:ilvl="6" w:tplc="040C000F" w:tentative="1">
+      <w:start w:val="1"/>
+      <w:numFmt w:val="decimal"/>
+      <w:lvlText w:val="%7."/>
+      <w:lvlJc w:val="left"/>
+      <w:pPr>
+        <w:ind w:left="6606" w:hanging="360"/>
+      </w:pPr>
+    </w:lvl>
+    <w:lvl w:ilvl="7" w:tplc="040C0019" w:tentative="1">
+      <w:start w:val="1"/>
+      <w:numFmt w:val="lowerLetter"/>
+      <w:lvlText w:val="%8."/>
+      <w:lvlJc w:val="left"/>
+      <w:pPr>
+        <w:ind w:left="7326" w:hanging="360"/>
+      </w:pPr>
+    </w:lvl>
+    <w:lvl w:ilvl="8" w:tplc="040C001B" w:tentative="1">
+      <w:start w:val="1"/>
+      <w:numFmt w:val="lowerRoman"/>
+      <w:lvlText w:val="%9."/>
+      <w:lvlJc w:val="right"/>
+      <w:pPr>
+        <w:ind w:left="8046" w:hanging="180"/>
+      </w:pPr>
+    </w:lvl>
+  </w:abstractNum>
+  <w:abstractNum w:abstractNumId="6" w15:restartNumberingAfterBreak="0">
+    <w:nsid w:val="7988242A"/>
+    <w:multiLevelType w:val="hybridMultilevel"/>
+    <w:tmpl w:val="B538A008"/>
+    <w:lvl w:ilvl="0" w:tplc="2E84D040">
+      <w:start w:val="3"/>
+      <w:numFmt w:val="bullet"/>
+      <w:lvlText w:val="-"/>
+      <w:lvlJc w:val="left"/>
+      <w:pPr>
+        <w:ind w:left="870" w:hanging="360"/>
+      </w:pPr>
+      <w:rPr>
+        <w:rFonts w:ascii="Calibri" w:eastAsiaTheme="minorEastAsia" w:hAnsi="Calibri" w:cs="Calibri" w:hint="default"/>
+      </w:rPr>
+    </w:lvl>
+    <w:lvl w:ilvl="1" w:tplc="040C0003" w:tentative="1">
+      <w:start w:val="1"/>
+      <w:numFmt w:val="bullet"/>
+      <w:lvlText w:val="o"/>
+      <w:lvlJc w:val="left"/>
+      <w:pPr>
+        <w:ind w:left="1590" w:hanging="360"/>
+      </w:pPr>
+      <w:rPr>
+        <w:rFonts w:ascii="Courier New" w:hAnsi="Courier New" w:cs="Courier New" w:hint="default"/>
+      </w:rPr>
+    </w:lvl>
+    <w:lvl w:ilvl="2" w:tplc="040C0005" w:tentative="1">
+      <w:start w:val="1"/>
+      <w:numFmt w:val="bullet"/>
+      <w:lvlText w:val=""/>
+      <w:lvlJc w:val="left"/>
+      <w:pPr>
+        <w:ind w:left="2310" w:hanging="360"/>
+      </w:pPr>
+      <w:rPr>
+        <w:rFonts w:ascii="Wingdings" w:hAnsi="Wingdings" w:cs="Wingdings" w:hint="default"/>
+      </w:rPr>
+    </w:lvl>
+    <w:lvl w:ilvl="3" w:tplc="040C0001" w:tentative="1">
+      <w:start w:val="1"/>
+      <w:numFmt w:val="bullet"/>
+      <w:lvlText w:val=""/>
+      <w:lvlJc w:val="left"/>
+      <w:pPr>
+        <w:ind w:left="3030" w:hanging="360"/>
+      </w:pPr>
+      <w:rPr>
+        <w:rFonts w:ascii="Symbol" w:hAnsi="Symbol" w:cs="Symbol" w:hint="default"/>
+      </w:rPr>
+    </w:lvl>
+    <w:lvl w:ilvl="4" w:tplc="040C0003" w:tentative="1">
+      <w:start w:val="1"/>
+      <w:numFmt w:val="bullet"/>
+      <w:lvlText w:val="o"/>
+      <w:lvlJc w:val="left"/>
+      <w:pPr>
+        <w:ind w:left="3750" w:hanging="360"/>
+      </w:pPr>
+      <w:rPr>
+        <w:rFonts w:ascii="Courier New" w:hAnsi="Courier New" w:cs="Courier New" w:hint="default"/>
+      </w:rPr>
+    </w:lvl>
+    <w:lvl w:ilvl="5" w:tplc="040C0005" w:tentative="1">
+      <w:start w:val="1"/>
+      <w:numFmt w:val="bullet"/>
+      <w:lvlText w:val=""/>
+      <w:lvlJc w:val="left"/>
+      <w:pPr>
+        <w:ind w:left="4470" w:hanging="360"/>
+      </w:pPr>
+      <w:rPr>
+        <w:rFonts w:ascii="Wingdings" w:hAnsi="Wingdings" w:cs="Wingdings" w:hint="default"/>
+      </w:rPr>
+    </w:lvl>
+    <w:lvl w:ilvl="6" w:tplc="040C0001" w:tentative="1">
+      <w:start w:val="1"/>
+      <w:numFmt w:val="bullet"/>
+      <w:lvlText w:val=""/>
+      <w:lvlJc w:val="left"/>
+      <w:pPr>
+        <w:ind w:left="5190" w:hanging="360"/>
+      </w:pPr>
+      <w:rPr>
+        <w:rFonts w:ascii="Symbol" w:hAnsi="Symbol" w:cs="Symbol" w:hint="default"/>
+      </w:rPr>
+    </w:lvl>
+    <w:lvl w:ilvl="7" w:tplc="040C0003" w:tentative="1">
+      <w:start w:val="1"/>
+      <w:numFmt w:val="bullet"/>
+      <w:lvlText w:val="o"/>
+      <w:lvlJc w:val="left"/>
+      <w:pPr>
+        <w:ind w:left="5910" w:hanging="360"/>
+      </w:pPr>
+      <w:rPr>
+        <w:rFonts w:ascii="Courier New" w:hAnsi="Courier New" w:cs="Courier New" w:hint="default"/>
+      </w:rPr>
+    </w:lvl>
+    <w:lvl w:ilvl="8" w:tplc="040C0005" w:tentative="1">
+      <w:start w:val="1"/>
+      <w:numFmt w:val="bullet"/>
+      <w:lvlText w:val=""/>
+      <w:lvlJc w:val="left"/>
+      <w:pPr>
+        <w:ind w:left="6630" w:hanging="360"/>
+      </w:pPr>
+      <w:rPr>
+        <w:rFonts w:ascii="Wingdings" w:hAnsi="Wingdings" w:cs="Wingdings" w:hint="default"/>
+      </w:rPr>
+    </w:lvl>
+  </w:abstractNum>
+  <w:abstractNum w:abstractNumId="7" w15:restartNumberingAfterBreak="0">
+    <w:nsid w:val="79C545AA"/>
+    <w:multiLevelType w:val="hybridMultilevel"/>
+    <w:tmpl w:val="B1823454"/>
+    <w:lvl w:ilvl="0" w:tplc="040C0001">
+      <w:start w:val="1"/>
+      <w:numFmt w:val="bullet"/>
+      <w:lvlText w:val=""/>
+      <w:lvlJc w:val="left"/>
+      <w:pPr>
+        <w:ind w:left="1431" w:hanging="360"/>
+      </w:pPr>
+      <w:rPr>
+        <w:rFonts w:ascii="Symbol" w:hAnsi="Symbol" w:cs="Symbol" w:hint="default"/>
+      </w:rPr>
+    </w:lvl>
+    <w:lvl w:ilvl="1" w:tplc="040C0003" w:tentative="1">
+      <w:start w:val="1"/>
+      <w:numFmt w:val="bullet"/>
+      <w:lvlText w:val="o"/>
+      <w:lvlJc w:val="left"/>
+      <w:pPr>
+        <w:ind w:left="2151" w:hanging="360"/>
+      </w:pPr>
+      <w:rPr>
+        <w:rFonts w:ascii="Courier New" w:hAnsi="Courier New" w:cs="Courier New" w:hint="default"/>
+      </w:rPr>
+    </w:lvl>
+    <w:lvl w:ilvl="2" w:tplc="040C0005" w:tentative="1">
+      <w:start w:val="1"/>
+      <w:numFmt w:val="bullet"/>
+      <w:lvlText w:val=""/>
+      <w:lvlJc w:val="left"/>
+      <w:pPr>
+        <w:ind w:left="2871" w:hanging="360"/>
+      </w:pPr>
+      <w:rPr>
+        <w:rFonts w:ascii="Wingdings" w:hAnsi="Wingdings" w:cs="Wingdings" w:hint="default"/>
+      </w:rPr>
+    </w:lvl>
+    <w:lvl w:ilvl="3" w:tplc="040C0001" w:tentative="1">
+      <w:start w:val="1"/>
+      <w:numFmt w:val="bullet"/>
+      <w:lvlText w:val=""/>
+      <w:lvlJc w:val="left"/>
+      <w:pPr>
+        <w:ind w:left="3591" w:hanging="360"/>
+      </w:pPr>
+      <w:rPr>
+        <w:rFonts w:ascii="Symbol" w:hAnsi="Symbol" w:cs="Symbol" w:hint="default"/>
+      </w:rPr>
+    </w:lvl>
+    <w:lvl w:ilvl="4" w:tplc="040C0003" w:tentative="1">
+      <w:start w:val="1"/>
+      <w:numFmt w:val="bullet"/>
+      <w:lvlText w:val="o"/>
+      <w:lvlJc w:val="left"/>
+      <w:pPr>
+        <w:ind w:left="4311" w:hanging="360"/>
+      </w:pPr>
+      <w:rPr>
+        <w:rFonts w:ascii="Courier New" w:hAnsi="Courier New" w:cs="Courier New" w:hint="default"/>
+      </w:rPr>
+    </w:lvl>
+    <w:lvl w:ilvl="5" w:tplc="040C0005" w:tentative="1">
+      <w:start w:val="1"/>
+      <w:numFmt w:val="bullet"/>
+      <w:lvlText w:val=""/>
+      <w:lvlJc w:val="left"/>
+      <w:pPr>
+        <w:ind w:left="5031" w:hanging="360"/>
+      </w:pPr>
+      <w:rPr>
+        <w:rFonts w:ascii="Wingdings" w:hAnsi="Wingdings" w:cs="Wingdings" w:hint="default"/>
+      </w:rPr>
+    </w:lvl>
+    <w:lvl w:ilvl="6" w:tplc="040C0001" w:tentative="1">
+      <w:start w:val="1"/>
+      <w:numFmt w:val="bullet"/>
+      <w:lvlText w:val=""/>
+      <w:lvlJc w:val="left"/>
+      <w:pPr>
+        <w:ind w:left="5751" w:hanging="360"/>
+      </w:pPr>
+      <w:rPr>
+        <w:rFonts w:ascii="Symbol" w:hAnsi="Symbol" w:cs="Symbol" w:hint="default"/>
+      </w:rPr>
+    </w:lvl>
+    <w:lvl w:ilvl="7" w:tplc="040C0003" w:tentative="1">
+      <w:start w:val="1"/>
+      <w:numFmt w:val="bullet"/>
+      <w:lvlText w:val="o"/>
+      <w:lvlJc w:val="left"/>
+      <w:pPr>
+        <w:ind w:left="6471" w:hanging="360"/>
+      </w:pPr>
+      <w:rPr>
+        <w:rFonts w:ascii="Courier New" w:hAnsi="Courier New" w:cs="Courier New" w:hint="default"/>
+      </w:rPr>
+    </w:lvl>
+    <w:lvl w:ilvl="8" w:tplc="040C0005" w:tentative="1">
+      <w:start w:val="1"/>
+      <w:numFmt w:val="bullet"/>
+      <w:lvlText w:val=""/>
+      <w:lvlJc w:val="left"/>
+      <w:pPr>
+        <w:ind w:left="7191" w:hanging="360"/>
+      </w:pPr>
+      <w:rPr>
+        <w:rFonts w:ascii="Wingdings" w:hAnsi="Wingdings" w:cs="Wingdings" w:hint="default"/>
+      </w:rPr>
+    </w:lvl>
+  </w:abstractNum>
   <w:num w:numId="1">
-    <w:abstractNumId w:val="0"/>
+    <w:abstractNumId w:val="1"/>
   </w:num>
   <w:num w:numId="2">
+    <w:abstractNumId w:val="4"/>
+  </w:num>
+  <w:num w:numId="3">
+    <w:abstractNumId w:val="3"/>
+  </w:num>
+  <w:num w:numId="4">
+    <w:abstractNumId w:val="7"/>
+  </w:num>
+  <w:num w:numId="5">
+    <w:abstractNumId w:val="6"/>
+  </w:num>
+  <w:num w:numId="6">
     <w:abstractNumId w:val="2"/>
   </w:num>
-  <w:num w:numId="3">
-    <w:abstractNumId w:val="1"/>
+  <w:num w:numId="7">
+    <w:abstractNumId w:val="5"/>
+  </w:num>
+  <w:num w:numId="8">
+    <w:abstractNumId w:val="0"/>
   </w:num>
 </w:numbering>
 </file>
@@ -2422,6 +3776,7 @@
     <w:lsdException w:name="HTML Sample" w:semiHidden="1" w:unhideWhenUsed="1"/>
     <w:lsdException w:name="HTML Typewriter" w:semiHidden="1" w:unhideWhenUsed="1"/>
     <w:lsdException w:name="HTML Variable" w:semiHidden="1" w:unhideWhenUsed="1"/>
+    <w:lsdException w:name="Normal Table" w:semiHidden="1" w:unhideWhenUsed="1"/>
     <w:lsdException w:name="annotation subject" w:semiHidden="1" w:unhideWhenUsed="1"/>
     <w:lsdException w:name="No List" w:semiHidden="1" w:unhideWhenUsed="1"/>
     <w:lsdException w:name="Outline List 1" w:semiHidden="1" w:unhideWhenUsed="1"/>
@@ -2468,8 +3823,10 @@
     <w:lsdException w:name="Table Subtle 2" w:semiHidden="1" w:unhideWhenUsed="1"/>
     <w:lsdException w:name="Table Web 1" w:semiHidden="1" w:unhideWhenUsed="1"/>
     <w:lsdException w:name="Table Web 2" w:semiHidden="1" w:unhideWhenUsed="1"/>
+    <w:lsdException w:name="Table Web 3" w:semiHidden="1" w:unhideWhenUsed="1"/>
     <w:lsdException w:name="Balloon Text" w:semiHidden="1" w:unhideWhenUsed="1"/>
     <w:lsdException w:name="Table Grid" w:uiPriority="39"/>
+    <w:lsdException w:name="Table Theme" w:semiHidden="1" w:unhideWhenUsed="1"/>
     <w:lsdException w:name="Placeholder Text" w:semiHidden="1"/>
     <w:lsdException w:name="No Spacing" w:uiPriority="1" w:qFormat="1"/>
     <w:lsdException w:name="Light Shading" w:uiPriority="60"/>
@@ -2694,10 +4051,10 @@
   <w:style w:type="paragraph" w:default="1" w:styleId="Normal">
     <w:name w:val="Normal"/>
     <w:qFormat/>
-    <w:rsid w:val="004A5C22"/>
+    <w:rsid w:val="00A105AF"/>
     <w:pPr>
       <w:spacing w:after="100" w:afterAutospacing="1"/>
-      <w:ind w:firstLine="57"/>
+      <w:ind w:firstLine="510"/>
     </w:pPr>
   </w:style>
   <w:style w:type="paragraph" w:styleId="Heading1">
@@ -3020,6 +4377,45 @@
       <w:contextualSpacing/>
     </w:pPr>
   </w:style>
+  <w:style w:type="paragraph" w:styleId="FootnoteText">
+    <w:name w:val="footnote text"/>
+    <w:basedOn w:val="Normal"/>
+    <w:link w:val="FootnoteTextChar"/>
+    <w:uiPriority w:val="99"/>
+    <w:semiHidden/>
+    <w:unhideWhenUsed/>
+    <w:rsid w:val="007F6EC6"/>
+    <w:pPr>
+      <w:spacing w:after="0" w:line="240" w:lineRule="auto"/>
+    </w:pPr>
+    <w:rPr>
+      <w:sz w:val="20"/>
+      <w:szCs w:val="20"/>
+    </w:rPr>
+  </w:style>
+  <w:style w:type="character" w:customStyle="1" w:styleId="FootnoteTextChar">
+    <w:name w:val="Footnote Text Char"/>
+    <w:basedOn w:val="DefaultParagraphFont"/>
+    <w:link w:val="FootnoteText"/>
+    <w:uiPriority w:val="99"/>
+    <w:semiHidden/>
+    <w:rsid w:val="007F6EC6"/>
+    <w:rPr>
+      <w:sz w:val="20"/>
+      <w:szCs w:val="20"/>
+    </w:rPr>
+  </w:style>
+  <w:style w:type="character" w:styleId="FootnoteReference">
+    <w:name w:val="footnote reference"/>
+    <w:basedOn w:val="DefaultParagraphFont"/>
+    <w:uiPriority w:val="99"/>
+    <w:semiHidden/>
+    <w:unhideWhenUsed/>
+    <w:rsid w:val="007F6EC6"/>
+    <w:rPr>
+      <w:vertAlign w:val="superscript"/>
+    </w:rPr>
+  </w:style>
 </w:styles>
 </file>
 
@@ -3323,7 +4719,7 @@
 </file>
 
 <file path=customXml/itemProps1.xml><?xml version="1.0" encoding="utf-8"?>
-<ds:datastoreItem xmlns:ds="http://schemas.openxmlformats.org/officeDocument/2006/customXml" ds:itemID="{AE7B6E62-7BC5-4EBC-9985-20C3686DD095}">
+<ds:datastoreItem xmlns:ds="http://schemas.openxmlformats.org/officeDocument/2006/customXml" ds:itemID="{5741F9F1-F439-45DA-A5DB-FF347FEFAA36}">
   <ds:schemaRefs>
     <ds:schemaRef ds:uri="http://schemas.openxmlformats.org/officeDocument/2006/bibliography"/>
   </ds:schemaRefs>
